--- a/В наявності.docx
+++ b/В наявності.docx
@@ -3611,8 +3611,6 @@
             </w:pPr>
           </w:p>
         </w:tc>
-        <w:bookmarkStart w:id="0" w:name="_GoBack"/>
-        <w:bookmarkEnd w:id="0"/>
       </w:tr>
       <w:tr>
         <w:trPr>
@@ -8611,6 +8609,7021 @@
         </w:tc>
       </w:tr>
     </w:tbl>
+    <w:p>
+      <w:pPr>
+        <w:rPr>
+          <w:rFonts w:ascii="Arial" w:hAnsi="Arial" w:cs="Arial"/>
+          <w:sz w:val="20"/>
+          <w:szCs w:val="20"/>
+        </w:rPr>
+      </w:pPr>
+    </w:p>
+    <w:p>
+      <w:pPr>
+        <w:jc w:val="center"/>
+        <w:rPr>
+          <w:rFonts w:ascii="Arial" w:hAnsi="Arial" w:cs="Arial"/>
+          <w:b/>
+          <w:sz w:val="28"/>
+          <w:szCs w:val="20"/>
+          <w:lang w:val="ru-RU"/>
+        </w:rPr>
+      </w:pPr>
+      <w:r>
+        <w:rPr>
+          <w:rFonts w:ascii="Arial" w:hAnsi="Arial" w:cs="Arial"/>
+          <w:sz w:val="20"/>
+          <w:szCs w:val="20"/>
+        </w:rPr>
+        <w:br w:type="page"/>
+      </w:r>
+      <w:r>
+        <w:rPr>
+          <w:rFonts w:ascii="Arial" w:hAnsi="Arial" w:cs="Arial"/>
+          <w:b/>
+          <w:sz w:val="28"/>
+          <w:szCs w:val="20"/>
+          <w:lang w:val="en-US"/>
+        </w:rPr>
+        <w:lastRenderedPageBreak/>
+        <w:t>CCC</w:t>
+      </w:r>
+      <w:r>
+        <w:rPr>
+          <w:rFonts w:ascii="Arial" w:hAnsi="Arial" w:cs="Arial"/>
+          <w:b/>
+          <w:sz w:val="28"/>
+          <w:szCs w:val="20"/>
+          <w:lang w:val="ru-RU"/>
+        </w:rPr>
+        <w:t>Р</w:t>
+      </w:r>
+    </w:p>
+    <w:tbl>
+      <w:tblPr>
+        <w:tblStyle w:val="a3"/>
+        <w:tblW w:w="9896" w:type="dxa"/>
+        <w:tblLayout w:type="fixed"/>
+        <w:tblLook w:val="04A0" w:firstRow="1" w:lastRow="0" w:firstColumn="1" w:lastColumn="0" w:noHBand="0" w:noVBand="1"/>
+      </w:tblPr>
+      <w:tblGrid>
+        <w:gridCol w:w="834"/>
+        <w:gridCol w:w="742"/>
+        <w:gridCol w:w="690"/>
+        <w:gridCol w:w="690"/>
+        <w:gridCol w:w="690"/>
+        <w:gridCol w:w="742"/>
+        <w:gridCol w:w="742"/>
+        <w:gridCol w:w="742"/>
+        <w:gridCol w:w="786"/>
+        <w:gridCol w:w="1041"/>
+        <w:gridCol w:w="725"/>
+        <w:gridCol w:w="725"/>
+        <w:gridCol w:w="725"/>
+        <w:gridCol w:w="22"/>
+      </w:tblGrid>
+      <w:tr>
+        <w:trPr>
+          <w:trHeight w:val="376"/>
+        </w:trPr>
+        <w:tc>
+          <w:tcPr>
+            <w:tcW w:w="834" w:type="dxa"/>
+            <w:vMerge w:val="restart"/>
+          </w:tcPr>
+          <w:p>
+            <w:pPr>
+              <w:jc w:val="center"/>
+              <w:rPr>
+                <w:rFonts w:ascii="Arial" w:hAnsi="Arial" w:cs="Arial"/>
+                <w:b/>
+                <w:sz w:val="20"/>
+                <w:szCs w:val="20"/>
+              </w:rPr>
+            </w:pPr>
+          </w:p>
+          <w:p>
+            <w:pPr>
+              <w:jc w:val="center"/>
+              <w:rPr>
+                <w:rFonts w:ascii="Arial" w:hAnsi="Arial" w:cs="Arial"/>
+                <w:b/>
+                <w:sz w:val="20"/>
+                <w:szCs w:val="20"/>
+              </w:rPr>
+            </w:pPr>
+            <w:r>
+              <w:rPr>
+                <w:rFonts w:ascii="Arial" w:hAnsi="Arial" w:cs="Arial"/>
+                <w:b/>
+                <w:sz w:val="20"/>
+                <w:szCs w:val="20"/>
+              </w:rPr>
+              <w:t>РОКИ</w:t>
+            </w:r>
+          </w:p>
+        </w:tc>
+        <w:tc>
+          <w:tcPr>
+            <w:tcW w:w="9062" w:type="dxa"/>
+            <w:gridSpan w:val="13"/>
+          </w:tcPr>
+          <w:p>
+            <w:pPr>
+              <w:jc w:val="center"/>
+              <w:rPr>
+                <w:rFonts w:ascii="Arial" w:hAnsi="Arial" w:cs="Arial"/>
+                <w:b/>
+                <w:sz w:val="20"/>
+                <w:szCs w:val="20"/>
+              </w:rPr>
+            </w:pPr>
+            <w:r>
+              <w:rPr>
+                <w:rFonts w:ascii="Arial" w:hAnsi="Arial" w:cs="Arial"/>
+                <w:b/>
+                <w:sz w:val="20"/>
+                <w:szCs w:val="20"/>
+              </w:rPr>
+              <w:t>МОНЕТИ</w:t>
+            </w:r>
+          </w:p>
+        </w:tc>
+      </w:tr>
+      <w:tr>
+        <w:trPr>
+          <w:gridAfter w:val="1"/>
+          <w:wAfter w:w="22" w:type="dxa"/>
+          <w:trHeight w:val="754"/>
+        </w:trPr>
+        <w:tc>
+          <w:tcPr>
+            <w:tcW w:w="834" w:type="dxa"/>
+            <w:vMerge/>
+          </w:tcPr>
+          <w:p>
+            <w:pPr>
+              <w:rPr>
+                <w:rFonts w:ascii="Arial" w:hAnsi="Arial" w:cs="Arial"/>
+                <w:sz w:val="20"/>
+                <w:szCs w:val="20"/>
+              </w:rPr>
+            </w:pPr>
+          </w:p>
+        </w:tc>
+        <w:tc>
+          <w:tcPr>
+            <w:tcW w:w="742" w:type="dxa"/>
+          </w:tcPr>
+          <w:p>
+            <w:pPr>
+              <w:jc w:val="center"/>
+              <w:rPr>
+                <w:rFonts w:ascii="Arial" w:hAnsi="Arial" w:cs="Arial"/>
+                <w:b/>
+                <w:sz w:val="20"/>
+                <w:szCs w:val="20"/>
+              </w:rPr>
+            </w:pPr>
+            <w:r>
+              <w:rPr>
+                <w:rFonts w:ascii="Arial" w:hAnsi="Arial" w:cs="Arial"/>
+                <w:b/>
+                <w:sz w:val="20"/>
+                <w:szCs w:val="20"/>
+              </w:rPr>
+              <w:t>1</w:t>
+            </w:r>
+          </w:p>
+          <w:p>
+            <w:pPr>
+              <w:jc w:val="center"/>
+              <w:rPr>
+                <w:rFonts w:ascii="Arial" w:hAnsi="Arial" w:cs="Arial"/>
+                <w:b/>
+                <w:sz w:val="20"/>
+                <w:szCs w:val="20"/>
+              </w:rPr>
+            </w:pPr>
+            <w:r>
+              <w:rPr>
+                <w:rFonts w:ascii="Arial" w:hAnsi="Arial" w:cs="Arial"/>
+                <w:b/>
+                <w:sz w:val="20"/>
+                <w:szCs w:val="20"/>
+              </w:rPr>
+              <w:t>коп.</w:t>
+            </w:r>
+          </w:p>
+        </w:tc>
+        <w:tc>
+          <w:tcPr>
+            <w:tcW w:w="690" w:type="dxa"/>
+          </w:tcPr>
+          <w:p>
+            <w:pPr>
+              <w:jc w:val="center"/>
+              <w:rPr>
+                <w:rFonts w:ascii="Arial" w:hAnsi="Arial" w:cs="Arial"/>
+                <w:b/>
+                <w:sz w:val="20"/>
+                <w:szCs w:val="20"/>
+              </w:rPr>
+            </w:pPr>
+            <w:r>
+              <w:rPr>
+                <w:rFonts w:ascii="Arial" w:hAnsi="Arial" w:cs="Arial"/>
+                <w:b/>
+                <w:sz w:val="20"/>
+                <w:szCs w:val="20"/>
+              </w:rPr>
+              <w:t>2</w:t>
+            </w:r>
+          </w:p>
+          <w:p>
+            <w:pPr>
+              <w:jc w:val="center"/>
+              <w:rPr>
+                <w:rFonts w:ascii="Arial" w:hAnsi="Arial" w:cs="Arial"/>
+                <w:b/>
+                <w:sz w:val="20"/>
+                <w:szCs w:val="20"/>
+              </w:rPr>
+            </w:pPr>
+            <w:r>
+              <w:rPr>
+                <w:rFonts w:ascii="Arial" w:hAnsi="Arial" w:cs="Arial"/>
+                <w:b/>
+                <w:sz w:val="20"/>
+                <w:szCs w:val="20"/>
+              </w:rPr>
+              <w:t>коп.</w:t>
+            </w:r>
+          </w:p>
+        </w:tc>
+        <w:tc>
+          <w:tcPr>
+            <w:tcW w:w="690" w:type="dxa"/>
+          </w:tcPr>
+          <w:p>
+            <w:pPr>
+              <w:jc w:val="center"/>
+              <w:rPr>
+                <w:rFonts w:ascii="Arial" w:hAnsi="Arial" w:cs="Arial"/>
+                <w:b/>
+                <w:sz w:val="20"/>
+                <w:szCs w:val="20"/>
+                <w:lang w:val="ru-RU"/>
+              </w:rPr>
+            </w:pPr>
+            <w:r>
+              <w:rPr>
+                <w:rFonts w:ascii="Arial" w:hAnsi="Arial" w:cs="Arial"/>
+                <w:b/>
+                <w:sz w:val="20"/>
+                <w:szCs w:val="20"/>
+                <w:lang w:val="ru-RU"/>
+              </w:rPr>
+              <w:t>3</w:t>
+            </w:r>
+          </w:p>
+          <w:p>
+            <w:pPr>
+              <w:jc w:val="center"/>
+              <w:rPr>
+                <w:rFonts w:ascii="Arial" w:hAnsi="Arial" w:cs="Arial"/>
+                <w:b/>
+                <w:sz w:val="20"/>
+                <w:szCs w:val="20"/>
+              </w:rPr>
+            </w:pPr>
+            <w:r>
+              <w:rPr>
+                <w:rFonts w:ascii="Arial" w:hAnsi="Arial" w:cs="Arial"/>
+                <w:b/>
+                <w:sz w:val="20"/>
+                <w:szCs w:val="20"/>
+              </w:rPr>
+              <w:t>коп.</w:t>
+            </w:r>
+          </w:p>
+        </w:tc>
+        <w:tc>
+          <w:tcPr>
+            <w:tcW w:w="690" w:type="dxa"/>
+          </w:tcPr>
+          <w:p>
+            <w:pPr>
+              <w:jc w:val="center"/>
+              <w:rPr>
+                <w:rFonts w:ascii="Arial" w:hAnsi="Arial" w:cs="Arial"/>
+                <w:b/>
+                <w:sz w:val="20"/>
+                <w:szCs w:val="20"/>
+                <w:lang w:val="ru-RU"/>
+              </w:rPr>
+            </w:pPr>
+            <w:r>
+              <w:rPr>
+                <w:rFonts w:ascii="Arial" w:hAnsi="Arial" w:cs="Arial"/>
+                <w:b/>
+                <w:sz w:val="20"/>
+                <w:szCs w:val="20"/>
+                <w:lang w:val="ru-RU"/>
+              </w:rPr>
+              <w:t>5</w:t>
+            </w:r>
+          </w:p>
+          <w:p>
+            <w:pPr>
+              <w:jc w:val="center"/>
+              <w:rPr>
+                <w:rFonts w:ascii="Arial" w:hAnsi="Arial" w:cs="Arial"/>
+                <w:b/>
+                <w:sz w:val="20"/>
+                <w:szCs w:val="20"/>
+              </w:rPr>
+            </w:pPr>
+            <w:r>
+              <w:rPr>
+                <w:rFonts w:ascii="Arial" w:hAnsi="Arial" w:cs="Arial"/>
+                <w:b/>
+                <w:sz w:val="20"/>
+                <w:szCs w:val="20"/>
+              </w:rPr>
+              <w:t>коп.</w:t>
+            </w:r>
+          </w:p>
+        </w:tc>
+        <w:tc>
+          <w:tcPr>
+            <w:tcW w:w="742" w:type="dxa"/>
+          </w:tcPr>
+          <w:p>
+            <w:pPr>
+              <w:jc w:val="center"/>
+              <w:rPr>
+                <w:rFonts w:ascii="Arial" w:hAnsi="Arial" w:cs="Arial"/>
+                <w:b/>
+                <w:sz w:val="20"/>
+                <w:szCs w:val="20"/>
+              </w:rPr>
+            </w:pPr>
+            <w:r>
+              <w:rPr>
+                <w:rFonts w:ascii="Arial" w:hAnsi="Arial" w:cs="Arial"/>
+                <w:b/>
+                <w:sz w:val="20"/>
+                <w:szCs w:val="20"/>
+              </w:rPr>
+              <w:t>10</w:t>
+            </w:r>
+          </w:p>
+          <w:p>
+            <w:pPr>
+              <w:jc w:val="center"/>
+              <w:rPr>
+                <w:rFonts w:ascii="Arial" w:hAnsi="Arial" w:cs="Arial"/>
+                <w:b/>
+                <w:sz w:val="20"/>
+                <w:szCs w:val="20"/>
+              </w:rPr>
+            </w:pPr>
+            <w:r>
+              <w:rPr>
+                <w:rFonts w:ascii="Arial" w:hAnsi="Arial" w:cs="Arial"/>
+                <w:b/>
+                <w:sz w:val="20"/>
+                <w:szCs w:val="20"/>
+              </w:rPr>
+              <w:t>коп.</w:t>
+            </w:r>
+          </w:p>
+        </w:tc>
+        <w:tc>
+          <w:tcPr>
+            <w:tcW w:w="742" w:type="dxa"/>
+          </w:tcPr>
+          <w:p>
+            <w:pPr>
+              <w:jc w:val="center"/>
+              <w:rPr>
+                <w:rFonts w:ascii="Arial" w:hAnsi="Arial" w:cs="Arial"/>
+                <w:b/>
+                <w:sz w:val="20"/>
+                <w:szCs w:val="20"/>
+              </w:rPr>
+            </w:pPr>
+            <w:r>
+              <w:rPr>
+                <w:rFonts w:ascii="Arial" w:hAnsi="Arial" w:cs="Arial"/>
+                <w:b/>
+                <w:sz w:val="20"/>
+                <w:szCs w:val="20"/>
+                <w:lang w:val="ru-RU"/>
+              </w:rPr>
+              <w:t>1</w:t>
+            </w:r>
+            <w:r>
+              <w:rPr>
+                <w:rFonts w:ascii="Arial" w:hAnsi="Arial" w:cs="Arial"/>
+                <w:b/>
+                <w:sz w:val="20"/>
+                <w:szCs w:val="20"/>
+              </w:rPr>
+              <w:t>5</w:t>
+            </w:r>
+          </w:p>
+          <w:p>
+            <w:pPr>
+              <w:jc w:val="center"/>
+              <w:rPr>
+                <w:rFonts w:ascii="Arial" w:hAnsi="Arial" w:cs="Arial"/>
+                <w:b/>
+                <w:sz w:val="20"/>
+                <w:szCs w:val="20"/>
+              </w:rPr>
+            </w:pPr>
+            <w:r>
+              <w:rPr>
+                <w:rFonts w:ascii="Arial" w:hAnsi="Arial" w:cs="Arial"/>
+                <w:b/>
+                <w:sz w:val="20"/>
+                <w:szCs w:val="20"/>
+              </w:rPr>
+              <w:t>коп.</w:t>
+            </w:r>
+          </w:p>
+        </w:tc>
+        <w:tc>
+          <w:tcPr>
+            <w:tcW w:w="742" w:type="dxa"/>
+          </w:tcPr>
+          <w:p>
+            <w:pPr>
+              <w:jc w:val="center"/>
+              <w:rPr>
+                <w:rFonts w:ascii="Arial" w:hAnsi="Arial" w:cs="Arial"/>
+                <w:b/>
+                <w:sz w:val="20"/>
+                <w:szCs w:val="20"/>
+              </w:rPr>
+            </w:pPr>
+            <w:r>
+              <w:rPr>
+                <w:rFonts w:ascii="Arial" w:hAnsi="Arial" w:cs="Arial"/>
+                <w:b/>
+                <w:sz w:val="20"/>
+                <w:szCs w:val="20"/>
+              </w:rPr>
+              <w:t>20</w:t>
+            </w:r>
+          </w:p>
+          <w:p>
+            <w:pPr>
+              <w:jc w:val="center"/>
+              <w:rPr>
+                <w:rFonts w:ascii="Arial" w:hAnsi="Arial" w:cs="Arial"/>
+                <w:b/>
+                <w:sz w:val="20"/>
+                <w:szCs w:val="20"/>
+              </w:rPr>
+            </w:pPr>
+            <w:r>
+              <w:rPr>
+                <w:rFonts w:ascii="Arial" w:hAnsi="Arial" w:cs="Arial"/>
+                <w:b/>
+                <w:sz w:val="20"/>
+                <w:szCs w:val="20"/>
+              </w:rPr>
+              <w:t>коп.</w:t>
+            </w:r>
+          </w:p>
+        </w:tc>
+        <w:tc>
+          <w:tcPr>
+            <w:tcW w:w="786" w:type="dxa"/>
+          </w:tcPr>
+          <w:p>
+            <w:pPr>
+              <w:jc w:val="center"/>
+              <w:rPr>
+                <w:rFonts w:ascii="Arial" w:hAnsi="Arial" w:cs="Arial"/>
+                <w:b/>
+                <w:sz w:val="20"/>
+                <w:szCs w:val="20"/>
+              </w:rPr>
+            </w:pPr>
+            <w:r>
+              <w:rPr>
+                <w:rFonts w:ascii="Arial" w:hAnsi="Arial" w:cs="Arial"/>
+                <w:b/>
+                <w:sz w:val="20"/>
+                <w:szCs w:val="20"/>
+              </w:rPr>
+              <w:t>50</w:t>
+            </w:r>
+          </w:p>
+          <w:p>
+            <w:pPr>
+              <w:jc w:val="center"/>
+              <w:rPr>
+                <w:rFonts w:ascii="Arial" w:hAnsi="Arial" w:cs="Arial"/>
+                <w:b/>
+                <w:sz w:val="20"/>
+                <w:szCs w:val="20"/>
+              </w:rPr>
+            </w:pPr>
+            <w:r>
+              <w:rPr>
+                <w:rFonts w:ascii="Arial" w:hAnsi="Arial" w:cs="Arial"/>
+                <w:b/>
+                <w:sz w:val="20"/>
+                <w:szCs w:val="20"/>
+              </w:rPr>
+              <w:t>коп.</w:t>
+            </w:r>
+          </w:p>
+        </w:tc>
+        <w:tc>
+          <w:tcPr>
+            <w:tcW w:w="1041" w:type="dxa"/>
+          </w:tcPr>
+          <w:p>
+            <w:pPr>
+              <w:jc w:val="center"/>
+              <w:rPr>
+                <w:rFonts w:ascii="Arial" w:hAnsi="Arial" w:cs="Arial"/>
+                <w:b/>
+                <w:sz w:val="20"/>
+                <w:szCs w:val="20"/>
+              </w:rPr>
+            </w:pPr>
+          </w:p>
+        </w:tc>
+        <w:tc>
+          <w:tcPr>
+            <w:tcW w:w="725" w:type="dxa"/>
+          </w:tcPr>
+          <w:p>
+            <w:pPr>
+              <w:jc w:val="center"/>
+              <w:rPr>
+                <w:rFonts w:ascii="Arial" w:hAnsi="Arial" w:cs="Arial"/>
+                <w:b/>
+                <w:sz w:val="20"/>
+                <w:szCs w:val="20"/>
+              </w:rPr>
+            </w:pPr>
+          </w:p>
+        </w:tc>
+        <w:tc>
+          <w:tcPr>
+            <w:tcW w:w="725" w:type="dxa"/>
+          </w:tcPr>
+          <w:p>
+            <w:pPr>
+              <w:jc w:val="center"/>
+              <w:rPr>
+                <w:rFonts w:ascii="Arial" w:hAnsi="Arial" w:cs="Arial"/>
+                <w:b/>
+                <w:sz w:val="20"/>
+                <w:szCs w:val="20"/>
+              </w:rPr>
+            </w:pPr>
+          </w:p>
+        </w:tc>
+        <w:tc>
+          <w:tcPr>
+            <w:tcW w:w="725" w:type="dxa"/>
+          </w:tcPr>
+          <w:p>
+            <w:pPr>
+              <w:jc w:val="center"/>
+              <w:rPr>
+                <w:rFonts w:ascii="Arial" w:hAnsi="Arial" w:cs="Arial"/>
+                <w:b/>
+                <w:sz w:val="20"/>
+                <w:szCs w:val="20"/>
+              </w:rPr>
+            </w:pPr>
+          </w:p>
+        </w:tc>
+      </w:tr>
+      <w:tr>
+        <w:trPr>
+          <w:gridAfter w:val="1"/>
+          <w:wAfter w:w="22" w:type="dxa"/>
+          <w:trHeight w:val="376"/>
+        </w:trPr>
+        <w:tc>
+          <w:tcPr>
+            <w:tcW w:w="834" w:type="dxa"/>
+          </w:tcPr>
+          <w:p>
+            <w:pPr>
+              <w:rPr>
+                <w:rFonts w:ascii="Arial" w:hAnsi="Arial" w:cs="Arial"/>
+                <w:sz w:val="20"/>
+                <w:szCs w:val="20"/>
+                <w:lang w:val="ru-RU"/>
+              </w:rPr>
+            </w:pPr>
+            <w:r>
+              <w:rPr>
+                <w:rFonts w:ascii="Arial" w:hAnsi="Arial" w:cs="Arial"/>
+                <w:sz w:val="20"/>
+                <w:szCs w:val="20"/>
+                <w:lang w:val="ru-RU"/>
+              </w:rPr>
+              <w:t>1946</w:t>
+            </w:r>
+          </w:p>
+        </w:tc>
+        <w:tc>
+          <w:tcPr>
+            <w:tcW w:w="742" w:type="dxa"/>
+          </w:tcPr>
+          <w:p>
+            <w:pPr>
+              <w:jc w:val="center"/>
+              <w:rPr>
+                <w:rFonts w:ascii="Arial" w:hAnsi="Arial" w:cs="Arial"/>
+                <w:sz w:val="20"/>
+                <w:szCs w:val="20"/>
+              </w:rPr>
+            </w:pPr>
+          </w:p>
+        </w:tc>
+        <w:tc>
+          <w:tcPr>
+            <w:tcW w:w="690" w:type="dxa"/>
+          </w:tcPr>
+          <w:p>
+            <w:pPr>
+              <w:jc w:val="center"/>
+              <w:rPr>
+                <w:rFonts w:ascii="Arial" w:hAnsi="Arial" w:cs="Arial"/>
+                <w:sz w:val="20"/>
+                <w:szCs w:val="20"/>
+              </w:rPr>
+            </w:pPr>
+          </w:p>
+        </w:tc>
+        <w:tc>
+          <w:tcPr>
+            <w:tcW w:w="690" w:type="dxa"/>
+          </w:tcPr>
+          <w:p>
+            <w:pPr>
+              <w:jc w:val="center"/>
+              <w:rPr>
+                <w:rFonts w:ascii="Arial" w:hAnsi="Arial" w:cs="Arial"/>
+                <w:sz w:val="20"/>
+                <w:szCs w:val="20"/>
+                <w:lang w:val="ru-RU"/>
+              </w:rPr>
+            </w:pPr>
+            <w:r>
+              <w:rPr>
+                <w:rFonts w:ascii="Arial" w:hAnsi="Arial" w:cs="Arial"/>
+                <w:sz w:val="20"/>
+                <w:szCs w:val="20"/>
+                <w:lang w:val="ru-RU"/>
+              </w:rPr>
+              <w:t>+</w:t>
+            </w:r>
+          </w:p>
+        </w:tc>
+        <w:tc>
+          <w:tcPr>
+            <w:tcW w:w="690" w:type="dxa"/>
+          </w:tcPr>
+          <w:p>
+            <w:pPr>
+              <w:jc w:val="center"/>
+              <w:rPr>
+                <w:rFonts w:ascii="Arial" w:hAnsi="Arial" w:cs="Arial"/>
+                <w:sz w:val="20"/>
+                <w:szCs w:val="20"/>
+              </w:rPr>
+            </w:pPr>
+          </w:p>
+        </w:tc>
+        <w:tc>
+          <w:tcPr>
+            <w:tcW w:w="742" w:type="dxa"/>
+          </w:tcPr>
+          <w:p>
+            <w:pPr>
+              <w:jc w:val="center"/>
+              <w:rPr>
+                <w:rFonts w:ascii="Arial" w:hAnsi="Arial" w:cs="Arial"/>
+                <w:sz w:val="20"/>
+                <w:szCs w:val="20"/>
+              </w:rPr>
+            </w:pPr>
+          </w:p>
+        </w:tc>
+        <w:tc>
+          <w:tcPr>
+            <w:tcW w:w="742" w:type="dxa"/>
+          </w:tcPr>
+          <w:p>
+            <w:pPr>
+              <w:jc w:val="center"/>
+              <w:rPr>
+                <w:rFonts w:ascii="Arial" w:hAnsi="Arial" w:cs="Arial"/>
+                <w:sz w:val="20"/>
+                <w:szCs w:val="20"/>
+              </w:rPr>
+            </w:pPr>
+          </w:p>
+        </w:tc>
+        <w:tc>
+          <w:tcPr>
+            <w:tcW w:w="742" w:type="dxa"/>
+          </w:tcPr>
+          <w:p>
+            <w:pPr>
+              <w:jc w:val="center"/>
+              <w:rPr>
+                <w:rFonts w:ascii="Arial" w:hAnsi="Arial" w:cs="Arial"/>
+                <w:sz w:val="20"/>
+                <w:szCs w:val="20"/>
+              </w:rPr>
+            </w:pPr>
+          </w:p>
+        </w:tc>
+        <w:tc>
+          <w:tcPr>
+            <w:tcW w:w="786" w:type="dxa"/>
+          </w:tcPr>
+          <w:p>
+            <w:pPr>
+              <w:jc w:val="center"/>
+              <w:rPr>
+                <w:rFonts w:ascii="Arial" w:hAnsi="Arial" w:cs="Arial"/>
+                <w:sz w:val="20"/>
+                <w:szCs w:val="20"/>
+              </w:rPr>
+            </w:pPr>
+          </w:p>
+        </w:tc>
+        <w:tc>
+          <w:tcPr>
+            <w:tcW w:w="1041" w:type="dxa"/>
+          </w:tcPr>
+          <w:p>
+            <w:pPr>
+              <w:jc w:val="center"/>
+              <w:rPr>
+                <w:rFonts w:ascii="Arial" w:hAnsi="Arial" w:cs="Arial"/>
+                <w:sz w:val="20"/>
+                <w:szCs w:val="20"/>
+              </w:rPr>
+            </w:pPr>
+          </w:p>
+        </w:tc>
+        <w:tc>
+          <w:tcPr>
+            <w:tcW w:w="725" w:type="dxa"/>
+          </w:tcPr>
+          <w:p>
+            <w:pPr>
+              <w:jc w:val="center"/>
+              <w:rPr>
+                <w:rFonts w:ascii="Arial" w:hAnsi="Arial" w:cs="Arial"/>
+                <w:sz w:val="20"/>
+                <w:szCs w:val="20"/>
+              </w:rPr>
+            </w:pPr>
+          </w:p>
+        </w:tc>
+        <w:tc>
+          <w:tcPr>
+            <w:tcW w:w="725" w:type="dxa"/>
+          </w:tcPr>
+          <w:p>
+            <w:pPr>
+              <w:jc w:val="center"/>
+              <w:rPr>
+                <w:rFonts w:ascii="Arial" w:hAnsi="Arial" w:cs="Arial"/>
+                <w:sz w:val="20"/>
+                <w:szCs w:val="20"/>
+              </w:rPr>
+            </w:pPr>
+          </w:p>
+        </w:tc>
+        <w:tc>
+          <w:tcPr>
+            <w:tcW w:w="725" w:type="dxa"/>
+          </w:tcPr>
+          <w:p>
+            <w:pPr>
+              <w:jc w:val="center"/>
+              <w:rPr>
+                <w:rFonts w:ascii="Arial" w:hAnsi="Arial" w:cs="Arial"/>
+                <w:sz w:val="20"/>
+                <w:szCs w:val="20"/>
+              </w:rPr>
+            </w:pPr>
+          </w:p>
+        </w:tc>
+      </w:tr>
+      <w:tr>
+        <w:trPr>
+          <w:gridAfter w:val="1"/>
+          <w:wAfter w:w="22" w:type="dxa"/>
+          <w:trHeight w:val="376"/>
+        </w:trPr>
+        <w:tc>
+          <w:tcPr>
+            <w:tcW w:w="834" w:type="dxa"/>
+          </w:tcPr>
+          <w:p>
+            <w:pPr>
+              <w:rPr>
+                <w:rFonts w:ascii="Arial" w:hAnsi="Arial" w:cs="Arial"/>
+                <w:sz w:val="20"/>
+                <w:szCs w:val="20"/>
+                <w:lang w:val="ru-RU"/>
+              </w:rPr>
+            </w:pPr>
+            <w:r>
+              <w:rPr>
+                <w:rFonts w:ascii="Arial" w:hAnsi="Arial" w:cs="Arial"/>
+                <w:sz w:val="20"/>
+                <w:szCs w:val="20"/>
+                <w:lang w:val="ru-RU"/>
+              </w:rPr>
+              <w:t>1961</w:t>
+            </w:r>
+          </w:p>
+        </w:tc>
+        <w:tc>
+          <w:tcPr>
+            <w:tcW w:w="742" w:type="dxa"/>
+          </w:tcPr>
+          <w:p>
+            <w:pPr>
+              <w:jc w:val="center"/>
+              <w:rPr>
+                <w:rFonts w:ascii="Arial" w:hAnsi="Arial" w:cs="Arial"/>
+                <w:sz w:val="20"/>
+                <w:szCs w:val="20"/>
+              </w:rPr>
+            </w:pPr>
+          </w:p>
+        </w:tc>
+        <w:tc>
+          <w:tcPr>
+            <w:tcW w:w="690" w:type="dxa"/>
+          </w:tcPr>
+          <w:p>
+            <w:pPr>
+              <w:jc w:val="center"/>
+              <w:rPr>
+                <w:rFonts w:ascii="Arial" w:hAnsi="Arial" w:cs="Arial"/>
+                <w:sz w:val="20"/>
+                <w:szCs w:val="20"/>
+              </w:rPr>
+            </w:pPr>
+          </w:p>
+        </w:tc>
+        <w:tc>
+          <w:tcPr>
+            <w:tcW w:w="690" w:type="dxa"/>
+          </w:tcPr>
+          <w:p>
+            <w:pPr>
+              <w:jc w:val="center"/>
+              <w:rPr>
+                <w:rFonts w:ascii="Arial" w:hAnsi="Arial" w:cs="Arial"/>
+                <w:sz w:val="20"/>
+                <w:szCs w:val="20"/>
+                <w:lang w:val="ru-RU"/>
+              </w:rPr>
+            </w:pPr>
+          </w:p>
+        </w:tc>
+        <w:tc>
+          <w:tcPr>
+            <w:tcW w:w="690" w:type="dxa"/>
+          </w:tcPr>
+          <w:p>
+            <w:pPr>
+              <w:jc w:val="center"/>
+              <w:rPr>
+                <w:rFonts w:ascii="Arial" w:hAnsi="Arial" w:cs="Arial"/>
+                <w:sz w:val="20"/>
+                <w:szCs w:val="20"/>
+              </w:rPr>
+            </w:pPr>
+          </w:p>
+        </w:tc>
+        <w:tc>
+          <w:tcPr>
+            <w:tcW w:w="742" w:type="dxa"/>
+          </w:tcPr>
+          <w:p>
+            <w:pPr>
+              <w:jc w:val="center"/>
+              <w:rPr>
+                <w:rFonts w:ascii="Arial" w:hAnsi="Arial" w:cs="Arial"/>
+                <w:sz w:val="20"/>
+                <w:szCs w:val="20"/>
+              </w:rPr>
+            </w:pPr>
+          </w:p>
+        </w:tc>
+        <w:tc>
+          <w:tcPr>
+            <w:tcW w:w="742" w:type="dxa"/>
+          </w:tcPr>
+          <w:p>
+            <w:pPr>
+              <w:jc w:val="center"/>
+              <w:rPr>
+                <w:rFonts w:ascii="Arial" w:hAnsi="Arial" w:cs="Arial"/>
+                <w:sz w:val="20"/>
+                <w:szCs w:val="20"/>
+              </w:rPr>
+            </w:pPr>
+          </w:p>
+        </w:tc>
+        <w:tc>
+          <w:tcPr>
+            <w:tcW w:w="742" w:type="dxa"/>
+          </w:tcPr>
+          <w:p>
+            <w:pPr>
+              <w:jc w:val="center"/>
+              <w:rPr>
+                <w:rFonts w:ascii="Arial" w:hAnsi="Arial" w:cs="Arial"/>
+                <w:sz w:val="20"/>
+                <w:szCs w:val="20"/>
+                <w:lang w:val="ru-RU"/>
+              </w:rPr>
+            </w:pPr>
+            <w:r>
+              <w:rPr>
+                <w:rFonts w:ascii="Arial" w:hAnsi="Arial" w:cs="Arial"/>
+                <w:sz w:val="20"/>
+                <w:szCs w:val="20"/>
+                <w:lang w:val="ru-RU"/>
+              </w:rPr>
+              <w:t>+</w:t>
+            </w:r>
+          </w:p>
+        </w:tc>
+        <w:tc>
+          <w:tcPr>
+            <w:tcW w:w="786" w:type="dxa"/>
+          </w:tcPr>
+          <w:p>
+            <w:pPr>
+              <w:jc w:val="center"/>
+              <w:rPr>
+                <w:rFonts w:ascii="Arial" w:hAnsi="Arial" w:cs="Arial"/>
+                <w:sz w:val="20"/>
+                <w:szCs w:val="20"/>
+              </w:rPr>
+            </w:pPr>
+          </w:p>
+        </w:tc>
+        <w:tc>
+          <w:tcPr>
+            <w:tcW w:w="1041" w:type="dxa"/>
+          </w:tcPr>
+          <w:p>
+            <w:pPr>
+              <w:jc w:val="center"/>
+              <w:rPr>
+                <w:rFonts w:ascii="Arial" w:hAnsi="Arial" w:cs="Arial"/>
+                <w:sz w:val="20"/>
+                <w:szCs w:val="20"/>
+              </w:rPr>
+            </w:pPr>
+          </w:p>
+        </w:tc>
+        <w:tc>
+          <w:tcPr>
+            <w:tcW w:w="725" w:type="dxa"/>
+          </w:tcPr>
+          <w:p>
+            <w:pPr>
+              <w:jc w:val="center"/>
+              <w:rPr>
+                <w:rFonts w:ascii="Arial" w:hAnsi="Arial" w:cs="Arial"/>
+                <w:sz w:val="20"/>
+                <w:szCs w:val="20"/>
+              </w:rPr>
+            </w:pPr>
+          </w:p>
+        </w:tc>
+        <w:tc>
+          <w:tcPr>
+            <w:tcW w:w="725" w:type="dxa"/>
+          </w:tcPr>
+          <w:p>
+            <w:pPr>
+              <w:jc w:val="center"/>
+              <w:rPr>
+                <w:rFonts w:ascii="Arial" w:hAnsi="Arial" w:cs="Arial"/>
+                <w:sz w:val="20"/>
+                <w:szCs w:val="20"/>
+              </w:rPr>
+            </w:pPr>
+          </w:p>
+        </w:tc>
+        <w:tc>
+          <w:tcPr>
+            <w:tcW w:w="725" w:type="dxa"/>
+          </w:tcPr>
+          <w:p>
+            <w:pPr>
+              <w:jc w:val="center"/>
+              <w:rPr>
+                <w:rFonts w:ascii="Arial" w:hAnsi="Arial" w:cs="Arial"/>
+                <w:sz w:val="20"/>
+                <w:szCs w:val="20"/>
+              </w:rPr>
+            </w:pPr>
+          </w:p>
+        </w:tc>
+      </w:tr>
+      <w:tr>
+        <w:trPr>
+          <w:gridAfter w:val="1"/>
+          <w:wAfter w:w="22" w:type="dxa"/>
+          <w:trHeight w:val="376"/>
+        </w:trPr>
+        <w:tc>
+          <w:tcPr>
+            <w:tcW w:w="834" w:type="dxa"/>
+          </w:tcPr>
+          <w:p>
+            <w:pPr>
+              <w:rPr>
+                <w:rFonts w:ascii="Arial" w:hAnsi="Arial" w:cs="Arial"/>
+                <w:sz w:val="20"/>
+                <w:szCs w:val="20"/>
+                <w:lang w:val="ru-RU"/>
+              </w:rPr>
+            </w:pPr>
+            <w:r>
+              <w:rPr>
+                <w:rFonts w:ascii="Arial" w:hAnsi="Arial" w:cs="Arial"/>
+                <w:sz w:val="20"/>
+                <w:szCs w:val="20"/>
+                <w:lang w:val="ru-RU"/>
+              </w:rPr>
+              <w:t>1962</w:t>
+            </w:r>
+          </w:p>
+        </w:tc>
+        <w:tc>
+          <w:tcPr>
+            <w:tcW w:w="742" w:type="dxa"/>
+          </w:tcPr>
+          <w:p>
+            <w:pPr>
+              <w:jc w:val="center"/>
+              <w:rPr>
+                <w:rFonts w:ascii="Arial" w:hAnsi="Arial" w:cs="Arial"/>
+                <w:sz w:val="20"/>
+                <w:szCs w:val="20"/>
+              </w:rPr>
+            </w:pPr>
+          </w:p>
+        </w:tc>
+        <w:tc>
+          <w:tcPr>
+            <w:tcW w:w="690" w:type="dxa"/>
+          </w:tcPr>
+          <w:p>
+            <w:pPr>
+              <w:jc w:val="center"/>
+              <w:rPr>
+                <w:rFonts w:ascii="Arial" w:hAnsi="Arial" w:cs="Arial"/>
+                <w:sz w:val="20"/>
+                <w:szCs w:val="20"/>
+                <w:lang w:val="ru-RU"/>
+              </w:rPr>
+            </w:pPr>
+          </w:p>
+        </w:tc>
+        <w:tc>
+          <w:tcPr>
+            <w:tcW w:w="690" w:type="dxa"/>
+          </w:tcPr>
+          <w:p>
+            <w:pPr>
+              <w:jc w:val="center"/>
+              <w:rPr>
+                <w:rFonts w:ascii="Arial" w:hAnsi="Arial" w:cs="Arial"/>
+                <w:sz w:val="20"/>
+                <w:szCs w:val="20"/>
+              </w:rPr>
+            </w:pPr>
+          </w:p>
+        </w:tc>
+        <w:tc>
+          <w:tcPr>
+            <w:tcW w:w="690" w:type="dxa"/>
+          </w:tcPr>
+          <w:p>
+            <w:pPr>
+              <w:jc w:val="center"/>
+              <w:rPr>
+                <w:rFonts w:ascii="Arial" w:hAnsi="Arial" w:cs="Arial"/>
+                <w:sz w:val="20"/>
+                <w:szCs w:val="20"/>
+              </w:rPr>
+            </w:pPr>
+          </w:p>
+        </w:tc>
+        <w:tc>
+          <w:tcPr>
+            <w:tcW w:w="742" w:type="dxa"/>
+          </w:tcPr>
+          <w:p>
+            <w:pPr>
+              <w:jc w:val="center"/>
+              <w:rPr>
+                <w:rFonts w:ascii="Arial" w:hAnsi="Arial" w:cs="Arial"/>
+                <w:sz w:val="20"/>
+                <w:szCs w:val="20"/>
+                <w:lang w:val="ru-RU"/>
+              </w:rPr>
+            </w:pPr>
+            <w:r>
+              <w:rPr>
+                <w:rFonts w:ascii="Arial" w:hAnsi="Arial" w:cs="Arial"/>
+                <w:sz w:val="20"/>
+                <w:szCs w:val="20"/>
+                <w:lang w:val="ru-RU"/>
+              </w:rPr>
+              <w:t>+</w:t>
+            </w:r>
+          </w:p>
+        </w:tc>
+        <w:tc>
+          <w:tcPr>
+            <w:tcW w:w="742" w:type="dxa"/>
+          </w:tcPr>
+          <w:p>
+            <w:pPr>
+              <w:jc w:val="center"/>
+              <w:rPr>
+                <w:rFonts w:ascii="Arial" w:hAnsi="Arial" w:cs="Arial"/>
+                <w:sz w:val="20"/>
+                <w:szCs w:val="20"/>
+              </w:rPr>
+            </w:pPr>
+          </w:p>
+        </w:tc>
+        <w:tc>
+          <w:tcPr>
+            <w:tcW w:w="742" w:type="dxa"/>
+          </w:tcPr>
+          <w:p>
+            <w:pPr>
+              <w:jc w:val="center"/>
+              <w:rPr>
+                <w:rFonts w:ascii="Arial" w:hAnsi="Arial" w:cs="Arial"/>
+                <w:sz w:val="20"/>
+                <w:szCs w:val="20"/>
+              </w:rPr>
+            </w:pPr>
+          </w:p>
+        </w:tc>
+        <w:tc>
+          <w:tcPr>
+            <w:tcW w:w="786" w:type="dxa"/>
+          </w:tcPr>
+          <w:p>
+            <w:pPr>
+              <w:jc w:val="center"/>
+              <w:rPr>
+                <w:rFonts w:ascii="Arial" w:hAnsi="Arial" w:cs="Arial"/>
+                <w:sz w:val="20"/>
+                <w:szCs w:val="20"/>
+              </w:rPr>
+            </w:pPr>
+          </w:p>
+        </w:tc>
+        <w:tc>
+          <w:tcPr>
+            <w:tcW w:w="1041" w:type="dxa"/>
+          </w:tcPr>
+          <w:p>
+            <w:pPr>
+              <w:jc w:val="center"/>
+              <w:rPr>
+                <w:rFonts w:ascii="Arial" w:hAnsi="Arial" w:cs="Arial"/>
+                <w:sz w:val="20"/>
+                <w:szCs w:val="20"/>
+              </w:rPr>
+            </w:pPr>
+          </w:p>
+        </w:tc>
+        <w:tc>
+          <w:tcPr>
+            <w:tcW w:w="725" w:type="dxa"/>
+          </w:tcPr>
+          <w:p>
+            <w:pPr>
+              <w:jc w:val="center"/>
+              <w:rPr>
+                <w:rFonts w:ascii="Arial" w:hAnsi="Arial" w:cs="Arial"/>
+                <w:sz w:val="20"/>
+                <w:szCs w:val="20"/>
+              </w:rPr>
+            </w:pPr>
+          </w:p>
+        </w:tc>
+        <w:tc>
+          <w:tcPr>
+            <w:tcW w:w="725" w:type="dxa"/>
+          </w:tcPr>
+          <w:p>
+            <w:pPr>
+              <w:jc w:val="center"/>
+              <w:rPr>
+                <w:rFonts w:ascii="Arial" w:hAnsi="Arial" w:cs="Arial"/>
+                <w:sz w:val="20"/>
+                <w:szCs w:val="20"/>
+              </w:rPr>
+            </w:pPr>
+          </w:p>
+        </w:tc>
+        <w:tc>
+          <w:tcPr>
+            <w:tcW w:w="725" w:type="dxa"/>
+          </w:tcPr>
+          <w:p>
+            <w:pPr>
+              <w:jc w:val="center"/>
+              <w:rPr>
+                <w:rFonts w:ascii="Arial" w:hAnsi="Arial" w:cs="Arial"/>
+                <w:sz w:val="20"/>
+                <w:szCs w:val="20"/>
+              </w:rPr>
+            </w:pPr>
+          </w:p>
+        </w:tc>
+      </w:tr>
+      <w:tr>
+        <w:trPr>
+          <w:gridAfter w:val="1"/>
+          <w:wAfter w:w="22" w:type="dxa"/>
+          <w:trHeight w:val="376"/>
+        </w:trPr>
+        <w:tc>
+          <w:tcPr>
+            <w:tcW w:w="834" w:type="dxa"/>
+          </w:tcPr>
+          <w:p>
+            <w:pPr>
+              <w:rPr>
+                <w:rFonts w:ascii="Arial" w:hAnsi="Arial" w:cs="Arial"/>
+                <w:sz w:val="20"/>
+                <w:szCs w:val="20"/>
+                <w:lang w:val="ru-RU"/>
+              </w:rPr>
+            </w:pPr>
+            <w:r>
+              <w:rPr>
+                <w:rFonts w:ascii="Arial" w:hAnsi="Arial" w:cs="Arial"/>
+                <w:sz w:val="20"/>
+                <w:szCs w:val="20"/>
+                <w:lang w:val="ru-RU"/>
+              </w:rPr>
+              <w:t>1974</w:t>
+            </w:r>
+          </w:p>
+        </w:tc>
+        <w:tc>
+          <w:tcPr>
+            <w:tcW w:w="742" w:type="dxa"/>
+          </w:tcPr>
+          <w:p>
+            <w:pPr>
+              <w:jc w:val="center"/>
+              <w:rPr>
+                <w:rFonts w:ascii="Arial" w:hAnsi="Arial" w:cs="Arial"/>
+                <w:sz w:val="20"/>
+                <w:szCs w:val="20"/>
+              </w:rPr>
+            </w:pPr>
+          </w:p>
+        </w:tc>
+        <w:tc>
+          <w:tcPr>
+            <w:tcW w:w="690" w:type="dxa"/>
+          </w:tcPr>
+          <w:p>
+            <w:pPr>
+              <w:jc w:val="center"/>
+              <w:rPr>
+                <w:rFonts w:ascii="Arial" w:hAnsi="Arial" w:cs="Arial"/>
+                <w:sz w:val="20"/>
+                <w:szCs w:val="20"/>
+              </w:rPr>
+            </w:pPr>
+          </w:p>
+        </w:tc>
+        <w:tc>
+          <w:tcPr>
+            <w:tcW w:w="690" w:type="dxa"/>
+          </w:tcPr>
+          <w:p>
+            <w:pPr>
+              <w:jc w:val="center"/>
+              <w:rPr>
+                <w:rFonts w:ascii="Arial" w:hAnsi="Arial" w:cs="Arial"/>
+                <w:sz w:val="20"/>
+                <w:szCs w:val="20"/>
+                <w:lang w:val="ru-RU"/>
+              </w:rPr>
+            </w:pPr>
+            <w:r>
+              <w:rPr>
+                <w:rFonts w:ascii="Arial" w:hAnsi="Arial" w:cs="Arial"/>
+                <w:sz w:val="20"/>
+                <w:szCs w:val="20"/>
+                <w:lang w:val="ru-RU"/>
+              </w:rPr>
+              <w:t>+</w:t>
+            </w:r>
+          </w:p>
+        </w:tc>
+        <w:tc>
+          <w:tcPr>
+            <w:tcW w:w="690" w:type="dxa"/>
+          </w:tcPr>
+          <w:p>
+            <w:pPr>
+              <w:jc w:val="center"/>
+              <w:rPr>
+                <w:rFonts w:ascii="Arial" w:hAnsi="Arial" w:cs="Arial"/>
+                <w:sz w:val="20"/>
+                <w:szCs w:val="20"/>
+              </w:rPr>
+            </w:pPr>
+          </w:p>
+        </w:tc>
+        <w:tc>
+          <w:tcPr>
+            <w:tcW w:w="742" w:type="dxa"/>
+          </w:tcPr>
+          <w:p>
+            <w:pPr>
+              <w:jc w:val="center"/>
+              <w:rPr>
+                <w:rFonts w:ascii="Arial" w:hAnsi="Arial" w:cs="Arial"/>
+                <w:sz w:val="20"/>
+                <w:szCs w:val="20"/>
+              </w:rPr>
+            </w:pPr>
+          </w:p>
+        </w:tc>
+        <w:tc>
+          <w:tcPr>
+            <w:tcW w:w="742" w:type="dxa"/>
+          </w:tcPr>
+          <w:p>
+            <w:pPr>
+              <w:jc w:val="center"/>
+              <w:rPr>
+                <w:rFonts w:ascii="Arial" w:hAnsi="Arial" w:cs="Arial"/>
+                <w:sz w:val="20"/>
+                <w:szCs w:val="20"/>
+              </w:rPr>
+            </w:pPr>
+          </w:p>
+        </w:tc>
+        <w:tc>
+          <w:tcPr>
+            <w:tcW w:w="742" w:type="dxa"/>
+          </w:tcPr>
+          <w:p>
+            <w:pPr>
+              <w:jc w:val="center"/>
+              <w:rPr>
+                <w:rFonts w:ascii="Arial" w:hAnsi="Arial" w:cs="Arial"/>
+                <w:sz w:val="20"/>
+                <w:szCs w:val="20"/>
+              </w:rPr>
+            </w:pPr>
+          </w:p>
+        </w:tc>
+        <w:tc>
+          <w:tcPr>
+            <w:tcW w:w="786" w:type="dxa"/>
+          </w:tcPr>
+          <w:p>
+            <w:pPr>
+              <w:jc w:val="center"/>
+              <w:rPr>
+                <w:rFonts w:ascii="Arial" w:hAnsi="Arial" w:cs="Arial"/>
+                <w:sz w:val="20"/>
+                <w:szCs w:val="20"/>
+              </w:rPr>
+            </w:pPr>
+          </w:p>
+        </w:tc>
+        <w:tc>
+          <w:tcPr>
+            <w:tcW w:w="1041" w:type="dxa"/>
+          </w:tcPr>
+          <w:p>
+            <w:pPr>
+              <w:jc w:val="center"/>
+              <w:rPr>
+                <w:rFonts w:ascii="Arial" w:hAnsi="Arial" w:cs="Arial"/>
+                <w:sz w:val="20"/>
+                <w:szCs w:val="20"/>
+              </w:rPr>
+            </w:pPr>
+          </w:p>
+        </w:tc>
+        <w:tc>
+          <w:tcPr>
+            <w:tcW w:w="725" w:type="dxa"/>
+          </w:tcPr>
+          <w:p>
+            <w:pPr>
+              <w:jc w:val="center"/>
+              <w:rPr>
+                <w:rFonts w:ascii="Arial" w:hAnsi="Arial" w:cs="Arial"/>
+                <w:sz w:val="20"/>
+                <w:szCs w:val="20"/>
+              </w:rPr>
+            </w:pPr>
+          </w:p>
+        </w:tc>
+        <w:tc>
+          <w:tcPr>
+            <w:tcW w:w="725" w:type="dxa"/>
+          </w:tcPr>
+          <w:p>
+            <w:pPr>
+              <w:jc w:val="center"/>
+              <w:rPr>
+                <w:rFonts w:ascii="Arial" w:hAnsi="Arial" w:cs="Arial"/>
+                <w:sz w:val="20"/>
+                <w:szCs w:val="20"/>
+              </w:rPr>
+            </w:pPr>
+          </w:p>
+        </w:tc>
+        <w:tc>
+          <w:tcPr>
+            <w:tcW w:w="725" w:type="dxa"/>
+          </w:tcPr>
+          <w:p>
+            <w:pPr>
+              <w:jc w:val="center"/>
+              <w:rPr>
+                <w:rFonts w:ascii="Arial" w:hAnsi="Arial" w:cs="Arial"/>
+                <w:sz w:val="20"/>
+                <w:szCs w:val="20"/>
+              </w:rPr>
+            </w:pPr>
+          </w:p>
+        </w:tc>
+      </w:tr>
+      <w:tr>
+        <w:trPr>
+          <w:gridAfter w:val="1"/>
+          <w:wAfter w:w="22" w:type="dxa"/>
+          <w:trHeight w:val="361"/>
+        </w:trPr>
+        <w:tc>
+          <w:tcPr>
+            <w:tcW w:w="834" w:type="dxa"/>
+          </w:tcPr>
+          <w:p>
+            <w:pPr>
+              <w:rPr>
+                <w:rFonts w:ascii="Arial" w:hAnsi="Arial" w:cs="Arial"/>
+                <w:sz w:val="20"/>
+                <w:szCs w:val="20"/>
+                <w:lang w:val="ru-RU"/>
+              </w:rPr>
+            </w:pPr>
+            <w:r>
+              <w:rPr>
+                <w:rFonts w:ascii="Arial" w:hAnsi="Arial" w:cs="Arial"/>
+                <w:sz w:val="20"/>
+                <w:szCs w:val="20"/>
+                <w:lang w:val="ru-RU"/>
+              </w:rPr>
+              <w:t>1978</w:t>
+            </w:r>
+          </w:p>
+        </w:tc>
+        <w:tc>
+          <w:tcPr>
+            <w:tcW w:w="742" w:type="dxa"/>
+          </w:tcPr>
+          <w:p>
+            <w:pPr>
+              <w:jc w:val="center"/>
+              <w:rPr>
+                <w:rFonts w:ascii="Arial" w:hAnsi="Arial" w:cs="Arial"/>
+                <w:sz w:val="20"/>
+                <w:szCs w:val="20"/>
+              </w:rPr>
+            </w:pPr>
+          </w:p>
+        </w:tc>
+        <w:tc>
+          <w:tcPr>
+            <w:tcW w:w="690" w:type="dxa"/>
+          </w:tcPr>
+          <w:p>
+            <w:pPr>
+              <w:jc w:val="center"/>
+              <w:rPr>
+                <w:rFonts w:ascii="Arial" w:hAnsi="Arial" w:cs="Arial"/>
+                <w:sz w:val="20"/>
+                <w:szCs w:val="20"/>
+              </w:rPr>
+            </w:pPr>
+          </w:p>
+        </w:tc>
+        <w:tc>
+          <w:tcPr>
+            <w:tcW w:w="690" w:type="dxa"/>
+          </w:tcPr>
+          <w:p>
+            <w:pPr>
+              <w:jc w:val="center"/>
+              <w:rPr>
+                <w:rFonts w:ascii="Arial" w:hAnsi="Arial" w:cs="Arial"/>
+                <w:sz w:val="20"/>
+                <w:szCs w:val="20"/>
+                <w:lang w:val="ru-RU"/>
+              </w:rPr>
+            </w:pPr>
+          </w:p>
+        </w:tc>
+        <w:tc>
+          <w:tcPr>
+            <w:tcW w:w="690" w:type="dxa"/>
+          </w:tcPr>
+          <w:p>
+            <w:pPr>
+              <w:jc w:val="center"/>
+              <w:rPr>
+                <w:rFonts w:ascii="Arial" w:hAnsi="Arial" w:cs="Arial"/>
+                <w:sz w:val="20"/>
+                <w:szCs w:val="20"/>
+              </w:rPr>
+            </w:pPr>
+          </w:p>
+        </w:tc>
+        <w:tc>
+          <w:tcPr>
+            <w:tcW w:w="742" w:type="dxa"/>
+          </w:tcPr>
+          <w:p>
+            <w:pPr>
+              <w:jc w:val="center"/>
+              <w:rPr>
+                <w:rFonts w:ascii="Arial" w:hAnsi="Arial" w:cs="Arial"/>
+                <w:sz w:val="20"/>
+                <w:szCs w:val="20"/>
+              </w:rPr>
+            </w:pPr>
+          </w:p>
+        </w:tc>
+        <w:tc>
+          <w:tcPr>
+            <w:tcW w:w="742" w:type="dxa"/>
+          </w:tcPr>
+          <w:p>
+            <w:pPr>
+              <w:jc w:val="center"/>
+              <w:rPr>
+                <w:rFonts w:ascii="Arial" w:hAnsi="Arial" w:cs="Arial"/>
+                <w:sz w:val="20"/>
+                <w:szCs w:val="20"/>
+              </w:rPr>
+            </w:pPr>
+          </w:p>
+        </w:tc>
+        <w:tc>
+          <w:tcPr>
+            <w:tcW w:w="742" w:type="dxa"/>
+          </w:tcPr>
+          <w:p>
+            <w:pPr>
+              <w:jc w:val="center"/>
+              <w:rPr>
+                <w:rFonts w:ascii="Arial" w:hAnsi="Arial" w:cs="Arial"/>
+                <w:sz w:val="20"/>
+                <w:szCs w:val="20"/>
+                <w:lang w:val="ru-RU"/>
+              </w:rPr>
+            </w:pPr>
+            <w:r>
+              <w:rPr>
+                <w:rFonts w:ascii="Arial" w:hAnsi="Arial" w:cs="Arial"/>
+                <w:sz w:val="20"/>
+                <w:szCs w:val="20"/>
+                <w:lang w:val="ru-RU"/>
+              </w:rPr>
+              <w:t>+</w:t>
+            </w:r>
+          </w:p>
+        </w:tc>
+        <w:tc>
+          <w:tcPr>
+            <w:tcW w:w="786" w:type="dxa"/>
+          </w:tcPr>
+          <w:p>
+            <w:pPr>
+              <w:jc w:val="center"/>
+              <w:rPr>
+                <w:rFonts w:ascii="Arial" w:hAnsi="Arial" w:cs="Arial"/>
+                <w:sz w:val="20"/>
+                <w:szCs w:val="20"/>
+              </w:rPr>
+            </w:pPr>
+          </w:p>
+        </w:tc>
+        <w:tc>
+          <w:tcPr>
+            <w:tcW w:w="1041" w:type="dxa"/>
+          </w:tcPr>
+          <w:p>
+            <w:pPr>
+              <w:jc w:val="center"/>
+              <w:rPr>
+                <w:rFonts w:ascii="Arial" w:hAnsi="Arial" w:cs="Arial"/>
+                <w:sz w:val="20"/>
+                <w:szCs w:val="20"/>
+              </w:rPr>
+            </w:pPr>
+          </w:p>
+        </w:tc>
+        <w:tc>
+          <w:tcPr>
+            <w:tcW w:w="725" w:type="dxa"/>
+          </w:tcPr>
+          <w:p>
+            <w:pPr>
+              <w:jc w:val="center"/>
+              <w:rPr>
+                <w:rFonts w:ascii="Arial" w:hAnsi="Arial" w:cs="Arial"/>
+                <w:sz w:val="20"/>
+                <w:szCs w:val="20"/>
+              </w:rPr>
+            </w:pPr>
+          </w:p>
+        </w:tc>
+        <w:tc>
+          <w:tcPr>
+            <w:tcW w:w="725" w:type="dxa"/>
+          </w:tcPr>
+          <w:p>
+            <w:pPr>
+              <w:jc w:val="center"/>
+              <w:rPr>
+                <w:rFonts w:ascii="Arial" w:hAnsi="Arial" w:cs="Arial"/>
+                <w:sz w:val="20"/>
+                <w:szCs w:val="20"/>
+              </w:rPr>
+            </w:pPr>
+          </w:p>
+        </w:tc>
+        <w:tc>
+          <w:tcPr>
+            <w:tcW w:w="725" w:type="dxa"/>
+          </w:tcPr>
+          <w:p>
+            <w:pPr>
+              <w:jc w:val="center"/>
+              <w:rPr>
+                <w:rFonts w:ascii="Arial" w:hAnsi="Arial" w:cs="Arial"/>
+                <w:sz w:val="20"/>
+                <w:szCs w:val="20"/>
+              </w:rPr>
+            </w:pPr>
+          </w:p>
+        </w:tc>
+      </w:tr>
+      <w:tr>
+        <w:trPr>
+          <w:gridAfter w:val="1"/>
+          <w:wAfter w:w="22" w:type="dxa"/>
+          <w:trHeight w:val="376"/>
+        </w:trPr>
+        <w:tc>
+          <w:tcPr>
+            <w:tcW w:w="834" w:type="dxa"/>
+          </w:tcPr>
+          <w:p>
+            <w:pPr>
+              <w:rPr>
+                <w:rFonts w:ascii="Arial" w:hAnsi="Arial" w:cs="Arial"/>
+                <w:sz w:val="20"/>
+                <w:szCs w:val="20"/>
+                <w:lang w:val="ru-RU"/>
+              </w:rPr>
+            </w:pPr>
+            <w:r>
+              <w:rPr>
+                <w:rFonts w:ascii="Arial" w:hAnsi="Arial" w:cs="Arial"/>
+                <w:sz w:val="20"/>
+                <w:szCs w:val="20"/>
+                <w:lang w:val="ru-RU"/>
+              </w:rPr>
+              <w:t>1979</w:t>
+            </w:r>
+          </w:p>
+        </w:tc>
+        <w:tc>
+          <w:tcPr>
+            <w:tcW w:w="742" w:type="dxa"/>
+          </w:tcPr>
+          <w:p>
+            <w:pPr>
+              <w:jc w:val="center"/>
+              <w:rPr>
+                <w:rFonts w:ascii="Arial" w:hAnsi="Arial" w:cs="Arial"/>
+                <w:sz w:val="20"/>
+                <w:szCs w:val="20"/>
+              </w:rPr>
+            </w:pPr>
+          </w:p>
+        </w:tc>
+        <w:tc>
+          <w:tcPr>
+            <w:tcW w:w="690" w:type="dxa"/>
+          </w:tcPr>
+          <w:p>
+            <w:pPr>
+              <w:jc w:val="center"/>
+              <w:rPr>
+                <w:rFonts w:ascii="Arial" w:hAnsi="Arial" w:cs="Arial"/>
+                <w:sz w:val="20"/>
+                <w:szCs w:val="20"/>
+              </w:rPr>
+            </w:pPr>
+          </w:p>
+        </w:tc>
+        <w:tc>
+          <w:tcPr>
+            <w:tcW w:w="690" w:type="dxa"/>
+          </w:tcPr>
+          <w:p>
+            <w:pPr>
+              <w:jc w:val="center"/>
+              <w:rPr>
+                <w:rFonts w:ascii="Arial" w:hAnsi="Arial" w:cs="Arial"/>
+                <w:sz w:val="20"/>
+                <w:szCs w:val="20"/>
+                <w:lang w:val="ru-RU"/>
+              </w:rPr>
+            </w:pPr>
+          </w:p>
+        </w:tc>
+        <w:tc>
+          <w:tcPr>
+            <w:tcW w:w="690" w:type="dxa"/>
+          </w:tcPr>
+          <w:p>
+            <w:pPr>
+              <w:jc w:val="center"/>
+              <w:rPr>
+                <w:rFonts w:ascii="Arial" w:hAnsi="Arial" w:cs="Arial"/>
+                <w:sz w:val="20"/>
+                <w:szCs w:val="20"/>
+              </w:rPr>
+            </w:pPr>
+          </w:p>
+        </w:tc>
+        <w:tc>
+          <w:tcPr>
+            <w:tcW w:w="742" w:type="dxa"/>
+          </w:tcPr>
+          <w:p>
+            <w:pPr>
+              <w:jc w:val="center"/>
+              <w:rPr>
+                <w:rFonts w:ascii="Arial" w:hAnsi="Arial" w:cs="Arial"/>
+                <w:sz w:val="20"/>
+                <w:szCs w:val="20"/>
+              </w:rPr>
+            </w:pPr>
+          </w:p>
+        </w:tc>
+        <w:tc>
+          <w:tcPr>
+            <w:tcW w:w="742" w:type="dxa"/>
+          </w:tcPr>
+          <w:p>
+            <w:pPr>
+              <w:jc w:val="center"/>
+              <w:rPr>
+                <w:rFonts w:ascii="Arial" w:hAnsi="Arial" w:cs="Arial"/>
+                <w:sz w:val="20"/>
+                <w:szCs w:val="20"/>
+              </w:rPr>
+            </w:pPr>
+          </w:p>
+        </w:tc>
+        <w:tc>
+          <w:tcPr>
+            <w:tcW w:w="742" w:type="dxa"/>
+          </w:tcPr>
+          <w:p>
+            <w:pPr>
+              <w:jc w:val="center"/>
+              <w:rPr>
+                <w:rFonts w:ascii="Arial" w:hAnsi="Arial" w:cs="Arial"/>
+                <w:sz w:val="20"/>
+                <w:szCs w:val="20"/>
+                <w:lang w:val="ru-RU"/>
+              </w:rPr>
+            </w:pPr>
+            <w:r>
+              <w:rPr>
+                <w:rFonts w:ascii="Arial" w:hAnsi="Arial" w:cs="Arial"/>
+                <w:sz w:val="20"/>
+                <w:szCs w:val="20"/>
+                <w:lang w:val="ru-RU"/>
+              </w:rPr>
+              <w:t>+</w:t>
+            </w:r>
+          </w:p>
+        </w:tc>
+        <w:tc>
+          <w:tcPr>
+            <w:tcW w:w="786" w:type="dxa"/>
+          </w:tcPr>
+          <w:p>
+            <w:pPr>
+              <w:jc w:val="center"/>
+              <w:rPr>
+                <w:rFonts w:ascii="Arial" w:hAnsi="Arial" w:cs="Arial"/>
+                <w:sz w:val="20"/>
+                <w:szCs w:val="20"/>
+              </w:rPr>
+            </w:pPr>
+          </w:p>
+        </w:tc>
+        <w:tc>
+          <w:tcPr>
+            <w:tcW w:w="1041" w:type="dxa"/>
+          </w:tcPr>
+          <w:p>
+            <w:pPr>
+              <w:jc w:val="center"/>
+              <w:rPr>
+                <w:rFonts w:ascii="Arial" w:hAnsi="Arial" w:cs="Arial"/>
+                <w:sz w:val="20"/>
+                <w:szCs w:val="20"/>
+              </w:rPr>
+            </w:pPr>
+          </w:p>
+        </w:tc>
+        <w:tc>
+          <w:tcPr>
+            <w:tcW w:w="725" w:type="dxa"/>
+          </w:tcPr>
+          <w:p>
+            <w:pPr>
+              <w:jc w:val="center"/>
+              <w:rPr>
+                <w:rFonts w:ascii="Arial" w:hAnsi="Arial" w:cs="Arial"/>
+                <w:sz w:val="20"/>
+                <w:szCs w:val="20"/>
+              </w:rPr>
+            </w:pPr>
+          </w:p>
+        </w:tc>
+        <w:tc>
+          <w:tcPr>
+            <w:tcW w:w="725" w:type="dxa"/>
+          </w:tcPr>
+          <w:p>
+            <w:pPr>
+              <w:jc w:val="center"/>
+              <w:rPr>
+                <w:rFonts w:ascii="Arial" w:hAnsi="Arial" w:cs="Arial"/>
+                <w:sz w:val="20"/>
+                <w:szCs w:val="20"/>
+              </w:rPr>
+            </w:pPr>
+          </w:p>
+        </w:tc>
+        <w:tc>
+          <w:tcPr>
+            <w:tcW w:w="725" w:type="dxa"/>
+          </w:tcPr>
+          <w:p>
+            <w:pPr>
+              <w:jc w:val="center"/>
+              <w:rPr>
+                <w:rFonts w:ascii="Arial" w:hAnsi="Arial" w:cs="Arial"/>
+                <w:sz w:val="20"/>
+                <w:szCs w:val="20"/>
+              </w:rPr>
+            </w:pPr>
+          </w:p>
+        </w:tc>
+      </w:tr>
+      <w:tr>
+        <w:trPr>
+          <w:gridAfter w:val="1"/>
+          <w:wAfter w:w="22" w:type="dxa"/>
+          <w:trHeight w:val="376"/>
+        </w:trPr>
+        <w:tc>
+          <w:tcPr>
+            <w:tcW w:w="834" w:type="dxa"/>
+          </w:tcPr>
+          <w:p>
+            <w:pPr>
+              <w:rPr>
+                <w:rFonts w:ascii="Arial" w:hAnsi="Arial" w:cs="Arial"/>
+                <w:sz w:val="20"/>
+                <w:szCs w:val="20"/>
+                <w:lang w:val="ru-RU"/>
+              </w:rPr>
+            </w:pPr>
+            <w:r>
+              <w:rPr>
+                <w:rFonts w:ascii="Arial" w:hAnsi="Arial" w:cs="Arial"/>
+                <w:sz w:val="20"/>
+                <w:szCs w:val="20"/>
+                <w:lang w:val="ru-RU"/>
+              </w:rPr>
+              <w:t>1980</w:t>
+            </w:r>
+          </w:p>
+        </w:tc>
+        <w:tc>
+          <w:tcPr>
+            <w:tcW w:w="742" w:type="dxa"/>
+          </w:tcPr>
+          <w:p>
+            <w:pPr>
+              <w:jc w:val="center"/>
+              <w:rPr>
+                <w:rFonts w:ascii="Arial" w:hAnsi="Arial" w:cs="Arial"/>
+                <w:sz w:val="20"/>
+                <w:szCs w:val="20"/>
+              </w:rPr>
+            </w:pPr>
+          </w:p>
+        </w:tc>
+        <w:tc>
+          <w:tcPr>
+            <w:tcW w:w="690" w:type="dxa"/>
+          </w:tcPr>
+          <w:p>
+            <w:pPr>
+              <w:jc w:val="center"/>
+              <w:rPr>
+                <w:rFonts w:ascii="Arial" w:hAnsi="Arial" w:cs="Arial"/>
+                <w:sz w:val="20"/>
+                <w:szCs w:val="20"/>
+              </w:rPr>
+            </w:pPr>
+          </w:p>
+        </w:tc>
+        <w:tc>
+          <w:tcPr>
+            <w:tcW w:w="690" w:type="dxa"/>
+          </w:tcPr>
+          <w:p>
+            <w:pPr>
+              <w:jc w:val="center"/>
+              <w:rPr>
+                <w:rFonts w:ascii="Arial" w:hAnsi="Arial" w:cs="Arial"/>
+                <w:sz w:val="20"/>
+                <w:szCs w:val="20"/>
+                <w:lang w:val="ru-RU"/>
+              </w:rPr>
+            </w:pPr>
+          </w:p>
+        </w:tc>
+        <w:tc>
+          <w:tcPr>
+            <w:tcW w:w="690" w:type="dxa"/>
+          </w:tcPr>
+          <w:p>
+            <w:pPr>
+              <w:jc w:val="center"/>
+              <w:rPr>
+                <w:rFonts w:ascii="Arial" w:hAnsi="Arial" w:cs="Arial"/>
+                <w:sz w:val="20"/>
+                <w:szCs w:val="20"/>
+              </w:rPr>
+            </w:pPr>
+          </w:p>
+        </w:tc>
+        <w:tc>
+          <w:tcPr>
+            <w:tcW w:w="742" w:type="dxa"/>
+          </w:tcPr>
+          <w:p>
+            <w:pPr>
+              <w:jc w:val="center"/>
+              <w:rPr>
+                <w:rFonts w:ascii="Arial" w:hAnsi="Arial" w:cs="Arial"/>
+                <w:sz w:val="20"/>
+                <w:szCs w:val="20"/>
+                <w:lang w:val="ru-RU"/>
+              </w:rPr>
+            </w:pPr>
+            <w:r>
+              <w:rPr>
+                <w:rFonts w:ascii="Arial" w:hAnsi="Arial" w:cs="Arial"/>
+                <w:sz w:val="20"/>
+                <w:szCs w:val="20"/>
+                <w:lang w:val="ru-RU"/>
+              </w:rPr>
+              <w:t>+</w:t>
+            </w:r>
+          </w:p>
+        </w:tc>
+        <w:tc>
+          <w:tcPr>
+            <w:tcW w:w="742" w:type="dxa"/>
+          </w:tcPr>
+          <w:p>
+            <w:pPr>
+              <w:jc w:val="center"/>
+              <w:rPr>
+                <w:rFonts w:ascii="Arial" w:hAnsi="Arial" w:cs="Arial"/>
+                <w:sz w:val="20"/>
+                <w:szCs w:val="20"/>
+              </w:rPr>
+            </w:pPr>
+          </w:p>
+        </w:tc>
+        <w:tc>
+          <w:tcPr>
+            <w:tcW w:w="742" w:type="dxa"/>
+          </w:tcPr>
+          <w:p>
+            <w:pPr>
+              <w:jc w:val="center"/>
+              <w:rPr>
+                <w:rFonts w:ascii="Arial" w:hAnsi="Arial" w:cs="Arial"/>
+                <w:sz w:val="20"/>
+                <w:szCs w:val="20"/>
+              </w:rPr>
+            </w:pPr>
+          </w:p>
+        </w:tc>
+        <w:tc>
+          <w:tcPr>
+            <w:tcW w:w="786" w:type="dxa"/>
+          </w:tcPr>
+          <w:p>
+            <w:pPr>
+              <w:jc w:val="center"/>
+              <w:rPr>
+                <w:rFonts w:ascii="Arial" w:hAnsi="Arial" w:cs="Arial"/>
+                <w:sz w:val="20"/>
+                <w:szCs w:val="20"/>
+              </w:rPr>
+            </w:pPr>
+          </w:p>
+        </w:tc>
+        <w:tc>
+          <w:tcPr>
+            <w:tcW w:w="1041" w:type="dxa"/>
+          </w:tcPr>
+          <w:p>
+            <w:pPr>
+              <w:jc w:val="center"/>
+              <w:rPr>
+                <w:rFonts w:ascii="Arial" w:hAnsi="Arial" w:cs="Arial"/>
+                <w:sz w:val="20"/>
+                <w:szCs w:val="20"/>
+              </w:rPr>
+            </w:pPr>
+          </w:p>
+        </w:tc>
+        <w:tc>
+          <w:tcPr>
+            <w:tcW w:w="725" w:type="dxa"/>
+          </w:tcPr>
+          <w:p>
+            <w:pPr>
+              <w:jc w:val="center"/>
+              <w:rPr>
+                <w:rFonts w:ascii="Arial" w:hAnsi="Arial" w:cs="Arial"/>
+                <w:sz w:val="20"/>
+                <w:szCs w:val="20"/>
+              </w:rPr>
+            </w:pPr>
+          </w:p>
+        </w:tc>
+        <w:tc>
+          <w:tcPr>
+            <w:tcW w:w="725" w:type="dxa"/>
+          </w:tcPr>
+          <w:p>
+            <w:pPr>
+              <w:jc w:val="center"/>
+              <w:rPr>
+                <w:rFonts w:ascii="Arial" w:hAnsi="Arial" w:cs="Arial"/>
+                <w:sz w:val="20"/>
+                <w:szCs w:val="20"/>
+              </w:rPr>
+            </w:pPr>
+          </w:p>
+        </w:tc>
+        <w:tc>
+          <w:tcPr>
+            <w:tcW w:w="725" w:type="dxa"/>
+          </w:tcPr>
+          <w:p>
+            <w:pPr>
+              <w:jc w:val="center"/>
+              <w:rPr>
+                <w:rFonts w:ascii="Arial" w:hAnsi="Arial" w:cs="Arial"/>
+                <w:sz w:val="20"/>
+                <w:szCs w:val="20"/>
+              </w:rPr>
+            </w:pPr>
+          </w:p>
+        </w:tc>
+      </w:tr>
+      <w:tr>
+        <w:trPr>
+          <w:gridAfter w:val="1"/>
+          <w:wAfter w:w="22" w:type="dxa"/>
+          <w:trHeight w:val="376"/>
+        </w:trPr>
+        <w:tc>
+          <w:tcPr>
+            <w:tcW w:w="834" w:type="dxa"/>
+          </w:tcPr>
+          <w:p>
+            <w:pPr>
+              <w:rPr>
+                <w:rFonts w:ascii="Arial" w:hAnsi="Arial" w:cs="Arial"/>
+                <w:sz w:val="20"/>
+                <w:szCs w:val="20"/>
+                <w:lang w:val="ru-RU"/>
+              </w:rPr>
+            </w:pPr>
+            <w:r>
+              <w:rPr>
+                <w:rFonts w:ascii="Arial" w:hAnsi="Arial" w:cs="Arial"/>
+                <w:sz w:val="20"/>
+                <w:szCs w:val="20"/>
+                <w:lang w:val="ru-RU"/>
+              </w:rPr>
+              <w:t>1981</w:t>
+            </w:r>
+          </w:p>
+        </w:tc>
+        <w:tc>
+          <w:tcPr>
+            <w:tcW w:w="742" w:type="dxa"/>
+          </w:tcPr>
+          <w:p>
+            <w:pPr>
+              <w:jc w:val="center"/>
+              <w:rPr>
+                <w:rFonts w:ascii="Arial" w:hAnsi="Arial" w:cs="Arial"/>
+                <w:sz w:val="20"/>
+                <w:szCs w:val="20"/>
+              </w:rPr>
+            </w:pPr>
+          </w:p>
+        </w:tc>
+        <w:tc>
+          <w:tcPr>
+            <w:tcW w:w="690" w:type="dxa"/>
+          </w:tcPr>
+          <w:p>
+            <w:pPr>
+              <w:jc w:val="center"/>
+              <w:rPr>
+                <w:rFonts w:ascii="Arial" w:hAnsi="Arial" w:cs="Arial"/>
+                <w:sz w:val="20"/>
+                <w:szCs w:val="20"/>
+              </w:rPr>
+            </w:pPr>
+          </w:p>
+        </w:tc>
+        <w:tc>
+          <w:tcPr>
+            <w:tcW w:w="690" w:type="dxa"/>
+          </w:tcPr>
+          <w:p>
+            <w:pPr>
+              <w:jc w:val="center"/>
+              <w:rPr>
+                <w:rFonts w:ascii="Arial" w:hAnsi="Arial" w:cs="Arial"/>
+                <w:sz w:val="20"/>
+                <w:szCs w:val="20"/>
+                <w:lang w:val="ru-RU"/>
+              </w:rPr>
+            </w:pPr>
+          </w:p>
+        </w:tc>
+        <w:tc>
+          <w:tcPr>
+            <w:tcW w:w="690" w:type="dxa"/>
+          </w:tcPr>
+          <w:p>
+            <w:pPr>
+              <w:jc w:val="center"/>
+              <w:rPr>
+                <w:rFonts w:ascii="Arial" w:hAnsi="Arial" w:cs="Arial"/>
+                <w:sz w:val="20"/>
+                <w:szCs w:val="20"/>
+              </w:rPr>
+            </w:pPr>
+          </w:p>
+        </w:tc>
+        <w:tc>
+          <w:tcPr>
+            <w:tcW w:w="742" w:type="dxa"/>
+          </w:tcPr>
+          <w:p>
+            <w:pPr>
+              <w:jc w:val="center"/>
+              <w:rPr>
+                <w:rFonts w:ascii="Arial" w:hAnsi="Arial" w:cs="Arial"/>
+                <w:sz w:val="20"/>
+                <w:szCs w:val="20"/>
+                <w:lang w:val="ru-RU"/>
+              </w:rPr>
+            </w:pPr>
+            <w:r>
+              <w:rPr>
+                <w:rFonts w:ascii="Arial" w:hAnsi="Arial" w:cs="Arial"/>
+                <w:sz w:val="20"/>
+                <w:szCs w:val="20"/>
+                <w:lang w:val="ru-RU"/>
+              </w:rPr>
+              <w:t>+</w:t>
+            </w:r>
+          </w:p>
+        </w:tc>
+        <w:tc>
+          <w:tcPr>
+            <w:tcW w:w="742" w:type="dxa"/>
+          </w:tcPr>
+          <w:p>
+            <w:pPr>
+              <w:jc w:val="center"/>
+              <w:rPr>
+                <w:rFonts w:ascii="Arial" w:hAnsi="Arial" w:cs="Arial"/>
+                <w:sz w:val="20"/>
+                <w:szCs w:val="20"/>
+                <w:lang w:val="ru-RU"/>
+              </w:rPr>
+            </w:pPr>
+            <w:r>
+              <w:rPr>
+                <w:rFonts w:ascii="Arial" w:hAnsi="Arial" w:cs="Arial"/>
+                <w:sz w:val="20"/>
+                <w:szCs w:val="20"/>
+                <w:lang w:val="ru-RU"/>
+              </w:rPr>
+              <w:t>+</w:t>
+            </w:r>
+          </w:p>
+        </w:tc>
+        <w:tc>
+          <w:tcPr>
+            <w:tcW w:w="742" w:type="dxa"/>
+          </w:tcPr>
+          <w:p>
+            <w:pPr>
+              <w:jc w:val="center"/>
+              <w:rPr>
+                <w:rFonts w:ascii="Arial" w:hAnsi="Arial" w:cs="Arial"/>
+                <w:sz w:val="20"/>
+                <w:szCs w:val="20"/>
+              </w:rPr>
+            </w:pPr>
+          </w:p>
+        </w:tc>
+        <w:tc>
+          <w:tcPr>
+            <w:tcW w:w="786" w:type="dxa"/>
+          </w:tcPr>
+          <w:p>
+            <w:pPr>
+              <w:jc w:val="center"/>
+              <w:rPr>
+                <w:rFonts w:ascii="Arial" w:hAnsi="Arial" w:cs="Arial"/>
+                <w:sz w:val="20"/>
+                <w:szCs w:val="20"/>
+              </w:rPr>
+            </w:pPr>
+          </w:p>
+        </w:tc>
+        <w:tc>
+          <w:tcPr>
+            <w:tcW w:w="1041" w:type="dxa"/>
+          </w:tcPr>
+          <w:p>
+            <w:pPr>
+              <w:jc w:val="center"/>
+              <w:rPr>
+                <w:rFonts w:ascii="Arial" w:hAnsi="Arial" w:cs="Arial"/>
+                <w:sz w:val="20"/>
+                <w:szCs w:val="20"/>
+              </w:rPr>
+            </w:pPr>
+          </w:p>
+        </w:tc>
+        <w:tc>
+          <w:tcPr>
+            <w:tcW w:w="725" w:type="dxa"/>
+          </w:tcPr>
+          <w:p>
+            <w:pPr>
+              <w:jc w:val="center"/>
+              <w:rPr>
+                <w:rFonts w:ascii="Arial" w:hAnsi="Arial" w:cs="Arial"/>
+                <w:sz w:val="20"/>
+                <w:szCs w:val="20"/>
+              </w:rPr>
+            </w:pPr>
+          </w:p>
+        </w:tc>
+        <w:tc>
+          <w:tcPr>
+            <w:tcW w:w="725" w:type="dxa"/>
+          </w:tcPr>
+          <w:p>
+            <w:pPr>
+              <w:jc w:val="center"/>
+              <w:rPr>
+                <w:rFonts w:ascii="Arial" w:hAnsi="Arial" w:cs="Arial"/>
+                <w:sz w:val="20"/>
+                <w:szCs w:val="20"/>
+              </w:rPr>
+            </w:pPr>
+          </w:p>
+        </w:tc>
+        <w:tc>
+          <w:tcPr>
+            <w:tcW w:w="725" w:type="dxa"/>
+          </w:tcPr>
+          <w:p>
+            <w:pPr>
+              <w:jc w:val="center"/>
+              <w:rPr>
+                <w:rFonts w:ascii="Arial" w:hAnsi="Arial" w:cs="Arial"/>
+                <w:sz w:val="20"/>
+                <w:szCs w:val="20"/>
+              </w:rPr>
+            </w:pPr>
+          </w:p>
+        </w:tc>
+      </w:tr>
+      <w:tr>
+        <w:trPr>
+          <w:gridAfter w:val="1"/>
+          <w:wAfter w:w="22" w:type="dxa"/>
+          <w:trHeight w:val="376"/>
+        </w:trPr>
+        <w:tc>
+          <w:tcPr>
+            <w:tcW w:w="834" w:type="dxa"/>
+          </w:tcPr>
+          <w:p>
+            <w:pPr>
+              <w:rPr>
+                <w:rFonts w:ascii="Arial" w:hAnsi="Arial" w:cs="Arial"/>
+                <w:sz w:val="20"/>
+                <w:szCs w:val="20"/>
+                <w:lang w:val="ru-RU"/>
+              </w:rPr>
+            </w:pPr>
+            <w:r>
+              <w:rPr>
+                <w:rFonts w:ascii="Arial" w:hAnsi="Arial" w:cs="Arial"/>
+                <w:sz w:val="20"/>
+                <w:szCs w:val="20"/>
+                <w:lang w:val="ru-RU"/>
+              </w:rPr>
+              <w:t>1983</w:t>
+            </w:r>
+          </w:p>
+        </w:tc>
+        <w:tc>
+          <w:tcPr>
+            <w:tcW w:w="742" w:type="dxa"/>
+          </w:tcPr>
+          <w:p>
+            <w:pPr>
+              <w:jc w:val="center"/>
+              <w:rPr>
+                <w:rFonts w:ascii="Arial" w:hAnsi="Arial" w:cs="Arial"/>
+                <w:sz w:val="20"/>
+                <w:szCs w:val="20"/>
+              </w:rPr>
+            </w:pPr>
+          </w:p>
+        </w:tc>
+        <w:tc>
+          <w:tcPr>
+            <w:tcW w:w="690" w:type="dxa"/>
+          </w:tcPr>
+          <w:p>
+            <w:pPr>
+              <w:jc w:val="center"/>
+              <w:rPr>
+                <w:rFonts w:ascii="Arial" w:hAnsi="Arial" w:cs="Arial"/>
+                <w:sz w:val="20"/>
+                <w:szCs w:val="20"/>
+              </w:rPr>
+            </w:pPr>
+          </w:p>
+        </w:tc>
+        <w:tc>
+          <w:tcPr>
+            <w:tcW w:w="690" w:type="dxa"/>
+          </w:tcPr>
+          <w:p>
+            <w:pPr>
+              <w:jc w:val="center"/>
+              <w:rPr>
+                <w:rFonts w:ascii="Arial" w:hAnsi="Arial" w:cs="Arial"/>
+                <w:sz w:val="20"/>
+                <w:szCs w:val="20"/>
+                <w:lang w:val="ru-RU"/>
+              </w:rPr>
+            </w:pPr>
+            <w:r>
+              <w:rPr>
+                <w:rFonts w:ascii="Arial" w:hAnsi="Arial" w:cs="Arial"/>
+                <w:sz w:val="20"/>
+                <w:szCs w:val="20"/>
+                <w:lang w:val="ru-RU"/>
+              </w:rPr>
+              <w:t>+</w:t>
+            </w:r>
+          </w:p>
+        </w:tc>
+        <w:tc>
+          <w:tcPr>
+            <w:tcW w:w="690" w:type="dxa"/>
+          </w:tcPr>
+          <w:p>
+            <w:pPr>
+              <w:jc w:val="center"/>
+              <w:rPr>
+                <w:rFonts w:ascii="Arial" w:hAnsi="Arial" w:cs="Arial"/>
+                <w:sz w:val="20"/>
+                <w:szCs w:val="20"/>
+              </w:rPr>
+            </w:pPr>
+          </w:p>
+        </w:tc>
+        <w:tc>
+          <w:tcPr>
+            <w:tcW w:w="742" w:type="dxa"/>
+          </w:tcPr>
+          <w:p>
+            <w:pPr>
+              <w:jc w:val="center"/>
+              <w:rPr>
+                <w:rFonts w:ascii="Arial" w:hAnsi="Arial" w:cs="Arial"/>
+                <w:sz w:val="20"/>
+                <w:szCs w:val="20"/>
+              </w:rPr>
+            </w:pPr>
+          </w:p>
+        </w:tc>
+        <w:tc>
+          <w:tcPr>
+            <w:tcW w:w="742" w:type="dxa"/>
+          </w:tcPr>
+          <w:p>
+            <w:pPr>
+              <w:jc w:val="center"/>
+              <w:rPr>
+                <w:rFonts w:ascii="Arial" w:hAnsi="Arial" w:cs="Arial"/>
+                <w:sz w:val="20"/>
+                <w:szCs w:val="20"/>
+                <w:lang w:val="ru-RU"/>
+              </w:rPr>
+            </w:pPr>
+            <w:r>
+              <w:rPr>
+                <w:rFonts w:ascii="Arial" w:hAnsi="Arial" w:cs="Arial"/>
+                <w:sz w:val="20"/>
+                <w:szCs w:val="20"/>
+                <w:lang w:val="ru-RU"/>
+              </w:rPr>
+              <w:t>+</w:t>
+            </w:r>
+          </w:p>
+        </w:tc>
+        <w:tc>
+          <w:tcPr>
+            <w:tcW w:w="742" w:type="dxa"/>
+          </w:tcPr>
+          <w:p>
+            <w:pPr>
+              <w:jc w:val="center"/>
+              <w:rPr>
+                <w:rFonts w:ascii="Arial" w:hAnsi="Arial" w:cs="Arial"/>
+                <w:sz w:val="20"/>
+                <w:szCs w:val="20"/>
+              </w:rPr>
+            </w:pPr>
+          </w:p>
+        </w:tc>
+        <w:tc>
+          <w:tcPr>
+            <w:tcW w:w="786" w:type="dxa"/>
+          </w:tcPr>
+          <w:p>
+            <w:pPr>
+              <w:jc w:val="center"/>
+              <w:rPr>
+                <w:rFonts w:ascii="Arial" w:hAnsi="Arial" w:cs="Arial"/>
+                <w:sz w:val="20"/>
+                <w:szCs w:val="20"/>
+                <w:lang w:val="ru-RU"/>
+              </w:rPr>
+            </w:pPr>
+            <w:r>
+              <w:rPr>
+                <w:rFonts w:ascii="Arial" w:hAnsi="Arial" w:cs="Arial"/>
+                <w:sz w:val="20"/>
+                <w:szCs w:val="20"/>
+                <w:lang w:val="ru-RU"/>
+              </w:rPr>
+              <w:t>+</w:t>
+            </w:r>
+          </w:p>
+        </w:tc>
+        <w:tc>
+          <w:tcPr>
+            <w:tcW w:w="1041" w:type="dxa"/>
+          </w:tcPr>
+          <w:p>
+            <w:pPr>
+              <w:jc w:val="center"/>
+              <w:rPr>
+                <w:rFonts w:ascii="Arial" w:hAnsi="Arial" w:cs="Arial"/>
+                <w:sz w:val="20"/>
+                <w:szCs w:val="20"/>
+              </w:rPr>
+            </w:pPr>
+          </w:p>
+        </w:tc>
+        <w:tc>
+          <w:tcPr>
+            <w:tcW w:w="725" w:type="dxa"/>
+          </w:tcPr>
+          <w:p>
+            <w:pPr>
+              <w:jc w:val="center"/>
+              <w:rPr>
+                <w:rFonts w:ascii="Arial" w:hAnsi="Arial" w:cs="Arial"/>
+                <w:sz w:val="20"/>
+                <w:szCs w:val="20"/>
+              </w:rPr>
+            </w:pPr>
+          </w:p>
+        </w:tc>
+        <w:tc>
+          <w:tcPr>
+            <w:tcW w:w="725" w:type="dxa"/>
+          </w:tcPr>
+          <w:p>
+            <w:pPr>
+              <w:jc w:val="center"/>
+              <w:rPr>
+                <w:rFonts w:ascii="Arial" w:hAnsi="Arial" w:cs="Arial"/>
+                <w:sz w:val="20"/>
+                <w:szCs w:val="20"/>
+              </w:rPr>
+            </w:pPr>
+          </w:p>
+        </w:tc>
+        <w:tc>
+          <w:tcPr>
+            <w:tcW w:w="725" w:type="dxa"/>
+          </w:tcPr>
+          <w:p>
+            <w:pPr>
+              <w:jc w:val="center"/>
+              <w:rPr>
+                <w:rFonts w:ascii="Arial" w:hAnsi="Arial" w:cs="Arial"/>
+                <w:sz w:val="20"/>
+                <w:szCs w:val="20"/>
+              </w:rPr>
+            </w:pPr>
+          </w:p>
+        </w:tc>
+      </w:tr>
+      <w:tr>
+        <w:trPr>
+          <w:gridAfter w:val="1"/>
+          <w:wAfter w:w="22" w:type="dxa"/>
+          <w:trHeight w:val="376"/>
+        </w:trPr>
+        <w:tc>
+          <w:tcPr>
+            <w:tcW w:w="834" w:type="dxa"/>
+          </w:tcPr>
+          <w:p>
+            <w:pPr>
+              <w:rPr>
+                <w:rFonts w:ascii="Arial" w:hAnsi="Arial" w:cs="Arial"/>
+                <w:sz w:val="20"/>
+                <w:szCs w:val="20"/>
+                <w:lang w:val="ru-RU"/>
+              </w:rPr>
+            </w:pPr>
+            <w:r>
+              <w:rPr>
+                <w:rFonts w:ascii="Arial" w:hAnsi="Arial" w:cs="Arial"/>
+                <w:sz w:val="20"/>
+                <w:szCs w:val="20"/>
+                <w:lang w:val="ru-RU"/>
+              </w:rPr>
+              <w:t>1984</w:t>
+            </w:r>
+          </w:p>
+        </w:tc>
+        <w:tc>
+          <w:tcPr>
+            <w:tcW w:w="742" w:type="dxa"/>
+          </w:tcPr>
+          <w:p>
+            <w:pPr>
+              <w:jc w:val="center"/>
+              <w:rPr>
+                <w:rFonts w:ascii="Arial" w:hAnsi="Arial" w:cs="Arial"/>
+                <w:sz w:val="20"/>
+                <w:szCs w:val="20"/>
+              </w:rPr>
+            </w:pPr>
+          </w:p>
+        </w:tc>
+        <w:tc>
+          <w:tcPr>
+            <w:tcW w:w="690" w:type="dxa"/>
+          </w:tcPr>
+          <w:p>
+            <w:pPr>
+              <w:jc w:val="center"/>
+              <w:rPr>
+                <w:rFonts w:ascii="Arial" w:hAnsi="Arial" w:cs="Arial"/>
+                <w:sz w:val="20"/>
+                <w:szCs w:val="20"/>
+              </w:rPr>
+            </w:pPr>
+          </w:p>
+        </w:tc>
+        <w:tc>
+          <w:tcPr>
+            <w:tcW w:w="690" w:type="dxa"/>
+          </w:tcPr>
+          <w:p>
+            <w:pPr>
+              <w:jc w:val="center"/>
+              <w:rPr>
+                <w:rFonts w:ascii="Arial" w:hAnsi="Arial" w:cs="Arial"/>
+                <w:sz w:val="20"/>
+                <w:szCs w:val="20"/>
+                <w:lang w:val="ru-RU"/>
+              </w:rPr>
+            </w:pPr>
+          </w:p>
+        </w:tc>
+        <w:tc>
+          <w:tcPr>
+            <w:tcW w:w="690" w:type="dxa"/>
+          </w:tcPr>
+          <w:p>
+            <w:pPr>
+              <w:jc w:val="center"/>
+              <w:rPr>
+                <w:rFonts w:ascii="Arial" w:hAnsi="Arial" w:cs="Arial"/>
+                <w:sz w:val="20"/>
+                <w:szCs w:val="20"/>
+              </w:rPr>
+            </w:pPr>
+          </w:p>
+        </w:tc>
+        <w:tc>
+          <w:tcPr>
+            <w:tcW w:w="742" w:type="dxa"/>
+          </w:tcPr>
+          <w:p>
+            <w:pPr>
+              <w:jc w:val="center"/>
+              <w:rPr>
+                <w:rFonts w:ascii="Arial" w:hAnsi="Arial" w:cs="Arial"/>
+                <w:sz w:val="20"/>
+                <w:szCs w:val="20"/>
+              </w:rPr>
+            </w:pPr>
+          </w:p>
+        </w:tc>
+        <w:tc>
+          <w:tcPr>
+            <w:tcW w:w="742" w:type="dxa"/>
+          </w:tcPr>
+          <w:p>
+            <w:pPr>
+              <w:jc w:val="center"/>
+              <w:rPr>
+                <w:rFonts w:ascii="Arial" w:hAnsi="Arial" w:cs="Arial"/>
+                <w:sz w:val="20"/>
+                <w:szCs w:val="20"/>
+                <w:lang w:val="ru-RU"/>
+              </w:rPr>
+            </w:pPr>
+            <w:r>
+              <w:rPr>
+                <w:rFonts w:ascii="Arial" w:hAnsi="Arial" w:cs="Arial"/>
+                <w:sz w:val="20"/>
+                <w:szCs w:val="20"/>
+                <w:lang w:val="ru-RU"/>
+              </w:rPr>
+              <w:t>+</w:t>
+            </w:r>
+          </w:p>
+        </w:tc>
+        <w:tc>
+          <w:tcPr>
+            <w:tcW w:w="742" w:type="dxa"/>
+          </w:tcPr>
+          <w:p>
+            <w:pPr>
+              <w:jc w:val="center"/>
+              <w:rPr>
+                <w:rFonts w:ascii="Arial" w:hAnsi="Arial" w:cs="Arial"/>
+                <w:sz w:val="20"/>
+                <w:szCs w:val="20"/>
+              </w:rPr>
+            </w:pPr>
+          </w:p>
+        </w:tc>
+        <w:tc>
+          <w:tcPr>
+            <w:tcW w:w="786" w:type="dxa"/>
+          </w:tcPr>
+          <w:p>
+            <w:pPr>
+              <w:jc w:val="center"/>
+              <w:rPr>
+                <w:rFonts w:ascii="Arial" w:hAnsi="Arial" w:cs="Arial"/>
+                <w:sz w:val="20"/>
+                <w:szCs w:val="20"/>
+              </w:rPr>
+            </w:pPr>
+          </w:p>
+        </w:tc>
+        <w:tc>
+          <w:tcPr>
+            <w:tcW w:w="1041" w:type="dxa"/>
+          </w:tcPr>
+          <w:p>
+            <w:pPr>
+              <w:jc w:val="center"/>
+              <w:rPr>
+                <w:rFonts w:ascii="Arial" w:hAnsi="Arial" w:cs="Arial"/>
+                <w:sz w:val="20"/>
+                <w:szCs w:val="20"/>
+              </w:rPr>
+            </w:pPr>
+          </w:p>
+        </w:tc>
+        <w:tc>
+          <w:tcPr>
+            <w:tcW w:w="725" w:type="dxa"/>
+          </w:tcPr>
+          <w:p>
+            <w:pPr>
+              <w:jc w:val="center"/>
+              <w:rPr>
+                <w:rFonts w:ascii="Arial" w:hAnsi="Arial" w:cs="Arial"/>
+                <w:sz w:val="20"/>
+                <w:szCs w:val="20"/>
+              </w:rPr>
+            </w:pPr>
+          </w:p>
+        </w:tc>
+        <w:tc>
+          <w:tcPr>
+            <w:tcW w:w="725" w:type="dxa"/>
+          </w:tcPr>
+          <w:p>
+            <w:pPr>
+              <w:jc w:val="center"/>
+              <w:rPr>
+                <w:rFonts w:ascii="Arial" w:hAnsi="Arial" w:cs="Arial"/>
+                <w:sz w:val="20"/>
+                <w:szCs w:val="20"/>
+              </w:rPr>
+            </w:pPr>
+          </w:p>
+        </w:tc>
+        <w:tc>
+          <w:tcPr>
+            <w:tcW w:w="725" w:type="dxa"/>
+          </w:tcPr>
+          <w:p>
+            <w:pPr>
+              <w:jc w:val="center"/>
+              <w:rPr>
+                <w:rFonts w:ascii="Arial" w:hAnsi="Arial" w:cs="Arial"/>
+                <w:sz w:val="20"/>
+                <w:szCs w:val="20"/>
+              </w:rPr>
+            </w:pPr>
+          </w:p>
+        </w:tc>
+      </w:tr>
+      <w:tr>
+        <w:trPr>
+          <w:gridAfter w:val="1"/>
+          <w:wAfter w:w="22" w:type="dxa"/>
+          <w:trHeight w:val="376"/>
+        </w:trPr>
+        <w:tc>
+          <w:tcPr>
+            <w:tcW w:w="834" w:type="dxa"/>
+          </w:tcPr>
+          <w:p>
+            <w:pPr>
+              <w:rPr>
+                <w:rFonts w:ascii="Arial" w:hAnsi="Arial" w:cs="Arial"/>
+                <w:sz w:val="20"/>
+                <w:szCs w:val="20"/>
+                <w:lang w:val="ru-RU"/>
+              </w:rPr>
+            </w:pPr>
+            <w:r>
+              <w:rPr>
+                <w:rFonts w:ascii="Arial" w:hAnsi="Arial" w:cs="Arial"/>
+                <w:sz w:val="20"/>
+                <w:szCs w:val="20"/>
+                <w:lang w:val="ru-RU"/>
+              </w:rPr>
+              <w:t>1986</w:t>
+            </w:r>
+          </w:p>
+        </w:tc>
+        <w:tc>
+          <w:tcPr>
+            <w:tcW w:w="742" w:type="dxa"/>
+          </w:tcPr>
+          <w:p>
+            <w:pPr>
+              <w:jc w:val="center"/>
+              <w:rPr>
+                <w:rFonts w:ascii="Arial" w:hAnsi="Arial" w:cs="Arial"/>
+                <w:sz w:val="20"/>
+                <w:szCs w:val="20"/>
+              </w:rPr>
+            </w:pPr>
+          </w:p>
+        </w:tc>
+        <w:tc>
+          <w:tcPr>
+            <w:tcW w:w="690" w:type="dxa"/>
+          </w:tcPr>
+          <w:p>
+            <w:pPr>
+              <w:jc w:val="center"/>
+              <w:rPr>
+                <w:rFonts w:ascii="Arial" w:hAnsi="Arial" w:cs="Arial"/>
+                <w:sz w:val="20"/>
+                <w:szCs w:val="20"/>
+              </w:rPr>
+            </w:pPr>
+          </w:p>
+        </w:tc>
+        <w:tc>
+          <w:tcPr>
+            <w:tcW w:w="690" w:type="dxa"/>
+          </w:tcPr>
+          <w:p>
+            <w:pPr>
+              <w:jc w:val="center"/>
+              <w:rPr>
+                <w:rFonts w:ascii="Arial" w:hAnsi="Arial" w:cs="Arial"/>
+                <w:sz w:val="20"/>
+                <w:szCs w:val="20"/>
+                <w:lang w:val="ru-RU"/>
+              </w:rPr>
+            </w:pPr>
+            <w:r>
+              <w:rPr>
+                <w:rFonts w:ascii="Arial" w:hAnsi="Arial" w:cs="Arial"/>
+                <w:sz w:val="20"/>
+                <w:szCs w:val="20"/>
+                <w:lang w:val="ru-RU"/>
+              </w:rPr>
+              <w:t>+</w:t>
+            </w:r>
+          </w:p>
+        </w:tc>
+        <w:tc>
+          <w:tcPr>
+            <w:tcW w:w="690" w:type="dxa"/>
+          </w:tcPr>
+          <w:p>
+            <w:pPr>
+              <w:jc w:val="center"/>
+              <w:rPr>
+                <w:rFonts w:ascii="Arial" w:hAnsi="Arial" w:cs="Arial"/>
+                <w:sz w:val="20"/>
+                <w:szCs w:val="20"/>
+              </w:rPr>
+            </w:pPr>
+          </w:p>
+        </w:tc>
+        <w:tc>
+          <w:tcPr>
+            <w:tcW w:w="742" w:type="dxa"/>
+          </w:tcPr>
+          <w:p>
+            <w:pPr>
+              <w:jc w:val="center"/>
+              <w:rPr>
+                <w:rFonts w:ascii="Arial" w:hAnsi="Arial" w:cs="Arial"/>
+                <w:sz w:val="20"/>
+                <w:szCs w:val="20"/>
+              </w:rPr>
+            </w:pPr>
+          </w:p>
+        </w:tc>
+        <w:tc>
+          <w:tcPr>
+            <w:tcW w:w="742" w:type="dxa"/>
+          </w:tcPr>
+          <w:p>
+            <w:pPr>
+              <w:jc w:val="center"/>
+              <w:rPr>
+                <w:rFonts w:ascii="Arial" w:hAnsi="Arial" w:cs="Arial"/>
+                <w:sz w:val="20"/>
+                <w:szCs w:val="20"/>
+                <w:lang w:val="ru-RU"/>
+              </w:rPr>
+            </w:pPr>
+          </w:p>
+        </w:tc>
+        <w:tc>
+          <w:tcPr>
+            <w:tcW w:w="742" w:type="dxa"/>
+          </w:tcPr>
+          <w:p>
+            <w:pPr>
+              <w:jc w:val="center"/>
+              <w:rPr>
+                <w:rFonts w:ascii="Arial" w:hAnsi="Arial" w:cs="Arial"/>
+                <w:sz w:val="20"/>
+                <w:szCs w:val="20"/>
+              </w:rPr>
+            </w:pPr>
+          </w:p>
+        </w:tc>
+        <w:tc>
+          <w:tcPr>
+            <w:tcW w:w="786" w:type="dxa"/>
+          </w:tcPr>
+          <w:p>
+            <w:pPr>
+              <w:jc w:val="center"/>
+              <w:rPr>
+                <w:rFonts w:ascii="Arial" w:hAnsi="Arial" w:cs="Arial"/>
+                <w:sz w:val="20"/>
+                <w:szCs w:val="20"/>
+              </w:rPr>
+            </w:pPr>
+          </w:p>
+        </w:tc>
+        <w:tc>
+          <w:tcPr>
+            <w:tcW w:w="1041" w:type="dxa"/>
+          </w:tcPr>
+          <w:p>
+            <w:pPr>
+              <w:jc w:val="center"/>
+              <w:rPr>
+                <w:rFonts w:ascii="Arial" w:hAnsi="Arial" w:cs="Arial"/>
+                <w:sz w:val="20"/>
+                <w:szCs w:val="20"/>
+              </w:rPr>
+            </w:pPr>
+          </w:p>
+        </w:tc>
+        <w:tc>
+          <w:tcPr>
+            <w:tcW w:w="725" w:type="dxa"/>
+          </w:tcPr>
+          <w:p>
+            <w:pPr>
+              <w:jc w:val="center"/>
+              <w:rPr>
+                <w:rFonts w:ascii="Arial" w:hAnsi="Arial" w:cs="Arial"/>
+                <w:sz w:val="20"/>
+                <w:szCs w:val="20"/>
+              </w:rPr>
+            </w:pPr>
+          </w:p>
+        </w:tc>
+        <w:tc>
+          <w:tcPr>
+            <w:tcW w:w="725" w:type="dxa"/>
+          </w:tcPr>
+          <w:p>
+            <w:pPr>
+              <w:jc w:val="center"/>
+              <w:rPr>
+                <w:rFonts w:ascii="Arial" w:hAnsi="Arial" w:cs="Arial"/>
+                <w:sz w:val="20"/>
+                <w:szCs w:val="20"/>
+              </w:rPr>
+            </w:pPr>
+          </w:p>
+        </w:tc>
+        <w:tc>
+          <w:tcPr>
+            <w:tcW w:w="725" w:type="dxa"/>
+          </w:tcPr>
+          <w:p>
+            <w:pPr>
+              <w:jc w:val="center"/>
+              <w:rPr>
+                <w:rFonts w:ascii="Arial" w:hAnsi="Arial" w:cs="Arial"/>
+                <w:sz w:val="20"/>
+                <w:szCs w:val="20"/>
+              </w:rPr>
+            </w:pPr>
+          </w:p>
+        </w:tc>
+      </w:tr>
+      <w:tr>
+        <w:trPr>
+          <w:gridAfter w:val="1"/>
+          <w:wAfter w:w="22" w:type="dxa"/>
+          <w:trHeight w:val="376"/>
+        </w:trPr>
+        <w:tc>
+          <w:tcPr>
+            <w:tcW w:w="834" w:type="dxa"/>
+          </w:tcPr>
+          <w:p>
+            <w:pPr>
+              <w:rPr>
+                <w:rFonts w:ascii="Arial" w:hAnsi="Arial" w:cs="Arial"/>
+                <w:sz w:val="20"/>
+                <w:szCs w:val="20"/>
+                <w:lang w:val="ru-RU"/>
+              </w:rPr>
+            </w:pPr>
+            <w:r>
+              <w:rPr>
+                <w:rFonts w:ascii="Arial" w:hAnsi="Arial" w:cs="Arial"/>
+                <w:sz w:val="20"/>
+                <w:szCs w:val="20"/>
+                <w:lang w:val="ru-RU"/>
+              </w:rPr>
+              <w:t>1987</w:t>
+            </w:r>
+          </w:p>
+        </w:tc>
+        <w:tc>
+          <w:tcPr>
+            <w:tcW w:w="742" w:type="dxa"/>
+          </w:tcPr>
+          <w:p>
+            <w:pPr>
+              <w:jc w:val="center"/>
+              <w:rPr>
+                <w:rFonts w:ascii="Arial" w:hAnsi="Arial" w:cs="Arial"/>
+                <w:sz w:val="20"/>
+                <w:szCs w:val="20"/>
+              </w:rPr>
+            </w:pPr>
+          </w:p>
+        </w:tc>
+        <w:tc>
+          <w:tcPr>
+            <w:tcW w:w="690" w:type="dxa"/>
+          </w:tcPr>
+          <w:p>
+            <w:pPr>
+              <w:jc w:val="center"/>
+              <w:rPr>
+                <w:rFonts w:ascii="Arial" w:hAnsi="Arial" w:cs="Arial"/>
+                <w:sz w:val="20"/>
+                <w:szCs w:val="20"/>
+              </w:rPr>
+            </w:pPr>
+          </w:p>
+        </w:tc>
+        <w:tc>
+          <w:tcPr>
+            <w:tcW w:w="690" w:type="dxa"/>
+          </w:tcPr>
+          <w:p>
+            <w:pPr>
+              <w:jc w:val="center"/>
+              <w:rPr>
+                <w:rFonts w:ascii="Arial" w:hAnsi="Arial" w:cs="Arial"/>
+                <w:sz w:val="20"/>
+                <w:szCs w:val="20"/>
+                <w:lang w:val="ru-RU"/>
+              </w:rPr>
+            </w:pPr>
+            <w:r>
+              <w:rPr>
+                <w:rFonts w:ascii="Arial" w:hAnsi="Arial" w:cs="Arial"/>
+                <w:sz w:val="20"/>
+                <w:szCs w:val="20"/>
+                <w:lang w:val="ru-RU"/>
+              </w:rPr>
+              <w:t>+</w:t>
+            </w:r>
+            <w:bookmarkStart w:id="0" w:name="_GoBack"/>
+            <w:bookmarkEnd w:id="0"/>
+          </w:p>
+        </w:tc>
+        <w:tc>
+          <w:tcPr>
+            <w:tcW w:w="690" w:type="dxa"/>
+          </w:tcPr>
+          <w:p>
+            <w:pPr>
+              <w:jc w:val="center"/>
+              <w:rPr>
+                <w:rFonts w:ascii="Arial" w:hAnsi="Arial" w:cs="Arial"/>
+                <w:sz w:val="20"/>
+                <w:szCs w:val="20"/>
+              </w:rPr>
+            </w:pPr>
+          </w:p>
+        </w:tc>
+        <w:tc>
+          <w:tcPr>
+            <w:tcW w:w="742" w:type="dxa"/>
+          </w:tcPr>
+          <w:p>
+            <w:pPr>
+              <w:jc w:val="center"/>
+              <w:rPr>
+                <w:rFonts w:ascii="Arial" w:hAnsi="Arial" w:cs="Arial"/>
+                <w:sz w:val="20"/>
+                <w:szCs w:val="20"/>
+              </w:rPr>
+            </w:pPr>
+          </w:p>
+        </w:tc>
+        <w:tc>
+          <w:tcPr>
+            <w:tcW w:w="742" w:type="dxa"/>
+          </w:tcPr>
+          <w:p>
+            <w:pPr>
+              <w:jc w:val="center"/>
+              <w:rPr>
+                <w:rFonts w:ascii="Arial" w:hAnsi="Arial" w:cs="Arial"/>
+                <w:sz w:val="20"/>
+                <w:szCs w:val="20"/>
+                <w:lang w:val="ru-RU"/>
+              </w:rPr>
+            </w:pPr>
+            <w:r>
+              <w:rPr>
+                <w:rFonts w:ascii="Arial" w:hAnsi="Arial" w:cs="Arial"/>
+                <w:sz w:val="20"/>
+                <w:szCs w:val="20"/>
+                <w:lang w:val="ru-RU"/>
+              </w:rPr>
+              <w:t>+</w:t>
+            </w:r>
+          </w:p>
+        </w:tc>
+        <w:tc>
+          <w:tcPr>
+            <w:tcW w:w="742" w:type="dxa"/>
+          </w:tcPr>
+          <w:p>
+            <w:pPr>
+              <w:jc w:val="center"/>
+              <w:rPr>
+                <w:rFonts w:ascii="Arial" w:hAnsi="Arial" w:cs="Arial"/>
+                <w:sz w:val="20"/>
+                <w:szCs w:val="20"/>
+              </w:rPr>
+            </w:pPr>
+          </w:p>
+        </w:tc>
+        <w:tc>
+          <w:tcPr>
+            <w:tcW w:w="786" w:type="dxa"/>
+          </w:tcPr>
+          <w:p>
+            <w:pPr>
+              <w:jc w:val="center"/>
+              <w:rPr>
+                <w:rFonts w:ascii="Arial" w:hAnsi="Arial" w:cs="Arial"/>
+                <w:sz w:val="20"/>
+                <w:szCs w:val="20"/>
+              </w:rPr>
+            </w:pPr>
+          </w:p>
+        </w:tc>
+        <w:tc>
+          <w:tcPr>
+            <w:tcW w:w="1041" w:type="dxa"/>
+          </w:tcPr>
+          <w:p>
+            <w:pPr>
+              <w:jc w:val="center"/>
+              <w:rPr>
+                <w:rFonts w:ascii="Arial" w:hAnsi="Arial" w:cs="Arial"/>
+                <w:sz w:val="20"/>
+                <w:szCs w:val="20"/>
+              </w:rPr>
+            </w:pPr>
+          </w:p>
+        </w:tc>
+        <w:tc>
+          <w:tcPr>
+            <w:tcW w:w="725" w:type="dxa"/>
+          </w:tcPr>
+          <w:p>
+            <w:pPr>
+              <w:jc w:val="center"/>
+              <w:rPr>
+                <w:rFonts w:ascii="Arial" w:hAnsi="Arial" w:cs="Arial"/>
+                <w:sz w:val="20"/>
+                <w:szCs w:val="20"/>
+              </w:rPr>
+            </w:pPr>
+          </w:p>
+        </w:tc>
+        <w:tc>
+          <w:tcPr>
+            <w:tcW w:w="725" w:type="dxa"/>
+          </w:tcPr>
+          <w:p>
+            <w:pPr>
+              <w:jc w:val="center"/>
+              <w:rPr>
+                <w:rFonts w:ascii="Arial" w:hAnsi="Arial" w:cs="Arial"/>
+                <w:sz w:val="20"/>
+                <w:szCs w:val="20"/>
+              </w:rPr>
+            </w:pPr>
+          </w:p>
+        </w:tc>
+        <w:tc>
+          <w:tcPr>
+            <w:tcW w:w="725" w:type="dxa"/>
+          </w:tcPr>
+          <w:p>
+            <w:pPr>
+              <w:jc w:val="center"/>
+              <w:rPr>
+                <w:rFonts w:ascii="Arial" w:hAnsi="Arial" w:cs="Arial"/>
+                <w:sz w:val="20"/>
+                <w:szCs w:val="20"/>
+              </w:rPr>
+            </w:pPr>
+          </w:p>
+        </w:tc>
+      </w:tr>
+      <w:tr>
+        <w:trPr>
+          <w:gridAfter w:val="1"/>
+          <w:wAfter w:w="22" w:type="dxa"/>
+          <w:trHeight w:val="376"/>
+        </w:trPr>
+        <w:tc>
+          <w:tcPr>
+            <w:tcW w:w="834" w:type="dxa"/>
+          </w:tcPr>
+          <w:p>
+            <w:pPr>
+              <w:rPr>
+                <w:rFonts w:ascii="Arial" w:hAnsi="Arial" w:cs="Arial"/>
+                <w:sz w:val="20"/>
+                <w:szCs w:val="20"/>
+                <w:lang w:val="ru-RU"/>
+              </w:rPr>
+            </w:pPr>
+            <w:r>
+              <w:rPr>
+                <w:rFonts w:ascii="Arial" w:hAnsi="Arial" w:cs="Arial"/>
+                <w:sz w:val="20"/>
+                <w:szCs w:val="20"/>
+                <w:lang w:val="ru-RU"/>
+              </w:rPr>
+              <w:t>1988</w:t>
+            </w:r>
+          </w:p>
+        </w:tc>
+        <w:tc>
+          <w:tcPr>
+            <w:tcW w:w="742" w:type="dxa"/>
+          </w:tcPr>
+          <w:p>
+            <w:pPr>
+              <w:jc w:val="center"/>
+              <w:rPr>
+                <w:rFonts w:ascii="Arial" w:hAnsi="Arial" w:cs="Arial"/>
+                <w:sz w:val="20"/>
+                <w:szCs w:val="20"/>
+              </w:rPr>
+            </w:pPr>
+          </w:p>
+        </w:tc>
+        <w:tc>
+          <w:tcPr>
+            <w:tcW w:w="690" w:type="dxa"/>
+          </w:tcPr>
+          <w:p>
+            <w:pPr>
+              <w:jc w:val="center"/>
+              <w:rPr>
+                <w:rFonts w:ascii="Arial" w:hAnsi="Arial" w:cs="Arial"/>
+                <w:sz w:val="20"/>
+                <w:szCs w:val="20"/>
+                <w:lang w:val="ru-RU"/>
+              </w:rPr>
+            </w:pPr>
+          </w:p>
+        </w:tc>
+        <w:tc>
+          <w:tcPr>
+            <w:tcW w:w="690" w:type="dxa"/>
+          </w:tcPr>
+          <w:p>
+            <w:pPr>
+              <w:jc w:val="center"/>
+              <w:rPr>
+                <w:rFonts w:ascii="Arial" w:hAnsi="Arial" w:cs="Arial"/>
+                <w:sz w:val="20"/>
+                <w:szCs w:val="20"/>
+              </w:rPr>
+            </w:pPr>
+          </w:p>
+        </w:tc>
+        <w:tc>
+          <w:tcPr>
+            <w:tcW w:w="690" w:type="dxa"/>
+          </w:tcPr>
+          <w:p>
+            <w:pPr>
+              <w:jc w:val="center"/>
+              <w:rPr>
+                <w:rFonts w:ascii="Arial" w:hAnsi="Arial" w:cs="Arial"/>
+                <w:sz w:val="20"/>
+                <w:szCs w:val="20"/>
+              </w:rPr>
+            </w:pPr>
+          </w:p>
+        </w:tc>
+        <w:tc>
+          <w:tcPr>
+            <w:tcW w:w="742" w:type="dxa"/>
+          </w:tcPr>
+          <w:p>
+            <w:pPr>
+              <w:jc w:val="center"/>
+              <w:rPr>
+                <w:rFonts w:ascii="Arial" w:hAnsi="Arial" w:cs="Arial"/>
+                <w:sz w:val="20"/>
+                <w:szCs w:val="20"/>
+              </w:rPr>
+            </w:pPr>
+          </w:p>
+        </w:tc>
+        <w:tc>
+          <w:tcPr>
+            <w:tcW w:w="742" w:type="dxa"/>
+          </w:tcPr>
+          <w:p>
+            <w:pPr>
+              <w:jc w:val="center"/>
+              <w:rPr>
+                <w:rFonts w:ascii="Arial" w:hAnsi="Arial" w:cs="Arial"/>
+                <w:sz w:val="20"/>
+                <w:szCs w:val="20"/>
+                <w:lang w:val="ru-RU"/>
+              </w:rPr>
+            </w:pPr>
+            <w:r>
+              <w:rPr>
+                <w:rFonts w:ascii="Arial" w:hAnsi="Arial" w:cs="Arial"/>
+                <w:sz w:val="20"/>
+                <w:szCs w:val="20"/>
+                <w:lang w:val="ru-RU"/>
+              </w:rPr>
+              <w:t>+</w:t>
+            </w:r>
+          </w:p>
+        </w:tc>
+        <w:tc>
+          <w:tcPr>
+            <w:tcW w:w="742" w:type="dxa"/>
+          </w:tcPr>
+          <w:p>
+            <w:pPr>
+              <w:jc w:val="center"/>
+              <w:rPr>
+                <w:rFonts w:ascii="Arial" w:hAnsi="Arial" w:cs="Arial"/>
+                <w:sz w:val="20"/>
+                <w:szCs w:val="20"/>
+                <w:lang w:val="ru-RU"/>
+              </w:rPr>
+            </w:pPr>
+            <w:r>
+              <w:rPr>
+                <w:rFonts w:ascii="Arial" w:hAnsi="Arial" w:cs="Arial"/>
+                <w:sz w:val="20"/>
+                <w:szCs w:val="20"/>
+                <w:lang w:val="ru-RU"/>
+              </w:rPr>
+              <w:t>+</w:t>
+            </w:r>
+          </w:p>
+        </w:tc>
+        <w:tc>
+          <w:tcPr>
+            <w:tcW w:w="786" w:type="dxa"/>
+          </w:tcPr>
+          <w:p>
+            <w:pPr>
+              <w:jc w:val="center"/>
+              <w:rPr>
+                <w:rFonts w:ascii="Arial" w:hAnsi="Arial" w:cs="Arial"/>
+                <w:sz w:val="20"/>
+                <w:szCs w:val="20"/>
+              </w:rPr>
+            </w:pPr>
+          </w:p>
+        </w:tc>
+        <w:tc>
+          <w:tcPr>
+            <w:tcW w:w="1041" w:type="dxa"/>
+          </w:tcPr>
+          <w:p>
+            <w:pPr>
+              <w:jc w:val="center"/>
+              <w:rPr>
+                <w:rFonts w:ascii="Arial" w:hAnsi="Arial" w:cs="Arial"/>
+                <w:sz w:val="20"/>
+                <w:szCs w:val="20"/>
+              </w:rPr>
+            </w:pPr>
+          </w:p>
+        </w:tc>
+        <w:tc>
+          <w:tcPr>
+            <w:tcW w:w="725" w:type="dxa"/>
+          </w:tcPr>
+          <w:p>
+            <w:pPr>
+              <w:jc w:val="center"/>
+              <w:rPr>
+                <w:rFonts w:ascii="Arial" w:hAnsi="Arial" w:cs="Arial"/>
+                <w:sz w:val="20"/>
+                <w:szCs w:val="20"/>
+              </w:rPr>
+            </w:pPr>
+          </w:p>
+        </w:tc>
+        <w:tc>
+          <w:tcPr>
+            <w:tcW w:w="725" w:type="dxa"/>
+          </w:tcPr>
+          <w:p>
+            <w:pPr>
+              <w:jc w:val="center"/>
+              <w:rPr>
+                <w:rFonts w:ascii="Arial" w:hAnsi="Arial" w:cs="Arial"/>
+                <w:sz w:val="20"/>
+                <w:szCs w:val="20"/>
+              </w:rPr>
+            </w:pPr>
+          </w:p>
+        </w:tc>
+        <w:tc>
+          <w:tcPr>
+            <w:tcW w:w="725" w:type="dxa"/>
+          </w:tcPr>
+          <w:p>
+            <w:pPr>
+              <w:jc w:val="center"/>
+              <w:rPr>
+                <w:rFonts w:ascii="Arial" w:hAnsi="Arial" w:cs="Arial"/>
+                <w:sz w:val="20"/>
+                <w:szCs w:val="20"/>
+              </w:rPr>
+            </w:pPr>
+          </w:p>
+        </w:tc>
+      </w:tr>
+      <w:tr>
+        <w:trPr>
+          <w:gridAfter w:val="1"/>
+          <w:wAfter w:w="22" w:type="dxa"/>
+          <w:trHeight w:val="376"/>
+        </w:trPr>
+        <w:tc>
+          <w:tcPr>
+            <w:tcW w:w="834" w:type="dxa"/>
+          </w:tcPr>
+          <w:p>
+            <w:pPr>
+              <w:rPr>
+                <w:rFonts w:ascii="Arial" w:hAnsi="Arial" w:cs="Arial"/>
+                <w:sz w:val="20"/>
+                <w:szCs w:val="20"/>
+                <w:lang w:val="ru-RU"/>
+              </w:rPr>
+            </w:pPr>
+            <w:r>
+              <w:rPr>
+                <w:rFonts w:ascii="Arial" w:hAnsi="Arial" w:cs="Arial"/>
+                <w:sz w:val="20"/>
+                <w:szCs w:val="20"/>
+                <w:lang w:val="ru-RU"/>
+              </w:rPr>
+              <w:t>1989</w:t>
+            </w:r>
+          </w:p>
+        </w:tc>
+        <w:tc>
+          <w:tcPr>
+            <w:tcW w:w="742" w:type="dxa"/>
+          </w:tcPr>
+          <w:p>
+            <w:pPr>
+              <w:jc w:val="center"/>
+              <w:rPr>
+                <w:rFonts w:ascii="Arial" w:hAnsi="Arial" w:cs="Arial"/>
+                <w:sz w:val="20"/>
+                <w:szCs w:val="20"/>
+              </w:rPr>
+            </w:pPr>
+          </w:p>
+        </w:tc>
+        <w:tc>
+          <w:tcPr>
+            <w:tcW w:w="690" w:type="dxa"/>
+          </w:tcPr>
+          <w:p>
+            <w:pPr>
+              <w:jc w:val="center"/>
+              <w:rPr>
+                <w:rFonts w:ascii="Arial" w:hAnsi="Arial" w:cs="Arial"/>
+                <w:sz w:val="20"/>
+                <w:szCs w:val="20"/>
+                <w:lang w:val="ru-RU"/>
+              </w:rPr>
+            </w:pPr>
+            <w:r>
+              <w:rPr>
+                <w:rFonts w:ascii="Arial" w:hAnsi="Arial" w:cs="Arial"/>
+                <w:sz w:val="20"/>
+                <w:szCs w:val="20"/>
+                <w:lang w:val="ru-RU"/>
+              </w:rPr>
+              <w:t>+</w:t>
+            </w:r>
+          </w:p>
+        </w:tc>
+        <w:tc>
+          <w:tcPr>
+            <w:tcW w:w="690" w:type="dxa"/>
+          </w:tcPr>
+          <w:p>
+            <w:pPr>
+              <w:jc w:val="center"/>
+              <w:rPr>
+                <w:rFonts w:ascii="Arial" w:hAnsi="Arial" w:cs="Arial"/>
+                <w:sz w:val="20"/>
+                <w:szCs w:val="20"/>
+              </w:rPr>
+            </w:pPr>
+          </w:p>
+        </w:tc>
+        <w:tc>
+          <w:tcPr>
+            <w:tcW w:w="690" w:type="dxa"/>
+          </w:tcPr>
+          <w:p>
+            <w:pPr>
+              <w:jc w:val="center"/>
+              <w:rPr>
+                <w:rFonts w:ascii="Arial" w:hAnsi="Arial" w:cs="Arial"/>
+                <w:sz w:val="20"/>
+                <w:szCs w:val="20"/>
+              </w:rPr>
+            </w:pPr>
+          </w:p>
+        </w:tc>
+        <w:tc>
+          <w:tcPr>
+            <w:tcW w:w="742" w:type="dxa"/>
+          </w:tcPr>
+          <w:p>
+            <w:pPr>
+              <w:jc w:val="center"/>
+              <w:rPr>
+                <w:rFonts w:ascii="Arial" w:hAnsi="Arial" w:cs="Arial"/>
+                <w:sz w:val="20"/>
+                <w:szCs w:val="20"/>
+              </w:rPr>
+            </w:pPr>
+          </w:p>
+        </w:tc>
+        <w:tc>
+          <w:tcPr>
+            <w:tcW w:w="742" w:type="dxa"/>
+          </w:tcPr>
+          <w:p>
+            <w:pPr>
+              <w:jc w:val="center"/>
+              <w:rPr>
+                <w:rFonts w:ascii="Arial" w:hAnsi="Arial" w:cs="Arial"/>
+                <w:sz w:val="20"/>
+                <w:szCs w:val="20"/>
+              </w:rPr>
+            </w:pPr>
+          </w:p>
+        </w:tc>
+        <w:tc>
+          <w:tcPr>
+            <w:tcW w:w="742" w:type="dxa"/>
+          </w:tcPr>
+          <w:p>
+            <w:pPr>
+              <w:jc w:val="center"/>
+              <w:rPr>
+                <w:rFonts w:ascii="Arial" w:hAnsi="Arial" w:cs="Arial"/>
+                <w:sz w:val="20"/>
+                <w:szCs w:val="20"/>
+              </w:rPr>
+            </w:pPr>
+          </w:p>
+        </w:tc>
+        <w:tc>
+          <w:tcPr>
+            <w:tcW w:w="786" w:type="dxa"/>
+          </w:tcPr>
+          <w:p>
+            <w:pPr>
+              <w:jc w:val="center"/>
+              <w:rPr>
+                <w:rFonts w:ascii="Arial" w:hAnsi="Arial" w:cs="Arial"/>
+                <w:sz w:val="20"/>
+                <w:szCs w:val="20"/>
+              </w:rPr>
+            </w:pPr>
+          </w:p>
+        </w:tc>
+        <w:tc>
+          <w:tcPr>
+            <w:tcW w:w="1041" w:type="dxa"/>
+          </w:tcPr>
+          <w:p>
+            <w:pPr>
+              <w:jc w:val="center"/>
+              <w:rPr>
+                <w:rFonts w:ascii="Arial" w:hAnsi="Arial" w:cs="Arial"/>
+                <w:sz w:val="20"/>
+                <w:szCs w:val="20"/>
+              </w:rPr>
+            </w:pPr>
+          </w:p>
+        </w:tc>
+        <w:tc>
+          <w:tcPr>
+            <w:tcW w:w="725" w:type="dxa"/>
+          </w:tcPr>
+          <w:p>
+            <w:pPr>
+              <w:jc w:val="center"/>
+              <w:rPr>
+                <w:rFonts w:ascii="Arial" w:hAnsi="Arial" w:cs="Arial"/>
+                <w:sz w:val="20"/>
+                <w:szCs w:val="20"/>
+              </w:rPr>
+            </w:pPr>
+          </w:p>
+        </w:tc>
+        <w:tc>
+          <w:tcPr>
+            <w:tcW w:w="725" w:type="dxa"/>
+          </w:tcPr>
+          <w:p>
+            <w:pPr>
+              <w:jc w:val="center"/>
+              <w:rPr>
+                <w:rFonts w:ascii="Arial" w:hAnsi="Arial" w:cs="Arial"/>
+                <w:sz w:val="20"/>
+                <w:szCs w:val="20"/>
+              </w:rPr>
+            </w:pPr>
+          </w:p>
+        </w:tc>
+        <w:tc>
+          <w:tcPr>
+            <w:tcW w:w="725" w:type="dxa"/>
+          </w:tcPr>
+          <w:p>
+            <w:pPr>
+              <w:jc w:val="center"/>
+              <w:rPr>
+                <w:rFonts w:ascii="Arial" w:hAnsi="Arial" w:cs="Arial"/>
+                <w:sz w:val="20"/>
+                <w:szCs w:val="20"/>
+              </w:rPr>
+            </w:pPr>
+          </w:p>
+        </w:tc>
+      </w:tr>
+      <w:tr>
+        <w:trPr>
+          <w:gridAfter w:val="1"/>
+          <w:wAfter w:w="22" w:type="dxa"/>
+          <w:trHeight w:val="376"/>
+        </w:trPr>
+        <w:tc>
+          <w:tcPr>
+            <w:tcW w:w="834" w:type="dxa"/>
+          </w:tcPr>
+          <w:p>
+            <w:pPr>
+              <w:rPr>
+                <w:rFonts w:ascii="Arial" w:hAnsi="Arial" w:cs="Arial"/>
+                <w:sz w:val="20"/>
+                <w:szCs w:val="20"/>
+                <w:lang w:val="ru-RU"/>
+              </w:rPr>
+            </w:pPr>
+            <w:r>
+              <w:rPr>
+                <w:rFonts w:ascii="Arial" w:hAnsi="Arial" w:cs="Arial"/>
+                <w:sz w:val="20"/>
+                <w:szCs w:val="20"/>
+                <w:lang w:val="ru-RU"/>
+              </w:rPr>
+              <w:t>1990</w:t>
+            </w:r>
+          </w:p>
+        </w:tc>
+        <w:tc>
+          <w:tcPr>
+            <w:tcW w:w="742" w:type="dxa"/>
+          </w:tcPr>
+          <w:p>
+            <w:pPr>
+              <w:jc w:val="center"/>
+              <w:rPr>
+                <w:rFonts w:ascii="Arial" w:hAnsi="Arial" w:cs="Arial"/>
+                <w:sz w:val="20"/>
+                <w:szCs w:val="20"/>
+              </w:rPr>
+            </w:pPr>
+          </w:p>
+        </w:tc>
+        <w:tc>
+          <w:tcPr>
+            <w:tcW w:w="690" w:type="dxa"/>
+          </w:tcPr>
+          <w:p>
+            <w:pPr>
+              <w:jc w:val="center"/>
+              <w:rPr>
+                <w:rFonts w:ascii="Arial" w:hAnsi="Arial" w:cs="Arial"/>
+                <w:sz w:val="20"/>
+                <w:szCs w:val="20"/>
+              </w:rPr>
+            </w:pPr>
+          </w:p>
+        </w:tc>
+        <w:tc>
+          <w:tcPr>
+            <w:tcW w:w="690" w:type="dxa"/>
+          </w:tcPr>
+          <w:p>
+            <w:pPr>
+              <w:jc w:val="center"/>
+              <w:rPr>
+                <w:rFonts w:ascii="Arial" w:hAnsi="Arial" w:cs="Arial"/>
+                <w:sz w:val="20"/>
+                <w:szCs w:val="20"/>
+              </w:rPr>
+            </w:pPr>
+          </w:p>
+        </w:tc>
+        <w:tc>
+          <w:tcPr>
+            <w:tcW w:w="690" w:type="dxa"/>
+          </w:tcPr>
+          <w:p>
+            <w:pPr>
+              <w:jc w:val="center"/>
+              <w:rPr>
+                <w:rFonts w:ascii="Arial" w:hAnsi="Arial" w:cs="Arial"/>
+                <w:sz w:val="20"/>
+                <w:szCs w:val="20"/>
+                <w:lang w:val="ru-RU"/>
+              </w:rPr>
+            </w:pPr>
+            <w:r>
+              <w:rPr>
+                <w:rFonts w:ascii="Arial" w:hAnsi="Arial" w:cs="Arial"/>
+                <w:sz w:val="20"/>
+                <w:szCs w:val="20"/>
+                <w:lang w:val="ru-RU"/>
+              </w:rPr>
+              <w:t>+</w:t>
+            </w:r>
+          </w:p>
+        </w:tc>
+        <w:tc>
+          <w:tcPr>
+            <w:tcW w:w="742" w:type="dxa"/>
+          </w:tcPr>
+          <w:p>
+            <w:pPr>
+              <w:jc w:val="center"/>
+              <w:rPr>
+                <w:rFonts w:ascii="Arial" w:hAnsi="Arial" w:cs="Arial"/>
+                <w:sz w:val="20"/>
+                <w:szCs w:val="20"/>
+              </w:rPr>
+            </w:pPr>
+          </w:p>
+        </w:tc>
+        <w:tc>
+          <w:tcPr>
+            <w:tcW w:w="742" w:type="dxa"/>
+          </w:tcPr>
+          <w:p>
+            <w:pPr>
+              <w:jc w:val="center"/>
+              <w:rPr>
+                <w:rFonts w:ascii="Arial" w:hAnsi="Arial" w:cs="Arial"/>
+                <w:sz w:val="20"/>
+                <w:szCs w:val="20"/>
+              </w:rPr>
+            </w:pPr>
+          </w:p>
+        </w:tc>
+        <w:tc>
+          <w:tcPr>
+            <w:tcW w:w="742" w:type="dxa"/>
+          </w:tcPr>
+          <w:p>
+            <w:pPr>
+              <w:jc w:val="center"/>
+              <w:rPr>
+                <w:rFonts w:ascii="Arial" w:hAnsi="Arial" w:cs="Arial"/>
+                <w:sz w:val="20"/>
+                <w:szCs w:val="20"/>
+              </w:rPr>
+            </w:pPr>
+          </w:p>
+        </w:tc>
+        <w:tc>
+          <w:tcPr>
+            <w:tcW w:w="786" w:type="dxa"/>
+          </w:tcPr>
+          <w:p>
+            <w:pPr>
+              <w:jc w:val="center"/>
+              <w:rPr>
+                <w:rFonts w:ascii="Arial" w:hAnsi="Arial" w:cs="Arial"/>
+                <w:sz w:val="20"/>
+                <w:szCs w:val="20"/>
+              </w:rPr>
+            </w:pPr>
+          </w:p>
+        </w:tc>
+        <w:tc>
+          <w:tcPr>
+            <w:tcW w:w="1041" w:type="dxa"/>
+          </w:tcPr>
+          <w:p>
+            <w:pPr>
+              <w:jc w:val="center"/>
+              <w:rPr>
+                <w:rFonts w:ascii="Arial" w:hAnsi="Arial" w:cs="Arial"/>
+                <w:sz w:val="20"/>
+                <w:szCs w:val="20"/>
+              </w:rPr>
+            </w:pPr>
+          </w:p>
+        </w:tc>
+        <w:tc>
+          <w:tcPr>
+            <w:tcW w:w="725" w:type="dxa"/>
+          </w:tcPr>
+          <w:p>
+            <w:pPr>
+              <w:jc w:val="center"/>
+              <w:rPr>
+                <w:rFonts w:ascii="Arial" w:hAnsi="Arial" w:cs="Arial"/>
+                <w:sz w:val="20"/>
+                <w:szCs w:val="20"/>
+              </w:rPr>
+            </w:pPr>
+          </w:p>
+        </w:tc>
+        <w:tc>
+          <w:tcPr>
+            <w:tcW w:w="725" w:type="dxa"/>
+          </w:tcPr>
+          <w:p>
+            <w:pPr>
+              <w:jc w:val="center"/>
+              <w:rPr>
+                <w:rFonts w:ascii="Arial" w:hAnsi="Arial" w:cs="Arial"/>
+                <w:sz w:val="20"/>
+                <w:szCs w:val="20"/>
+              </w:rPr>
+            </w:pPr>
+          </w:p>
+        </w:tc>
+        <w:tc>
+          <w:tcPr>
+            <w:tcW w:w="725" w:type="dxa"/>
+          </w:tcPr>
+          <w:p>
+            <w:pPr>
+              <w:jc w:val="center"/>
+              <w:rPr>
+                <w:rFonts w:ascii="Arial" w:hAnsi="Arial" w:cs="Arial"/>
+                <w:sz w:val="20"/>
+                <w:szCs w:val="20"/>
+              </w:rPr>
+            </w:pPr>
+          </w:p>
+        </w:tc>
+      </w:tr>
+      <w:tr>
+        <w:trPr>
+          <w:gridAfter w:val="1"/>
+          <w:wAfter w:w="22" w:type="dxa"/>
+          <w:trHeight w:val="376"/>
+        </w:trPr>
+        <w:tc>
+          <w:tcPr>
+            <w:tcW w:w="834" w:type="dxa"/>
+          </w:tcPr>
+          <w:p>
+            <w:pPr>
+              <w:rPr>
+                <w:rFonts w:ascii="Arial" w:hAnsi="Arial" w:cs="Arial"/>
+                <w:sz w:val="20"/>
+                <w:szCs w:val="20"/>
+                <w:lang w:val="ru-RU"/>
+              </w:rPr>
+            </w:pPr>
+          </w:p>
+        </w:tc>
+        <w:tc>
+          <w:tcPr>
+            <w:tcW w:w="742" w:type="dxa"/>
+          </w:tcPr>
+          <w:p>
+            <w:pPr>
+              <w:jc w:val="center"/>
+              <w:rPr>
+                <w:rFonts w:ascii="Arial" w:hAnsi="Arial" w:cs="Arial"/>
+                <w:sz w:val="20"/>
+                <w:szCs w:val="20"/>
+              </w:rPr>
+            </w:pPr>
+          </w:p>
+        </w:tc>
+        <w:tc>
+          <w:tcPr>
+            <w:tcW w:w="690" w:type="dxa"/>
+          </w:tcPr>
+          <w:p>
+            <w:pPr>
+              <w:jc w:val="center"/>
+              <w:rPr>
+                <w:rFonts w:ascii="Arial" w:hAnsi="Arial" w:cs="Arial"/>
+                <w:sz w:val="20"/>
+                <w:szCs w:val="20"/>
+              </w:rPr>
+            </w:pPr>
+          </w:p>
+        </w:tc>
+        <w:tc>
+          <w:tcPr>
+            <w:tcW w:w="690" w:type="dxa"/>
+          </w:tcPr>
+          <w:p>
+            <w:pPr>
+              <w:jc w:val="center"/>
+              <w:rPr>
+                <w:rFonts w:ascii="Arial" w:hAnsi="Arial" w:cs="Arial"/>
+                <w:sz w:val="20"/>
+                <w:szCs w:val="20"/>
+              </w:rPr>
+            </w:pPr>
+          </w:p>
+        </w:tc>
+        <w:tc>
+          <w:tcPr>
+            <w:tcW w:w="690" w:type="dxa"/>
+          </w:tcPr>
+          <w:p>
+            <w:pPr>
+              <w:jc w:val="center"/>
+              <w:rPr>
+                <w:rFonts w:ascii="Arial" w:hAnsi="Arial" w:cs="Arial"/>
+                <w:sz w:val="20"/>
+                <w:szCs w:val="20"/>
+                <w:lang w:val="ru-RU"/>
+              </w:rPr>
+            </w:pPr>
+          </w:p>
+        </w:tc>
+        <w:tc>
+          <w:tcPr>
+            <w:tcW w:w="742" w:type="dxa"/>
+          </w:tcPr>
+          <w:p>
+            <w:pPr>
+              <w:jc w:val="center"/>
+              <w:rPr>
+                <w:rFonts w:ascii="Arial" w:hAnsi="Arial" w:cs="Arial"/>
+                <w:sz w:val="20"/>
+                <w:szCs w:val="20"/>
+              </w:rPr>
+            </w:pPr>
+          </w:p>
+        </w:tc>
+        <w:tc>
+          <w:tcPr>
+            <w:tcW w:w="742" w:type="dxa"/>
+          </w:tcPr>
+          <w:p>
+            <w:pPr>
+              <w:jc w:val="center"/>
+              <w:rPr>
+                <w:rFonts w:ascii="Arial" w:hAnsi="Arial" w:cs="Arial"/>
+                <w:sz w:val="20"/>
+                <w:szCs w:val="20"/>
+              </w:rPr>
+            </w:pPr>
+          </w:p>
+        </w:tc>
+        <w:tc>
+          <w:tcPr>
+            <w:tcW w:w="742" w:type="dxa"/>
+          </w:tcPr>
+          <w:p>
+            <w:pPr>
+              <w:jc w:val="center"/>
+              <w:rPr>
+                <w:rFonts w:ascii="Arial" w:hAnsi="Arial" w:cs="Arial"/>
+                <w:sz w:val="20"/>
+                <w:szCs w:val="20"/>
+              </w:rPr>
+            </w:pPr>
+          </w:p>
+        </w:tc>
+        <w:tc>
+          <w:tcPr>
+            <w:tcW w:w="786" w:type="dxa"/>
+          </w:tcPr>
+          <w:p>
+            <w:pPr>
+              <w:jc w:val="center"/>
+              <w:rPr>
+                <w:rFonts w:ascii="Arial" w:hAnsi="Arial" w:cs="Arial"/>
+                <w:sz w:val="20"/>
+                <w:szCs w:val="20"/>
+              </w:rPr>
+            </w:pPr>
+          </w:p>
+        </w:tc>
+        <w:tc>
+          <w:tcPr>
+            <w:tcW w:w="1041" w:type="dxa"/>
+          </w:tcPr>
+          <w:p>
+            <w:pPr>
+              <w:jc w:val="center"/>
+              <w:rPr>
+                <w:rFonts w:ascii="Arial" w:hAnsi="Arial" w:cs="Arial"/>
+                <w:sz w:val="20"/>
+                <w:szCs w:val="20"/>
+              </w:rPr>
+            </w:pPr>
+          </w:p>
+        </w:tc>
+        <w:tc>
+          <w:tcPr>
+            <w:tcW w:w="725" w:type="dxa"/>
+          </w:tcPr>
+          <w:p>
+            <w:pPr>
+              <w:jc w:val="center"/>
+              <w:rPr>
+                <w:rFonts w:ascii="Arial" w:hAnsi="Arial" w:cs="Arial"/>
+                <w:sz w:val="20"/>
+                <w:szCs w:val="20"/>
+              </w:rPr>
+            </w:pPr>
+          </w:p>
+        </w:tc>
+        <w:tc>
+          <w:tcPr>
+            <w:tcW w:w="725" w:type="dxa"/>
+          </w:tcPr>
+          <w:p>
+            <w:pPr>
+              <w:jc w:val="center"/>
+              <w:rPr>
+                <w:rFonts w:ascii="Arial" w:hAnsi="Arial" w:cs="Arial"/>
+                <w:sz w:val="20"/>
+                <w:szCs w:val="20"/>
+              </w:rPr>
+            </w:pPr>
+          </w:p>
+        </w:tc>
+        <w:tc>
+          <w:tcPr>
+            <w:tcW w:w="725" w:type="dxa"/>
+          </w:tcPr>
+          <w:p>
+            <w:pPr>
+              <w:jc w:val="center"/>
+              <w:rPr>
+                <w:rFonts w:ascii="Arial" w:hAnsi="Arial" w:cs="Arial"/>
+                <w:sz w:val="20"/>
+                <w:szCs w:val="20"/>
+              </w:rPr>
+            </w:pPr>
+          </w:p>
+        </w:tc>
+      </w:tr>
+      <w:tr>
+        <w:trPr>
+          <w:gridAfter w:val="1"/>
+          <w:wAfter w:w="22" w:type="dxa"/>
+          <w:trHeight w:val="376"/>
+        </w:trPr>
+        <w:tc>
+          <w:tcPr>
+            <w:tcW w:w="834" w:type="dxa"/>
+          </w:tcPr>
+          <w:p>
+            <w:pPr>
+              <w:rPr>
+                <w:rFonts w:ascii="Arial" w:hAnsi="Arial" w:cs="Arial"/>
+                <w:sz w:val="20"/>
+                <w:szCs w:val="20"/>
+                <w:lang w:val="ru-RU"/>
+              </w:rPr>
+            </w:pPr>
+          </w:p>
+        </w:tc>
+        <w:tc>
+          <w:tcPr>
+            <w:tcW w:w="742" w:type="dxa"/>
+          </w:tcPr>
+          <w:p>
+            <w:pPr>
+              <w:jc w:val="center"/>
+              <w:rPr>
+                <w:rFonts w:ascii="Arial" w:hAnsi="Arial" w:cs="Arial"/>
+                <w:sz w:val="20"/>
+                <w:szCs w:val="20"/>
+              </w:rPr>
+            </w:pPr>
+          </w:p>
+        </w:tc>
+        <w:tc>
+          <w:tcPr>
+            <w:tcW w:w="690" w:type="dxa"/>
+          </w:tcPr>
+          <w:p>
+            <w:pPr>
+              <w:jc w:val="center"/>
+              <w:rPr>
+                <w:rFonts w:ascii="Arial" w:hAnsi="Arial" w:cs="Arial"/>
+                <w:sz w:val="20"/>
+                <w:szCs w:val="20"/>
+                <w:lang w:val="ru-RU"/>
+              </w:rPr>
+            </w:pPr>
+          </w:p>
+        </w:tc>
+        <w:tc>
+          <w:tcPr>
+            <w:tcW w:w="690" w:type="dxa"/>
+          </w:tcPr>
+          <w:p>
+            <w:pPr>
+              <w:jc w:val="center"/>
+              <w:rPr>
+                <w:rFonts w:ascii="Arial" w:hAnsi="Arial" w:cs="Arial"/>
+                <w:sz w:val="20"/>
+                <w:szCs w:val="20"/>
+              </w:rPr>
+            </w:pPr>
+          </w:p>
+        </w:tc>
+        <w:tc>
+          <w:tcPr>
+            <w:tcW w:w="690" w:type="dxa"/>
+          </w:tcPr>
+          <w:p>
+            <w:pPr>
+              <w:jc w:val="center"/>
+              <w:rPr>
+                <w:rFonts w:ascii="Arial" w:hAnsi="Arial" w:cs="Arial"/>
+                <w:sz w:val="20"/>
+                <w:szCs w:val="20"/>
+              </w:rPr>
+            </w:pPr>
+          </w:p>
+        </w:tc>
+        <w:tc>
+          <w:tcPr>
+            <w:tcW w:w="742" w:type="dxa"/>
+          </w:tcPr>
+          <w:p>
+            <w:pPr>
+              <w:jc w:val="center"/>
+              <w:rPr>
+                <w:rFonts w:ascii="Arial" w:hAnsi="Arial" w:cs="Arial"/>
+                <w:sz w:val="20"/>
+                <w:szCs w:val="20"/>
+              </w:rPr>
+            </w:pPr>
+          </w:p>
+        </w:tc>
+        <w:tc>
+          <w:tcPr>
+            <w:tcW w:w="742" w:type="dxa"/>
+          </w:tcPr>
+          <w:p>
+            <w:pPr>
+              <w:jc w:val="center"/>
+              <w:rPr>
+                <w:rFonts w:ascii="Arial" w:hAnsi="Arial" w:cs="Arial"/>
+                <w:sz w:val="20"/>
+                <w:szCs w:val="20"/>
+                <w:lang w:val="ru-RU"/>
+              </w:rPr>
+            </w:pPr>
+          </w:p>
+        </w:tc>
+        <w:tc>
+          <w:tcPr>
+            <w:tcW w:w="742" w:type="dxa"/>
+          </w:tcPr>
+          <w:p>
+            <w:pPr>
+              <w:jc w:val="center"/>
+              <w:rPr>
+                <w:rFonts w:ascii="Arial" w:hAnsi="Arial" w:cs="Arial"/>
+                <w:sz w:val="20"/>
+                <w:szCs w:val="20"/>
+                <w:lang w:val="ru-RU"/>
+              </w:rPr>
+            </w:pPr>
+          </w:p>
+        </w:tc>
+        <w:tc>
+          <w:tcPr>
+            <w:tcW w:w="786" w:type="dxa"/>
+          </w:tcPr>
+          <w:p>
+            <w:pPr>
+              <w:jc w:val="center"/>
+              <w:rPr>
+                <w:rFonts w:ascii="Arial" w:hAnsi="Arial" w:cs="Arial"/>
+                <w:sz w:val="20"/>
+                <w:szCs w:val="20"/>
+              </w:rPr>
+            </w:pPr>
+          </w:p>
+        </w:tc>
+        <w:tc>
+          <w:tcPr>
+            <w:tcW w:w="1041" w:type="dxa"/>
+          </w:tcPr>
+          <w:p>
+            <w:pPr>
+              <w:jc w:val="center"/>
+              <w:rPr>
+                <w:rFonts w:ascii="Arial" w:hAnsi="Arial" w:cs="Arial"/>
+                <w:sz w:val="20"/>
+                <w:szCs w:val="20"/>
+              </w:rPr>
+            </w:pPr>
+          </w:p>
+        </w:tc>
+        <w:tc>
+          <w:tcPr>
+            <w:tcW w:w="725" w:type="dxa"/>
+          </w:tcPr>
+          <w:p>
+            <w:pPr>
+              <w:jc w:val="center"/>
+              <w:rPr>
+                <w:rFonts w:ascii="Arial" w:hAnsi="Arial" w:cs="Arial"/>
+                <w:sz w:val="20"/>
+                <w:szCs w:val="20"/>
+              </w:rPr>
+            </w:pPr>
+          </w:p>
+        </w:tc>
+        <w:tc>
+          <w:tcPr>
+            <w:tcW w:w="725" w:type="dxa"/>
+          </w:tcPr>
+          <w:p>
+            <w:pPr>
+              <w:jc w:val="center"/>
+              <w:rPr>
+                <w:rFonts w:ascii="Arial" w:hAnsi="Arial" w:cs="Arial"/>
+                <w:sz w:val="20"/>
+                <w:szCs w:val="20"/>
+              </w:rPr>
+            </w:pPr>
+          </w:p>
+        </w:tc>
+        <w:tc>
+          <w:tcPr>
+            <w:tcW w:w="725" w:type="dxa"/>
+          </w:tcPr>
+          <w:p>
+            <w:pPr>
+              <w:jc w:val="center"/>
+              <w:rPr>
+                <w:rFonts w:ascii="Arial" w:hAnsi="Arial" w:cs="Arial"/>
+                <w:sz w:val="20"/>
+                <w:szCs w:val="20"/>
+              </w:rPr>
+            </w:pPr>
+          </w:p>
+        </w:tc>
+      </w:tr>
+      <w:tr>
+        <w:trPr>
+          <w:gridAfter w:val="1"/>
+          <w:wAfter w:w="22" w:type="dxa"/>
+          <w:trHeight w:val="376"/>
+        </w:trPr>
+        <w:tc>
+          <w:tcPr>
+            <w:tcW w:w="834" w:type="dxa"/>
+          </w:tcPr>
+          <w:p>
+            <w:pPr>
+              <w:rPr>
+                <w:rFonts w:ascii="Arial" w:hAnsi="Arial" w:cs="Arial"/>
+                <w:sz w:val="20"/>
+                <w:szCs w:val="20"/>
+                <w:lang w:val="ru-RU"/>
+              </w:rPr>
+            </w:pPr>
+          </w:p>
+        </w:tc>
+        <w:tc>
+          <w:tcPr>
+            <w:tcW w:w="742" w:type="dxa"/>
+          </w:tcPr>
+          <w:p>
+            <w:pPr>
+              <w:jc w:val="center"/>
+              <w:rPr>
+                <w:rFonts w:ascii="Arial" w:hAnsi="Arial" w:cs="Arial"/>
+                <w:sz w:val="20"/>
+                <w:szCs w:val="20"/>
+              </w:rPr>
+            </w:pPr>
+          </w:p>
+        </w:tc>
+        <w:tc>
+          <w:tcPr>
+            <w:tcW w:w="690" w:type="dxa"/>
+          </w:tcPr>
+          <w:p>
+            <w:pPr>
+              <w:jc w:val="center"/>
+              <w:rPr>
+                <w:rFonts w:ascii="Arial" w:hAnsi="Arial" w:cs="Arial"/>
+                <w:sz w:val="20"/>
+                <w:szCs w:val="20"/>
+              </w:rPr>
+            </w:pPr>
+          </w:p>
+        </w:tc>
+        <w:tc>
+          <w:tcPr>
+            <w:tcW w:w="690" w:type="dxa"/>
+          </w:tcPr>
+          <w:p>
+            <w:pPr>
+              <w:jc w:val="center"/>
+              <w:rPr>
+                <w:rFonts w:ascii="Arial" w:hAnsi="Arial" w:cs="Arial"/>
+                <w:sz w:val="20"/>
+                <w:szCs w:val="20"/>
+              </w:rPr>
+            </w:pPr>
+          </w:p>
+        </w:tc>
+        <w:tc>
+          <w:tcPr>
+            <w:tcW w:w="690" w:type="dxa"/>
+          </w:tcPr>
+          <w:p>
+            <w:pPr>
+              <w:jc w:val="center"/>
+              <w:rPr>
+                <w:rFonts w:ascii="Arial" w:hAnsi="Arial" w:cs="Arial"/>
+                <w:sz w:val="20"/>
+                <w:szCs w:val="20"/>
+                <w:lang w:val="ru-RU"/>
+              </w:rPr>
+            </w:pPr>
+          </w:p>
+        </w:tc>
+        <w:tc>
+          <w:tcPr>
+            <w:tcW w:w="742" w:type="dxa"/>
+          </w:tcPr>
+          <w:p>
+            <w:pPr>
+              <w:jc w:val="center"/>
+              <w:rPr>
+                <w:rFonts w:ascii="Arial" w:hAnsi="Arial" w:cs="Arial"/>
+                <w:sz w:val="20"/>
+                <w:szCs w:val="20"/>
+              </w:rPr>
+            </w:pPr>
+          </w:p>
+        </w:tc>
+        <w:tc>
+          <w:tcPr>
+            <w:tcW w:w="742" w:type="dxa"/>
+          </w:tcPr>
+          <w:p>
+            <w:pPr>
+              <w:jc w:val="center"/>
+              <w:rPr>
+                <w:rFonts w:ascii="Arial" w:hAnsi="Arial" w:cs="Arial"/>
+                <w:sz w:val="20"/>
+                <w:szCs w:val="20"/>
+              </w:rPr>
+            </w:pPr>
+          </w:p>
+        </w:tc>
+        <w:tc>
+          <w:tcPr>
+            <w:tcW w:w="742" w:type="dxa"/>
+          </w:tcPr>
+          <w:p>
+            <w:pPr>
+              <w:jc w:val="center"/>
+              <w:rPr>
+                <w:rFonts w:ascii="Arial" w:hAnsi="Arial" w:cs="Arial"/>
+                <w:sz w:val="20"/>
+                <w:szCs w:val="20"/>
+              </w:rPr>
+            </w:pPr>
+          </w:p>
+        </w:tc>
+        <w:tc>
+          <w:tcPr>
+            <w:tcW w:w="786" w:type="dxa"/>
+          </w:tcPr>
+          <w:p>
+            <w:pPr>
+              <w:jc w:val="center"/>
+              <w:rPr>
+                <w:rFonts w:ascii="Arial" w:hAnsi="Arial" w:cs="Arial"/>
+                <w:sz w:val="20"/>
+                <w:szCs w:val="20"/>
+              </w:rPr>
+            </w:pPr>
+          </w:p>
+        </w:tc>
+        <w:tc>
+          <w:tcPr>
+            <w:tcW w:w="1041" w:type="dxa"/>
+          </w:tcPr>
+          <w:p>
+            <w:pPr>
+              <w:jc w:val="center"/>
+              <w:rPr>
+                <w:rFonts w:ascii="Arial" w:hAnsi="Arial" w:cs="Arial"/>
+                <w:sz w:val="20"/>
+                <w:szCs w:val="20"/>
+              </w:rPr>
+            </w:pPr>
+          </w:p>
+        </w:tc>
+        <w:tc>
+          <w:tcPr>
+            <w:tcW w:w="725" w:type="dxa"/>
+          </w:tcPr>
+          <w:p>
+            <w:pPr>
+              <w:jc w:val="center"/>
+              <w:rPr>
+                <w:rFonts w:ascii="Arial" w:hAnsi="Arial" w:cs="Arial"/>
+                <w:sz w:val="20"/>
+                <w:szCs w:val="20"/>
+              </w:rPr>
+            </w:pPr>
+          </w:p>
+        </w:tc>
+        <w:tc>
+          <w:tcPr>
+            <w:tcW w:w="725" w:type="dxa"/>
+          </w:tcPr>
+          <w:p>
+            <w:pPr>
+              <w:jc w:val="center"/>
+              <w:rPr>
+                <w:rFonts w:ascii="Arial" w:hAnsi="Arial" w:cs="Arial"/>
+                <w:sz w:val="20"/>
+                <w:szCs w:val="20"/>
+              </w:rPr>
+            </w:pPr>
+          </w:p>
+        </w:tc>
+        <w:tc>
+          <w:tcPr>
+            <w:tcW w:w="725" w:type="dxa"/>
+          </w:tcPr>
+          <w:p>
+            <w:pPr>
+              <w:jc w:val="center"/>
+              <w:rPr>
+                <w:rFonts w:ascii="Arial" w:hAnsi="Arial" w:cs="Arial"/>
+                <w:sz w:val="20"/>
+                <w:szCs w:val="20"/>
+              </w:rPr>
+            </w:pPr>
+          </w:p>
+        </w:tc>
+      </w:tr>
+      <w:tr>
+        <w:trPr>
+          <w:gridAfter w:val="1"/>
+          <w:wAfter w:w="22" w:type="dxa"/>
+          <w:trHeight w:val="376"/>
+        </w:trPr>
+        <w:tc>
+          <w:tcPr>
+            <w:tcW w:w="834" w:type="dxa"/>
+          </w:tcPr>
+          <w:p>
+            <w:pPr>
+              <w:rPr>
+                <w:rFonts w:ascii="Arial" w:hAnsi="Arial" w:cs="Arial"/>
+                <w:sz w:val="20"/>
+                <w:szCs w:val="20"/>
+                <w:lang w:val="ru-RU"/>
+              </w:rPr>
+            </w:pPr>
+          </w:p>
+        </w:tc>
+        <w:tc>
+          <w:tcPr>
+            <w:tcW w:w="742" w:type="dxa"/>
+          </w:tcPr>
+          <w:p>
+            <w:pPr>
+              <w:jc w:val="center"/>
+              <w:rPr>
+                <w:rFonts w:ascii="Arial" w:hAnsi="Arial" w:cs="Arial"/>
+                <w:sz w:val="20"/>
+                <w:szCs w:val="20"/>
+              </w:rPr>
+            </w:pPr>
+          </w:p>
+        </w:tc>
+        <w:tc>
+          <w:tcPr>
+            <w:tcW w:w="690" w:type="dxa"/>
+          </w:tcPr>
+          <w:p>
+            <w:pPr>
+              <w:jc w:val="center"/>
+              <w:rPr>
+                <w:rFonts w:ascii="Arial" w:hAnsi="Arial" w:cs="Arial"/>
+                <w:sz w:val="20"/>
+                <w:szCs w:val="20"/>
+                <w:lang w:val="ru-RU"/>
+              </w:rPr>
+            </w:pPr>
+          </w:p>
+        </w:tc>
+        <w:tc>
+          <w:tcPr>
+            <w:tcW w:w="690" w:type="dxa"/>
+          </w:tcPr>
+          <w:p>
+            <w:pPr>
+              <w:jc w:val="center"/>
+              <w:rPr>
+                <w:rFonts w:ascii="Arial" w:hAnsi="Arial" w:cs="Arial"/>
+                <w:sz w:val="20"/>
+                <w:szCs w:val="20"/>
+              </w:rPr>
+            </w:pPr>
+          </w:p>
+        </w:tc>
+        <w:tc>
+          <w:tcPr>
+            <w:tcW w:w="690" w:type="dxa"/>
+          </w:tcPr>
+          <w:p>
+            <w:pPr>
+              <w:jc w:val="center"/>
+              <w:rPr>
+                <w:rFonts w:ascii="Arial" w:hAnsi="Arial" w:cs="Arial"/>
+                <w:sz w:val="20"/>
+                <w:szCs w:val="20"/>
+              </w:rPr>
+            </w:pPr>
+          </w:p>
+        </w:tc>
+        <w:tc>
+          <w:tcPr>
+            <w:tcW w:w="742" w:type="dxa"/>
+          </w:tcPr>
+          <w:p>
+            <w:pPr>
+              <w:jc w:val="center"/>
+              <w:rPr>
+                <w:rFonts w:ascii="Arial" w:hAnsi="Arial" w:cs="Arial"/>
+                <w:sz w:val="20"/>
+                <w:szCs w:val="20"/>
+              </w:rPr>
+            </w:pPr>
+          </w:p>
+        </w:tc>
+        <w:tc>
+          <w:tcPr>
+            <w:tcW w:w="742" w:type="dxa"/>
+          </w:tcPr>
+          <w:p>
+            <w:pPr>
+              <w:jc w:val="center"/>
+              <w:rPr>
+                <w:rFonts w:ascii="Arial" w:hAnsi="Arial" w:cs="Arial"/>
+                <w:sz w:val="20"/>
+                <w:szCs w:val="20"/>
+              </w:rPr>
+            </w:pPr>
+          </w:p>
+        </w:tc>
+        <w:tc>
+          <w:tcPr>
+            <w:tcW w:w="742" w:type="dxa"/>
+          </w:tcPr>
+          <w:p>
+            <w:pPr>
+              <w:jc w:val="center"/>
+              <w:rPr>
+                <w:rFonts w:ascii="Arial" w:hAnsi="Arial" w:cs="Arial"/>
+                <w:sz w:val="20"/>
+                <w:szCs w:val="20"/>
+              </w:rPr>
+            </w:pPr>
+          </w:p>
+        </w:tc>
+        <w:tc>
+          <w:tcPr>
+            <w:tcW w:w="786" w:type="dxa"/>
+          </w:tcPr>
+          <w:p>
+            <w:pPr>
+              <w:jc w:val="center"/>
+              <w:rPr>
+                <w:rFonts w:ascii="Arial" w:hAnsi="Arial" w:cs="Arial"/>
+                <w:sz w:val="20"/>
+                <w:szCs w:val="20"/>
+              </w:rPr>
+            </w:pPr>
+          </w:p>
+        </w:tc>
+        <w:tc>
+          <w:tcPr>
+            <w:tcW w:w="1041" w:type="dxa"/>
+          </w:tcPr>
+          <w:p>
+            <w:pPr>
+              <w:jc w:val="center"/>
+              <w:rPr>
+                <w:rFonts w:ascii="Arial" w:hAnsi="Arial" w:cs="Arial"/>
+                <w:sz w:val="20"/>
+                <w:szCs w:val="20"/>
+              </w:rPr>
+            </w:pPr>
+          </w:p>
+        </w:tc>
+        <w:tc>
+          <w:tcPr>
+            <w:tcW w:w="725" w:type="dxa"/>
+          </w:tcPr>
+          <w:p>
+            <w:pPr>
+              <w:jc w:val="center"/>
+              <w:rPr>
+                <w:rFonts w:ascii="Arial" w:hAnsi="Arial" w:cs="Arial"/>
+                <w:sz w:val="20"/>
+                <w:szCs w:val="20"/>
+              </w:rPr>
+            </w:pPr>
+          </w:p>
+        </w:tc>
+        <w:tc>
+          <w:tcPr>
+            <w:tcW w:w="725" w:type="dxa"/>
+          </w:tcPr>
+          <w:p>
+            <w:pPr>
+              <w:jc w:val="center"/>
+              <w:rPr>
+                <w:rFonts w:ascii="Arial" w:hAnsi="Arial" w:cs="Arial"/>
+                <w:sz w:val="20"/>
+                <w:szCs w:val="20"/>
+              </w:rPr>
+            </w:pPr>
+          </w:p>
+        </w:tc>
+        <w:tc>
+          <w:tcPr>
+            <w:tcW w:w="725" w:type="dxa"/>
+          </w:tcPr>
+          <w:p>
+            <w:pPr>
+              <w:jc w:val="center"/>
+              <w:rPr>
+                <w:rFonts w:ascii="Arial" w:hAnsi="Arial" w:cs="Arial"/>
+                <w:sz w:val="20"/>
+                <w:szCs w:val="20"/>
+              </w:rPr>
+            </w:pPr>
+          </w:p>
+        </w:tc>
+      </w:tr>
+      <w:tr>
+        <w:trPr>
+          <w:gridAfter w:val="1"/>
+          <w:wAfter w:w="22" w:type="dxa"/>
+          <w:trHeight w:val="376"/>
+        </w:trPr>
+        <w:tc>
+          <w:tcPr>
+            <w:tcW w:w="834" w:type="dxa"/>
+          </w:tcPr>
+          <w:p>
+            <w:pPr>
+              <w:rPr>
+                <w:rFonts w:ascii="Arial" w:hAnsi="Arial" w:cs="Arial"/>
+                <w:sz w:val="20"/>
+                <w:szCs w:val="20"/>
+                <w:lang w:val="ru-RU"/>
+              </w:rPr>
+            </w:pPr>
+          </w:p>
+        </w:tc>
+        <w:tc>
+          <w:tcPr>
+            <w:tcW w:w="742" w:type="dxa"/>
+          </w:tcPr>
+          <w:p>
+            <w:pPr>
+              <w:jc w:val="center"/>
+              <w:rPr>
+                <w:rFonts w:ascii="Arial" w:hAnsi="Arial" w:cs="Arial"/>
+                <w:sz w:val="20"/>
+                <w:szCs w:val="20"/>
+              </w:rPr>
+            </w:pPr>
+          </w:p>
+        </w:tc>
+        <w:tc>
+          <w:tcPr>
+            <w:tcW w:w="690" w:type="dxa"/>
+          </w:tcPr>
+          <w:p>
+            <w:pPr>
+              <w:jc w:val="center"/>
+              <w:rPr>
+                <w:rFonts w:ascii="Arial" w:hAnsi="Arial" w:cs="Arial"/>
+                <w:sz w:val="20"/>
+                <w:szCs w:val="20"/>
+              </w:rPr>
+            </w:pPr>
+          </w:p>
+        </w:tc>
+        <w:tc>
+          <w:tcPr>
+            <w:tcW w:w="690" w:type="dxa"/>
+          </w:tcPr>
+          <w:p>
+            <w:pPr>
+              <w:jc w:val="center"/>
+              <w:rPr>
+                <w:rFonts w:ascii="Arial" w:hAnsi="Arial" w:cs="Arial"/>
+                <w:sz w:val="20"/>
+                <w:szCs w:val="20"/>
+              </w:rPr>
+            </w:pPr>
+          </w:p>
+        </w:tc>
+        <w:tc>
+          <w:tcPr>
+            <w:tcW w:w="690" w:type="dxa"/>
+          </w:tcPr>
+          <w:p>
+            <w:pPr>
+              <w:jc w:val="center"/>
+              <w:rPr>
+                <w:rFonts w:ascii="Arial" w:hAnsi="Arial" w:cs="Arial"/>
+                <w:sz w:val="20"/>
+                <w:szCs w:val="20"/>
+                <w:lang w:val="ru-RU"/>
+              </w:rPr>
+            </w:pPr>
+          </w:p>
+        </w:tc>
+        <w:tc>
+          <w:tcPr>
+            <w:tcW w:w="742" w:type="dxa"/>
+          </w:tcPr>
+          <w:p>
+            <w:pPr>
+              <w:jc w:val="center"/>
+              <w:rPr>
+                <w:rFonts w:ascii="Arial" w:hAnsi="Arial" w:cs="Arial"/>
+                <w:sz w:val="20"/>
+                <w:szCs w:val="20"/>
+              </w:rPr>
+            </w:pPr>
+          </w:p>
+        </w:tc>
+        <w:tc>
+          <w:tcPr>
+            <w:tcW w:w="742" w:type="dxa"/>
+          </w:tcPr>
+          <w:p>
+            <w:pPr>
+              <w:jc w:val="center"/>
+              <w:rPr>
+                <w:rFonts w:ascii="Arial" w:hAnsi="Arial" w:cs="Arial"/>
+                <w:sz w:val="20"/>
+                <w:szCs w:val="20"/>
+              </w:rPr>
+            </w:pPr>
+          </w:p>
+        </w:tc>
+        <w:tc>
+          <w:tcPr>
+            <w:tcW w:w="742" w:type="dxa"/>
+          </w:tcPr>
+          <w:p>
+            <w:pPr>
+              <w:jc w:val="center"/>
+              <w:rPr>
+                <w:rFonts w:ascii="Arial" w:hAnsi="Arial" w:cs="Arial"/>
+                <w:sz w:val="20"/>
+                <w:szCs w:val="20"/>
+              </w:rPr>
+            </w:pPr>
+          </w:p>
+        </w:tc>
+        <w:tc>
+          <w:tcPr>
+            <w:tcW w:w="786" w:type="dxa"/>
+          </w:tcPr>
+          <w:p>
+            <w:pPr>
+              <w:jc w:val="center"/>
+              <w:rPr>
+                <w:rFonts w:ascii="Arial" w:hAnsi="Arial" w:cs="Arial"/>
+                <w:sz w:val="20"/>
+                <w:szCs w:val="20"/>
+              </w:rPr>
+            </w:pPr>
+          </w:p>
+        </w:tc>
+        <w:tc>
+          <w:tcPr>
+            <w:tcW w:w="1041" w:type="dxa"/>
+          </w:tcPr>
+          <w:p>
+            <w:pPr>
+              <w:jc w:val="center"/>
+              <w:rPr>
+                <w:rFonts w:ascii="Arial" w:hAnsi="Arial" w:cs="Arial"/>
+                <w:sz w:val="20"/>
+                <w:szCs w:val="20"/>
+              </w:rPr>
+            </w:pPr>
+          </w:p>
+        </w:tc>
+        <w:tc>
+          <w:tcPr>
+            <w:tcW w:w="725" w:type="dxa"/>
+          </w:tcPr>
+          <w:p>
+            <w:pPr>
+              <w:jc w:val="center"/>
+              <w:rPr>
+                <w:rFonts w:ascii="Arial" w:hAnsi="Arial" w:cs="Arial"/>
+                <w:sz w:val="20"/>
+                <w:szCs w:val="20"/>
+              </w:rPr>
+            </w:pPr>
+          </w:p>
+        </w:tc>
+        <w:tc>
+          <w:tcPr>
+            <w:tcW w:w="725" w:type="dxa"/>
+          </w:tcPr>
+          <w:p>
+            <w:pPr>
+              <w:jc w:val="center"/>
+              <w:rPr>
+                <w:rFonts w:ascii="Arial" w:hAnsi="Arial" w:cs="Arial"/>
+                <w:sz w:val="20"/>
+                <w:szCs w:val="20"/>
+              </w:rPr>
+            </w:pPr>
+          </w:p>
+        </w:tc>
+        <w:tc>
+          <w:tcPr>
+            <w:tcW w:w="725" w:type="dxa"/>
+          </w:tcPr>
+          <w:p>
+            <w:pPr>
+              <w:jc w:val="center"/>
+              <w:rPr>
+                <w:rFonts w:ascii="Arial" w:hAnsi="Arial" w:cs="Arial"/>
+                <w:sz w:val="20"/>
+                <w:szCs w:val="20"/>
+              </w:rPr>
+            </w:pPr>
+          </w:p>
+        </w:tc>
+      </w:tr>
+      <w:tr>
+        <w:trPr>
+          <w:gridAfter w:val="1"/>
+          <w:wAfter w:w="22" w:type="dxa"/>
+          <w:trHeight w:val="376"/>
+        </w:trPr>
+        <w:tc>
+          <w:tcPr>
+            <w:tcW w:w="834" w:type="dxa"/>
+          </w:tcPr>
+          <w:p>
+            <w:pPr>
+              <w:rPr>
+                <w:rFonts w:ascii="Arial" w:hAnsi="Arial" w:cs="Arial"/>
+                <w:sz w:val="20"/>
+                <w:szCs w:val="20"/>
+              </w:rPr>
+            </w:pPr>
+          </w:p>
+        </w:tc>
+        <w:tc>
+          <w:tcPr>
+            <w:tcW w:w="742" w:type="dxa"/>
+          </w:tcPr>
+          <w:p>
+            <w:pPr>
+              <w:jc w:val="center"/>
+              <w:rPr>
+                <w:rFonts w:ascii="Arial" w:hAnsi="Arial" w:cs="Arial"/>
+                <w:sz w:val="20"/>
+                <w:szCs w:val="20"/>
+              </w:rPr>
+            </w:pPr>
+          </w:p>
+        </w:tc>
+        <w:tc>
+          <w:tcPr>
+            <w:tcW w:w="690" w:type="dxa"/>
+          </w:tcPr>
+          <w:p>
+            <w:pPr>
+              <w:jc w:val="center"/>
+              <w:rPr>
+                <w:rFonts w:ascii="Arial" w:hAnsi="Arial" w:cs="Arial"/>
+                <w:sz w:val="20"/>
+                <w:szCs w:val="20"/>
+              </w:rPr>
+            </w:pPr>
+          </w:p>
+        </w:tc>
+        <w:tc>
+          <w:tcPr>
+            <w:tcW w:w="690" w:type="dxa"/>
+          </w:tcPr>
+          <w:p>
+            <w:pPr>
+              <w:jc w:val="center"/>
+              <w:rPr>
+                <w:rFonts w:ascii="Arial" w:hAnsi="Arial" w:cs="Arial"/>
+                <w:sz w:val="20"/>
+                <w:szCs w:val="20"/>
+              </w:rPr>
+            </w:pPr>
+          </w:p>
+        </w:tc>
+        <w:tc>
+          <w:tcPr>
+            <w:tcW w:w="690" w:type="dxa"/>
+          </w:tcPr>
+          <w:p>
+            <w:pPr>
+              <w:jc w:val="center"/>
+              <w:rPr>
+                <w:rFonts w:ascii="Arial" w:hAnsi="Arial" w:cs="Arial"/>
+                <w:sz w:val="20"/>
+                <w:szCs w:val="20"/>
+              </w:rPr>
+            </w:pPr>
+          </w:p>
+        </w:tc>
+        <w:tc>
+          <w:tcPr>
+            <w:tcW w:w="742" w:type="dxa"/>
+          </w:tcPr>
+          <w:p>
+            <w:pPr>
+              <w:jc w:val="center"/>
+              <w:rPr>
+                <w:rFonts w:ascii="Arial" w:hAnsi="Arial" w:cs="Arial"/>
+                <w:sz w:val="20"/>
+                <w:szCs w:val="20"/>
+              </w:rPr>
+            </w:pPr>
+          </w:p>
+        </w:tc>
+        <w:tc>
+          <w:tcPr>
+            <w:tcW w:w="742" w:type="dxa"/>
+          </w:tcPr>
+          <w:p>
+            <w:pPr>
+              <w:jc w:val="center"/>
+              <w:rPr>
+                <w:rFonts w:ascii="Arial" w:hAnsi="Arial" w:cs="Arial"/>
+                <w:sz w:val="20"/>
+                <w:szCs w:val="20"/>
+              </w:rPr>
+            </w:pPr>
+          </w:p>
+        </w:tc>
+        <w:tc>
+          <w:tcPr>
+            <w:tcW w:w="742" w:type="dxa"/>
+          </w:tcPr>
+          <w:p>
+            <w:pPr>
+              <w:jc w:val="center"/>
+              <w:rPr>
+                <w:rFonts w:ascii="Arial" w:hAnsi="Arial" w:cs="Arial"/>
+                <w:sz w:val="20"/>
+                <w:szCs w:val="20"/>
+              </w:rPr>
+            </w:pPr>
+          </w:p>
+        </w:tc>
+        <w:tc>
+          <w:tcPr>
+            <w:tcW w:w="786" w:type="dxa"/>
+          </w:tcPr>
+          <w:p>
+            <w:pPr>
+              <w:jc w:val="center"/>
+              <w:rPr>
+                <w:rFonts w:ascii="Arial" w:hAnsi="Arial" w:cs="Arial"/>
+                <w:sz w:val="20"/>
+                <w:szCs w:val="20"/>
+              </w:rPr>
+            </w:pPr>
+          </w:p>
+        </w:tc>
+        <w:tc>
+          <w:tcPr>
+            <w:tcW w:w="1041" w:type="dxa"/>
+          </w:tcPr>
+          <w:p>
+            <w:pPr>
+              <w:jc w:val="center"/>
+              <w:rPr>
+                <w:rFonts w:ascii="Arial" w:hAnsi="Arial" w:cs="Arial"/>
+                <w:sz w:val="20"/>
+                <w:szCs w:val="20"/>
+              </w:rPr>
+            </w:pPr>
+          </w:p>
+        </w:tc>
+        <w:tc>
+          <w:tcPr>
+            <w:tcW w:w="725" w:type="dxa"/>
+          </w:tcPr>
+          <w:p>
+            <w:pPr>
+              <w:jc w:val="center"/>
+              <w:rPr>
+                <w:rFonts w:ascii="Arial" w:hAnsi="Arial" w:cs="Arial"/>
+                <w:sz w:val="20"/>
+                <w:szCs w:val="20"/>
+              </w:rPr>
+            </w:pPr>
+          </w:p>
+        </w:tc>
+        <w:tc>
+          <w:tcPr>
+            <w:tcW w:w="725" w:type="dxa"/>
+          </w:tcPr>
+          <w:p>
+            <w:pPr>
+              <w:jc w:val="center"/>
+              <w:rPr>
+                <w:rFonts w:ascii="Arial" w:hAnsi="Arial" w:cs="Arial"/>
+                <w:sz w:val="20"/>
+                <w:szCs w:val="20"/>
+              </w:rPr>
+            </w:pPr>
+          </w:p>
+        </w:tc>
+        <w:tc>
+          <w:tcPr>
+            <w:tcW w:w="725" w:type="dxa"/>
+          </w:tcPr>
+          <w:p>
+            <w:pPr>
+              <w:jc w:val="center"/>
+              <w:rPr>
+                <w:rFonts w:ascii="Arial" w:hAnsi="Arial" w:cs="Arial"/>
+                <w:sz w:val="20"/>
+                <w:szCs w:val="20"/>
+              </w:rPr>
+            </w:pPr>
+          </w:p>
+        </w:tc>
+      </w:tr>
+      <w:tr>
+        <w:trPr>
+          <w:gridAfter w:val="1"/>
+          <w:wAfter w:w="22" w:type="dxa"/>
+          <w:trHeight w:val="376"/>
+        </w:trPr>
+        <w:tc>
+          <w:tcPr>
+            <w:tcW w:w="834" w:type="dxa"/>
+          </w:tcPr>
+          <w:p>
+            <w:pPr>
+              <w:rPr>
+                <w:rFonts w:ascii="Arial" w:hAnsi="Arial" w:cs="Arial"/>
+                <w:sz w:val="20"/>
+                <w:szCs w:val="20"/>
+              </w:rPr>
+            </w:pPr>
+          </w:p>
+        </w:tc>
+        <w:tc>
+          <w:tcPr>
+            <w:tcW w:w="742" w:type="dxa"/>
+          </w:tcPr>
+          <w:p>
+            <w:pPr>
+              <w:jc w:val="center"/>
+              <w:rPr>
+                <w:rFonts w:ascii="Arial" w:hAnsi="Arial" w:cs="Arial"/>
+                <w:sz w:val="20"/>
+                <w:szCs w:val="20"/>
+              </w:rPr>
+            </w:pPr>
+          </w:p>
+        </w:tc>
+        <w:tc>
+          <w:tcPr>
+            <w:tcW w:w="690" w:type="dxa"/>
+          </w:tcPr>
+          <w:p>
+            <w:pPr>
+              <w:jc w:val="center"/>
+              <w:rPr>
+                <w:rFonts w:ascii="Arial" w:hAnsi="Arial" w:cs="Arial"/>
+                <w:sz w:val="20"/>
+                <w:szCs w:val="20"/>
+              </w:rPr>
+            </w:pPr>
+          </w:p>
+        </w:tc>
+        <w:tc>
+          <w:tcPr>
+            <w:tcW w:w="690" w:type="dxa"/>
+          </w:tcPr>
+          <w:p>
+            <w:pPr>
+              <w:jc w:val="center"/>
+              <w:rPr>
+                <w:rFonts w:ascii="Arial" w:hAnsi="Arial" w:cs="Arial"/>
+                <w:sz w:val="20"/>
+                <w:szCs w:val="20"/>
+              </w:rPr>
+            </w:pPr>
+          </w:p>
+        </w:tc>
+        <w:tc>
+          <w:tcPr>
+            <w:tcW w:w="690" w:type="dxa"/>
+          </w:tcPr>
+          <w:p>
+            <w:pPr>
+              <w:jc w:val="center"/>
+              <w:rPr>
+                <w:rFonts w:ascii="Arial" w:hAnsi="Arial" w:cs="Arial"/>
+                <w:sz w:val="20"/>
+                <w:szCs w:val="20"/>
+              </w:rPr>
+            </w:pPr>
+          </w:p>
+        </w:tc>
+        <w:tc>
+          <w:tcPr>
+            <w:tcW w:w="742" w:type="dxa"/>
+          </w:tcPr>
+          <w:p>
+            <w:pPr>
+              <w:jc w:val="center"/>
+              <w:rPr>
+                <w:rFonts w:ascii="Arial" w:hAnsi="Arial" w:cs="Arial"/>
+                <w:sz w:val="20"/>
+                <w:szCs w:val="20"/>
+              </w:rPr>
+            </w:pPr>
+          </w:p>
+        </w:tc>
+        <w:tc>
+          <w:tcPr>
+            <w:tcW w:w="742" w:type="dxa"/>
+          </w:tcPr>
+          <w:p>
+            <w:pPr>
+              <w:jc w:val="center"/>
+              <w:rPr>
+                <w:rFonts w:ascii="Arial" w:hAnsi="Arial" w:cs="Arial"/>
+                <w:sz w:val="20"/>
+                <w:szCs w:val="20"/>
+              </w:rPr>
+            </w:pPr>
+          </w:p>
+        </w:tc>
+        <w:tc>
+          <w:tcPr>
+            <w:tcW w:w="742" w:type="dxa"/>
+          </w:tcPr>
+          <w:p>
+            <w:pPr>
+              <w:jc w:val="center"/>
+              <w:rPr>
+                <w:rFonts w:ascii="Arial" w:hAnsi="Arial" w:cs="Arial"/>
+                <w:sz w:val="20"/>
+                <w:szCs w:val="20"/>
+              </w:rPr>
+            </w:pPr>
+          </w:p>
+        </w:tc>
+        <w:tc>
+          <w:tcPr>
+            <w:tcW w:w="786" w:type="dxa"/>
+          </w:tcPr>
+          <w:p>
+            <w:pPr>
+              <w:jc w:val="center"/>
+              <w:rPr>
+                <w:rFonts w:ascii="Arial" w:hAnsi="Arial" w:cs="Arial"/>
+                <w:sz w:val="20"/>
+                <w:szCs w:val="20"/>
+              </w:rPr>
+            </w:pPr>
+          </w:p>
+        </w:tc>
+        <w:tc>
+          <w:tcPr>
+            <w:tcW w:w="1041" w:type="dxa"/>
+          </w:tcPr>
+          <w:p>
+            <w:pPr>
+              <w:jc w:val="center"/>
+              <w:rPr>
+                <w:rFonts w:ascii="Arial" w:hAnsi="Arial" w:cs="Arial"/>
+                <w:sz w:val="20"/>
+                <w:szCs w:val="20"/>
+              </w:rPr>
+            </w:pPr>
+          </w:p>
+        </w:tc>
+        <w:tc>
+          <w:tcPr>
+            <w:tcW w:w="725" w:type="dxa"/>
+          </w:tcPr>
+          <w:p>
+            <w:pPr>
+              <w:jc w:val="center"/>
+              <w:rPr>
+                <w:rFonts w:ascii="Arial" w:hAnsi="Arial" w:cs="Arial"/>
+                <w:sz w:val="20"/>
+                <w:szCs w:val="20"/>
+              </w:rPr>
+            </w:pPr>
+          </w:p>
+        </w:tc>
+        <w:tc>
+          <w:tcPr>
+            <w:tcW w:w="725" w:type="dxa"/>
+          </w:tcPr>
+          <w:p>
+            <w:pPr>
+              <w:jc w:val="center"/>
+              <w:rPr>
+                <w:rFonts w:ascii="Arial" w:hAnsi="Arial" w:cs="Arial"/>
+                <w:sz w:val="20"/>
+                <w:szCs w:val="20"/>
+              </w:rPr>
+            </w:pPr>
+          </w:p>
+        </w:tc>
+        <w:tc>
+          <w:tcPr>
+            <w:tcW w:w="725" w:type="dxa"/>
+          </w:tcPr>
+          <w:p>
+            <w:pPr>
+              <w:jc w:val="center"/>
+              <w:rPr>
+                <w:rFonts w:ascii="Arial" w:hAnsi="Arial" w:cs="Arial"/>
+                <w:sz w:val="20"/>
+                <w:szCs w:val="20"/>
+              </w:rPr>
+            </w:pPr>
+          </w:p>
+        </w:tc>
+      </w:tr>
+      <w:tr>
+        <w:trPr>
+          <w:gridAfter w:val="1"/>
+          <w:wAfter w:w="22" w:type="dxa"/>
+          <w:trHeight w:val="376"/>
+        </w:trPr>
+        <w:tc>
+          <w:tcPr>
+            <w:tcW w:w="834" w:type="dxa"/>
+          </w:tcPr>
+          <w:p>
+            <w:pPr>
+              <w:rPr>
+                <w:rFonts w:ascii="Arial" w:hAnsi="Arial" w:cs="Arial"/>
+                <w:sz w:val="20"/>
+                <w:szCs w:val="20"/>
+              </w:rPr>
+            </w:pPr>
+          </w:p>
+        </w:tc>
+        <w:tc>
+          <w:tcPr>
+            <w:tcW w:w="742" w:type="dxa"/>
+          </w:tcPr>
+          <w:p>
+            <w:pPr>
+              <w:jc w:val="center"/>
+              <w:rPr>
+                <w:rFonts w:ascii="Arial" w:hAnsi="Arial" w:cs="Arial"/>
+                <w:sz w:val="20"/>
+                <w:szCs w:val="20"/>
+              </w:rPr>
+            </w:pPr>
+          </w:p>
+        </w:tc>
+        <w:tc>
+          <w:tcPr>
+            <w:tcW w:w="690" w:type="dxa"/>
+          </w:tcPr>
+          <w:p>
+            <w:pPr>
+              <w:jc w:val="center"/>
+              <w:rPr>
+                <w:rFonts w:ascii="Arial" w:hAnsi="Arial" w:cs="Arial"/>
+                <w:sz w:val="20"/>
+                <w:szCs w:val="20"/>
+              </w:rPr>
+            </w:pPr>
+          </w:p>
+        </w:tc>
+        <w:tc>
+          <w:tcPr>
+            <w:tcW w:w="690" w:type="dxa"/>
+          </w:tcPr>
+          <w:p>
+            <w:pPr>
+              <w:jc w:val="center"/>
+              <w:rPr>
+                <w:rFonts w:ascii="Arial" w:hAnsi="Arial" w:cs="Arial"/>
+                <w:sz w:val="20"/>
+                <w:szCs w:val="20"/>
+              </w:rPr>
+            </w:pPr>
+          </w:p>
+        </w:tc>
+        <w:tc>
+          <w:tcPr>
+            <w:tcW w:w="690" w:type="dxa"/>
+          </w:tcPr>
+          <w:p>
+            <w:pPr>
+              <w:jc w:val="center"/>
+              <w:rPr>
+                <w:rFonts w:ascii="Arial" w:hAnsi="Arial" w:cs="Arial"/>
+                <w:sz w:val="20"/>
+                <w:szCs w:val="20"/>
+              </w:rPr>
+            </w:pPr>
+          </w:p>
+        </w:tc>
+        <w:tc>
+          <w:tcPr>
+            <w:tcW w:w="742" w:type="dxa"/>
+          </w:tcPr>
+          <w:p>
+            <w:pPr>
+              <w:jc w:val="center"/>
+              <w:rPr>
+                <w:rFonts w:ascii="Arial" w:hAnsi="Arial" w:cs="Arial"/>
+                <w:sz w:val="20"/>
+                <w:szCs w:val="20"/>
+              </w:rPr>
+            </w:pPr>
+          </w:p>
+        </w:tc>
+        <w:tc>
+          <w:tcPr>
+            <w:tcW w:w="742" w:type="dxa"/>
+          </w:tcPr>
+          <w:p>
+            <w:pPr>
+              <w:jc w:val="center"/>
+              <w:rPr>
+                <w:rFonts w:ascii="Arial" w:hAnsi="Arial" w:cs="Arial"/>
+                <w:sz w:val="20"/>
+                <w:szCs w:val="20"/>
+              </w:rPr>
+            </w:pPr>
+          </w:p>
+        </w:tc>
+        <w:tc>
+          <w:tcPr>
+            <w:tcW w:w="742" w:type="dxa"/>
+          </w:tcPr>
+          <w:p>
+            <w:pPr>
+              <w:jc w:val="center"/>
+              <w:rPr>
+                <w:rFonts w:ascii="Arial" w:hAnsi="Arial" w:cs="Arial"/>
+                <w:sz w:val="20"/>
+                <w:szCs w:val="20"/>
+              </w:rPr>
+            </w:pPr>
+          </w:p>
+        </w:tc>
+        <w:tc>
+          <w:tcPr>
+            <w:tcW w:w="786" w:type="dxa"/>
+          </w:tcPr>
+          <w:p>
+            <w:pPr>
+              <w:jc w:val="center"/>
+              <w:rPr>
+                <w:rFonts w:ascii="Arial" w:hAnsi="Arial" w:cs="Arial"/>
+                <w:sz w:val="20"/>
+                <w:szCs w:val="20"/>
+              </w:rPr>
+            </w:pPr>
+          </w:p>
+        </w:tc>
+        <w:tc>
+          <w:tcPr>
+            <w:tcW w:w="1041" w:type="dxa"/>
+          </w:tcPr>
+          <w:p>
+            <w:pPr>
+              <w:jc w:val="center"/>
+              <w:rPr>
+                <w:rFonts w:ascii="Arial" w:hAnsi="Arial" w:cs="Arial"/>
+                <w:sz w:val="20"/>
+                <w:szCs w:val="20"/>
+              </w:rPr>
+            </w:pPr>
+          </w:p>
+        </w:tc>
+        <w:tc>
+          <w:tcPr>
+            <w:tcW w:w="725" w:type="dxa"/>
+          </w:tcPr>
+          <w:p>
+            <w:pPr>
+              <w:jc w:val="center"/>
+              <w:rPr>
+                <w:rFonts w:ascii="Arial" w:hAnsi="Arial" w:cs="Arial"/>
+                <w:sz w:val="20"/>
+                <w:szCs w:val="20"/>
+              </w:rPr>
+            </w:pPr>
+          </w:p>
+        </w:tc>
+        <w:tc>
+          <w:tcPr>
+            <w:tcW w:w="725" w:type="dxa"/>
+          </w:tcPr>
+          <w:p>
+            <w:pPr>
+              <w:jc w:val="center"/>
+              <w:rPr>
+                <w:rFonts w:ascii="Arial" w:hAnsi="Arial" w:cs="Arial"/>
+                <w:sz w:val="20"/>
+                <w:szCs w:val="20"/>
+              </w:rPr>
+            </w:pPr>
+          </w:p>
+        </w:tc>
+        <w:tc>
+          <w:tcPr>
+            <w:tcW w:w="725" w:type="dxa"/>
+          </w:tcPr>
+          <w:p>
+            <w:pPr>
+              <w:jc w:val="center"/>
+              <w:rPr>
+                <w:rFonts w:ascii="Arial" w:hAnsi="Arial" w:cs="Arial"/>
+                <w:sz w:val="20"/>
+                <w:szCs w:val="20"/>
+              </w:rPr>
+            </w:pPr>
+          </w:p>
+        </w:tc>
+      </w:tr>
+      <w:tr>
+        <w:trPr>
+          <w:gridAfter w:val="1"/>
+          <w:wAfter w:w="22" w:type="dxa"/>
+          <w:trHeight w:val="376"/>
+        </w:trPr>
+        <w:tc>
+          <w:tcPr>
+            <w:tcW w:w="834" w:type="dxa"/>
+          </w:tcPr>
+          <w:p>
+            <w:pPr>
+              <w:rPr>
+                <w:rFonts w:ascii="Arial" w:hAnsi="Arial" w:cs="Arial"/>
+                <w:sz w:val="20"/>
+                <w:szCs w:val="20"/>
+              </w:rPr>
+            </w:pPr>
+          </w:p>
+        </w:tc>
+        <w:tc>
+          <w:tcPr>
+            <w:tcW w:w="742" w:type="dxa"/>
+          </w:tcPr>
+          <w:p>
+            <w:pPr>
+              <w:jc w:val="center"/>
+              <w:rPr>
+                <w:rFonts w:ascii="Arial" w:hAnsi="Arial" w:cs="Arial"/>
+                <w:sz w:val="20"/>
+                <w:szCs w:val="20"/>
+              </w:rPr>
+            </w:pPr>
+          </w:p>
+        </w:tc>
+        <w:tc>
+          <w:tcPr>
+            <w:tcW w:w="690" w:type="dxa"/>
+          </w:tcPr>
+          <w:p>
+            <w:pPr>
+              <w:jc w:val="center"/>
+              <w:rPr>
+                <w:rFonts w:ascii="Arial" w:hAnsi="Arial" w:cs="Arial"/>
+                <w:sz w:val="20"/>
+                <w:szCs w:val="20"/>
+              </w:rPr>
+            </w:pPr>
+          </w:p>
+        </w:tc>
+        <w:tc>
+          <w:tcPr>
+            <w:tcW w:w="690" w:type="dxa"/>
+          </w:tcPr>
+          <w:p>
+            <w:pPr>
+              <w:jc w:val="center"/>
+              <w:rPr>
+                <w:rFonts w:ascii="Arial" w:hAnsi="Arial" w:cs="Arial"/>
+                <w:sz w:val="20"/>
+                <w:szCs w:val="20"/>
+              </w:rPr>
+            </w:pPr>
+          </w:p>
+        </w:tc>
+        <w:tc>
+          <w:tcPr>
+            <w:tcW w:w="690" w:type="dxa"/>
+          </w:tcPr>
+          <w:p>
+            <w:pPr>
+              <w:jc w:val="center"/>
+              <w:rPr>
+                <w:rFonts w:ascii="Arial" w:hAnsi="Arial" w:cs="Arial"/>
+                <w:sz w:val="20"/>
+                <w:szCs w:val="20"/>
+              </w:rPr>
+            </w:pPr>
+          </w:p>
+        </w:tc>
+        <w:tc>
+          <w:tcPr>
+            <w:tcW w:w="742" w:type="dxa"/>
+          </w:tcPr>
+          <w:p>
+            <w:pPr>
+              <w:jc w:val="center"/>
+              <w:rPr>
+                <w:rFonts w:ascii="Arial" w:hAnsi="Arial" w:cs="Arial"/>
+                <w:sz w:val="20"/>
+                <w:szCs w:val="20"/>
+              </w:rPr>
+            </w:pPr>
+          </w:p>
+        </w:tc>
+        <w:tc>
+          <w:tcPr>
+            <w:tcW w:w="742" w:type="dxa"/>
+          </w:tcPr>
+          <w:p>
+            <w:pPr>
+              <w:jc w:val="center"/>
+              <w:rPr>
+                <w:rFonts w:ascii="Arial" w:hAnsi="Arial" w:cs="Arial"/>
+                <w:sz w:val="20"/>
+                <w:szCs w:val="20"/>
+              </w:rPr>
+            </w:pPr>
+          </w:p>
+        </w:tc>
+        <w:tc>
+          <w:tcPr>
+            <w:tcW w:w="742" w:type="dxa"/>
+          </w:tcPr>
+          <w:p>
+            <w:pPr>
+              <w:jc w:val="center"/>
+              <w:rPr>
+                <w:rFonts w:ascii="Arial" w:hAnsi="Arial" w:cs="Arial"/>
+                <w:sz w:val="20"/>
+                <w:szCs w:val="20"/>
+              </w:rPr>
+            </w:pPr>
+          </w:p>
+        </w:tc>
+        <w:tc>
+          <w:tcPr>
+            <w:tcW w:w="786" w:type="dxa"/>
+          </w:tcPr>
+          <w:p>
+            <w:pPr>
+              <w:jc w:val="center"/>
+              <w:rPr>
+                <w:rFonts w:ascii="Arial" w:hAnsi="Arial" w:cs="Arial"/>
+                <w:sz w:val="20"/>
+                <w:szCs w:val="20"/>
+                <w:lang w:val="en-US"/>
+              </w:rPr>
+            </w:pPr>
+          </w:p>
+        </w:tc>
+        <w:tc>
+          <w:tcPr>
+            <w:tcW w:w="1041" w:type="dxa"/>
+          </w:tcPr>
+          <w:p>
+            <w:pPr>
+              <w:jc w:val="center"/>
+              <w:rPr>
+                <w:rFonts w:ascii="Arial" w:hAnsi="Arial" w:cs="Arial"/>
+                <w:sz w:val="20"/>
+                <w:szCs w:val="20"/>
+              </w:rPr>
+            </w:pPr>
+          </w:p>
+        </w:tc>
+        <w:tc>
+          <w:tcPr>
+            <w:tcW w:w="725" w:type="dxa"/>
+          </w:tcPr>
+          <w:p>
+            <w:pPr>
+              <w:jc w:val="center"/>
+              <w:rPr>
+                <w:rFonts w:ascii="Arial" w:hAnsi="Arial" w:cs="Arial"/>
+                <w:sz w:val="20"/>
+                <w:szCs w:val="20"/>
+              </w:rPr>
+            </w:pPr>
+          </w:p>
+        </w:tc>
+        <w:tc>
+          <w:tcPr>
+            <w:tcW w:w="725" w:type="dxa"/>
+          </w:tcPr>
+          <w:p>
+            <w:pPr>
+              <w:jc w:val="center"/>
+              <w:rPr>
+                <w:rFonts w:ascii="Arial" w:hAnsi="Arial" w:cs="Arial"/>
+                <w:sz w:val="20"/>
+                <w:szCs w:val="20"/>
+              </w:rPr>
+            </w:pPr>
+          </w:p>
+        </w:tc>
+        <w:tc>
+          <w:tcPr>
+            <w:tcW w:w="725" w:type="dxa"/>
+          </w:tcPr>
+          <w:p>
+            <w:pPr>
+              <w:jc w:val="center"/>
+              <w:rPr>
+                <w:rFonts w:ascii="Arial" w:hAnsi="Arial" w:cs="Arial"/>
+                <w:sz w:val="20"/>
+                <w:szCs w:val="20"/>
+              </w:rPr>
+            </w:pPr>
+          </w:p>
+        </w:tc>
+      </w:tr>
+      <w:tr>
+        <w:trPr>
+          <w:gridAfter w:val="1"/>
+          <w:wAfter w:w="22" w:type="dxa"/>
+          <w:trHeight w:val="376"/>
+        </w:trPr>
+        <w:tc>
+          <w:tcPr>
+            <w:tcW w:w="834" w:type="dxa"/>
+          </w:tcPr>
+          <w:p>
+            <w:pPr>
+              <w:rPr>
+                <w:rFonts w:ascii="Arial" w:hAnsi="Arial" w:cs="Arial"/>
+                <w:sz w:val="20"/>
+                <w:szCs w:val="20"/>
+              </w:rPr>
+            </w:pPr>
+          </w:p>
+        </w:tc>
+        <w:tc>
+          <w:tcPr>
+            <w:tcW w:w="742" w:type="dxa"/>
+          </w:tcPr>
+          <w:p>
+            <w:pPr>
+              <w:jc w:val="center"/>
+              <w:rPr>
+                <w:rFonts w:ascii="Arial" w:hAnsi="Arial" w:cs="Arial"/>
+                <w:sz w:val="20"/>
+                <w:szCs w:val="20"/>
+              </w:rPr>
+            </w:pPr>
+          </w:p>
+        </w:tc>
+        <w:tc>
+          <w:tcPr>
+            <w:tcW w:w="690" w:type="dxa"/>
+          </w:tcPr>
+          <w:p>
+            <w:pPr>
+              <w:jc w:val="center"/>
+              <w:rPr>
+                <w:rFonts w:ascii="Arial" w:hAnsi="Arial" w:cs="Arial"/>
+                <w:sz w:val="20"/>
+                <w:szCs w:val="20"/>
+              </w:rPr>
+            </w:pPr>
+          </w:p>
+        </w:tc>
+        <w:tc>
+          <w:tcPr>
+            <w:tcW w:w="690" w:type="dxa"/>
+          </w:tcPr>
+          <w:p>
+            <w:pPr>
+              <w:jc w:val="center"/>
+              <w:rPr>
+                <w:rFonts w:ascii="Arial" w:hAnsi="Arial" w:cs="Arial"/>
+                <w:sz w:val="20"/>
+                <w:szCs w:val="20"/>
+              </w:rPr>
+            </w:pPr>
+          </w:p>
+        </w:tc>
+        <w:tc>
+          <w:tcPr>
+            <w:tcW w:w="690" w:type="dxa"/>
+          </w:tcPr>
+          <w:p>
+            <w:pPr>
+              <w:jc w:val="center"/>
+              <w:rPr>
+                <w:rFonts w:ascii="Arial" w:hAnsi="Arial" w:cs="Arial"/>
+                <w:sz w:val="20"/>
+                <w:szCs w:val="20"/>
+              </w:rPr>
+            </w:pPr>
+          </w:p>
+        </w:tc>
+        <w:tc>
+          <w:tcPr>
+            <w:tcW w:w="742" w:type="dxa"/>
+          </w:tcPr>
+          <w:p>
+            <w:pPr>
+              <w:jc w:val="center"/>
+              <w:rPr>
+                <w:rFonts w:ascii="Arial" w:hAnsi="Arial" w:cs="Arial"/>
+                <w:sz w:val="20"/>
+                <w:szCs w:val="20"/>
+              </w:rPr>
+            </w:pPr>
+          </w:p>
+        </w:tc>
+        <w:tc>
+          <w:tcPr>
+            <w:tcW w:w="742" w:type="dxa"/>
+          </w:tcPr>
+          <w:p>
+            <w:pPr>
+              <w:jc w:val="center"/>
+              <w:rPr>
+                <w:rFonts w:ascii="Arial" w:hAnsi="Arial" w:cs="Arial"/>
+                <w:sz w:val="20"/>
+                <w:szCs w:val="20"/>
+              </w:rPr>
+            </w:pPr>
+          </w:p>
+        </w:tc>
+        <w:tc>
+          <w:tcPr>
+            <w:tcW w:w="742" w:type="dxa"/>
+          </w:tcPr>
+          <w:p>
+            <w:pPr>
+              <w:jc w:val="center"/>
+              <w:rPr>
+                <w:rFonts w:ascii="Arial" w:hAnsi="Arial" w:cs="Arial"/>
+                <w:sz w:val="20"/>
+                <w:szCs w:val="20"/>
+              </w:rPr>
+            </w:pPr>
+          </w:p>
+        </w:tc>
+        <w:tc>
+          <w:tcPr>
+            <w:tcW w:w="786" w:type="dxa"/>
+          </w:tcPr>
+          <w:p>
+            <w:pPr>
+              <w:jc w:val="center"/>
+              <w:rPr>
+                <w:rFonts w:ascii="Arial" w:hAnsi="Arial" w:cs="Arial"/>
+                <w:sz w:val="20"/>
+                <w:szCs w:val="20"/>
+              </w:rPr>
+            </w:pPr>
+          </w:p>
+        </w:tc>
+        <w:tc>
+          <w:tcPr>
+            <w:tcW w:w="1041" w:type="dxa"/>
+          </w:tcPr>
+          <w:p>
+            <w:pPr>
+              <w:jc w:val="center"/>
+              <w:rPr>
+                <w:rFonts w:ascii="Arial" w:hAnsi="Arial" w:cs="Arial"/>
+                <w:sz w:val="20"/>
+                <w:szCs w:val="20"/>
+              </w:rPr>
+            </w:pPr>
+          </w:p>
+        </w:tc>
+        <w:tc>
+          <w:tcPr>
+            <w:tcW w:w="725" w:type="dxa"/>
+          </w:tcPr>
+          <w:p>
+            <w:pPr>
+              <w:jc w:val="center"/>
+              <w:rPr>
+                <w:rFonts w:ascii="Arial" w:hAnsi="Arial" w:cs="Arial"/>
+                <w:sz w:val="20"/>
+                <w:szCs w:val="20"/>
+              </w:rPr>
+            </w:pPr>
+          </w:p>
+        </w:tc>
+        <w:tc>
+          <w:tcPr>
+            <w:tcW w:w="725" w:type="dxa"/>
+          </w:tcPr>
+          <w:p>
+            <w:pPr>
+              <w:jc w:val="center"/>
+              <w:rPr>
+                <w:rFonts w:ascii="Arial" w:hAnsi="Arial" w:cs="Arial"/>
+                <w:sz w:val="20"/>
+                <w:szCs w:val="20"/>
+              </w:rPr>
+            </w:pPr>
+          </w:p>
+        </w:tc>
+        <w:tc>
+          <w:tcPr>
+            <w:tcW w:w="725" w:type="dxa"/>
+          </w:tcPr>
+          <w:p>
+            <w:pPr>
+              <w:jc w:val="center"/>
+              <w:rPr>
+                <w:rFonts w:ascii="Arial" w:hAnsi="Arial" w:cs="Arial"/>
+                <w:sz w:val="20"/>
+                <w:szCs w:val="20"/>
+              </w:rPr>
+            </w:pPr>
+          </w:p>
+        </w:tc>
+      </w:tr>
+      <w:tr>
+        <w:trPr>
+          <w:gridAfter w:val="1"/>
+          <w:wAfter w:w="22" w:type="dxa"/>
+          <w:trHeight w:val="376"/>
+        </w:trPr>
+        <w:tc>
+          <w:tcPr>
+            <w:tcW w:w="834" w:type="dxa"/>
+          </w:tcPr>
+          <w:p>
+            <w:pPr>
+              <w:rPr>
+                <w:rFonts w:ascii="Arial" w:hAnsi="Arial" w:cs="Arial"/>
+                <w:sz w:val="20"/>
+                <w:szCs w:val="20"/>
+              </w:rPr>
+            </w:pPr>
+          </w:p>
+        </w:tc>
+        <w:tc>
+          <w:tcPr>
+            <w:tcW w:w="742" w:type="dxa"/>
+          </w:tcPr>
+          <w:p>
+            <w:pPr>
+              <w:jc w:val="center"/>
+              <w:rPr>
+                <w:rFonts w:ascii="Arial" w:hAnsi="Arial" w:cs="Arial"/>
+                <w:sz w:val="20"/>
+                <w:szCs w:val="20"/>
+              </w:rPr>
+            </w:pPr>
+          </w:p>
+        </w:tc>
+        <w:tc>
+          <w:tcPr>
+            <w:tcW w:w="690" w:type="dxa"/>
+          </w:tcPr>
+          <w:p>
+            <w:pPr>
+              <w:jc w:val="center"/>
+              <w:rPr>
+                <w:rFonts w:ascii="Arial" w:hAnsi="Arial" w:cs="Arial"/>
+                <w:sz w:val="20"/>
+                <w:szCs w:val="20"/>
+              </w:rPr>
+            </w:pPr>
+          </w:p>
+        </w:tc>
+        <w:tc>
+          <w:tcPr>
+            <w:tcW w:w="690" w:type="dxa"/>
+          </w:tcPr>
+          <w:p>
+            <w:pPr>
+              <w:jc w:val="center"/>
+              <w:rPr>
+                <w:rFonts w:ascii="Arial" w:hAnsi="Arial" w:cs="Arial"/>
+                <w:sz w:val="20"/>
+                <w:szCs w:val="20"/>
+              </w:rPr>
+            </w:pPr>
+          </w:p>
+        </w:tc>
+        <w:tc>
+          <w:tcPr>
+            <w:tcW w:w="690" w:type="dxa"/>
+          </w:tcPr>
+          <w:p>
+            <w:pPr>
+              <w:jc w:val="center"/>
+              <w:rPr>
+                <w:rFonts w:ascii="Arial" w:hAnsi="Arial" w:cs="Arial"/>
+                <w:sz w:val="20"/>
+                <w:szCs w:val="20"/>
+              </w:rPr>
+            </w:pPr>
+          </w:p>
+        </w:tc>
+        <w:tc>
+          <w:tcPr>
+            <w:tcW w:w="742" w:type="dxa"/>
+          </w:tcPr>
+          <w:p>
+            <w:pPr>
+              <w:jc w:val="center"/>
+              <w:rPr>
+                <w:rFonts w:ascii="Arial" w:hAnsi="Arial" w:cs="Arial"/>
+                <w:sz w:val="20"/>
+                <w:szCs w:val="20"/>
+              </w:rPr>
+            </w:pPr>
+          </w:p>
+        </w:tc>
+        <w:tc>
+          <w:tcPr>
+            <w:tcW w:w="742" w:type="dxa"/>
+          </w:tcPr>
+          <w:p>
+            <w:pPr>
+              <w:jc w:val="center"/>
+              <w:rPr>
+                <w:rFonts w:ascii="Arial" w:hAnsi="Arial" w:cs="Arial"/>
+                <w:sz w:val="20"/>
+                <w:szCs w:val="20"/>
+              </w:rPr>
+            </w:pPr>
+          </w:p>
+        </w:tc>
+        <w:tc>
+          <w:tcPr>
+            <w:tcW w:w="742" w:type="dxa"/>
+          </w:tcPr>
+          <w:p>
+            <w:pPr>
+              <w:jc w:val="center"/>
+              <w:rPr>
+                <w:rFonts w:ascii="Arial" w:hAnsi="Arial" w:cs="Arial"/>
+                <w:sz w:val="20"/>
+                <w:szCs w:val="20"/>
+              </w:rPr>
+            </w:pPr>
+          </w:p>
+        </w:tc>
+        <w:tc>
+          <w:tcPr>
+            <w:tcW w:w="786" w:type="dxa"/>
+          </w:tcPr>
+          <w:p>
+            <w:pPr>
+              <w:jc w:val="center"/>
+              <w:rPr>
+                <w:rFonts w:ascii="Arial" w:hAnsi="Arial" w:cs="Arial"/>
+                <w:sz w:val="20"/>
+                <w:szCs w:val="20"/>
+              </w:rPr>
+            </w:pPr>
+          </w:p>
+        </w:tc>
+        <w:tc>
+          <w:tcPr>
+            <w:tcW w:w="1041" w:type="dxa"/>
+          </w:tcPr>
+          <w:p>
+            <w:pPr>
+              <w:jc w:val="center"/>
+              <w:rPr>
+                <w:rFonts w:ascii="Arial" w:hAnsi="Arial" w:cs="Arial"/>
+                <w:sz w:val="20"/>
+                <w:szCs w:val="20"/>
+              </w:rPr>
+            </w:pPr>
+          </w:p>
+        </w:tc>
+        <w:tc>
+          <w:tcPr>
+            <w:tcW w:w="725" w:type="dxa"/>
+          </w:tcPr>
+          <w:p>
+            <w:pPr>
+              <w:jc w:val="center"/>
+              <w:rPr>
+                <w:rFonts w:ascii="Arial" w:hAnsi="Arial" w:cs="Arial"/>
+                <w:sz w:val="20"/>
+                <w:szCs w:val="20"/>
+              </w:rPr>
+            </w:pPr>
+          </w:p>
+        </w:tc>
+        <w:tc>
+          <w:tcPr>
+            <w:tcW w:w="725" w:type="dxa"/>
+          </w:tcPr>
+          <w:p>
+            <w:pPr>
+              <w:jc w:val="center"/>
+              <w:rPr>
+                <w:rFonts w:ascii="Arial" w:hAnsi="Arial" w:cs="Arial"/>
+                <w:sz w:val="20"/>
+                <w:szCs w:val="20"/>
+              </w:rPr>
+            </w:pPr>
+          </w:p>
+        </w:tc>
+        <w:tc>
+          <w:tcPr>
+            <w:tcW w:w="725" w:type="dxa"/>
+          </w:tcPr>
+          <w:p>
+            <w:pPr>
+              <w:jc w:val="center"/>
+              <w:rPr>
+                <w:rFonts w:ascii="Arial" w:hAnsi="Arial" w:cs="Arial"/>
+                <w:sz w:val="20"/>
+                <w:szCs w:val="20"/>
+              </w:rPr>
+            </w:pPr>
+          </w:p>
+        </w:tc>
+      </w:tr>
+      <w:tr>
+        <w:trPr>
+          <w:gridAfter w:val="1"/>
+          <w:wAfter w:w="22" w:type="dxa"/>
+          <w:trHeight w:val="376"/>
+        </w:trPr>
+        <w:tc>
+          <w:tcPr>
+            <w:tcW w:w="834" w:type="dxa"/>
+          </w:tcPr>
+          <w:p>
+            <w:pPr>
+              <w:rPr>
+                <w:rFonts w:ascii="Arial" w:hAnsi="Arial" w:cs="Arial"/>
+                <w:sz w:val="20"/>
+                <w:szCs w:val="20"/>
+              </w:rPr>
+            </w:pPr>
+          </w:p>
+        </w:tc>
+        <w:tc>
+          <w:tcPr>
+            <w:tcW w:w="742" w:type="dxa"/>
+          </w:tcPr>
+          <w:p>
+            <w:pPr>
+              <w:jc w:val="center"/>
+              <w:rPr>
+                <w:rFonts w:ascii="Arial" w:hAnsi="Arial" w:cs="Arial"/>
+                <w:sz w:val="20"/>
+                <w:szCs w:val="20"/>
+              </w:rPr>
+            </w:pPr>
+          </w:p>
+        </w:tc>
+        <w:tc>
+          <w:tcPr>
+            <w:tcW w:w="690" w:type="dxa"/>
+          </w:tcPr>
+          <w:p>
+            <w:pPr>
+              <w:jc w:val="center"/>
+              <w:rPr>
+                <w:rFonts w:ascii="Arial" w:hAnsi="Arial" w:cs="Arial"/>
+                <w:sz w:val="20"/>
+                <w:szCs w:val="20"/>
+              </w:rPr>
+            </w:pPr>
+          </w:p>
+        </w:tc>
+        <w:tc>
+          <w:tcPr>
+            <w:tcW w:w="690" w:type="dxa"/>
+          </w:tcPr>
+          <w:p>
+            <w:pPr>
+              <w:jc w:val="center"/>
+              <w:rPr>
+                <w:rFonts w:ascii="Arial" w:hAnsi="Arial" w:cs="Arial"/>
+                <w:sz w:val="20"/>
+                <w:szCs w:val="20"/>
+              </w:rPr>
+            </w:pPr>
+          </w:p>
+        </w:tc>
+        <w:tc>
+          <w:tcPr>
+            <w:tcW w:w="690" w:type="dxa"/>
+          </w:tcPr>
+          <w:p>
+            <w:pPr>
+              <w:jc w:val="center"/>
+              <w:rPr>
+                <w:rFonts w:ascii="Arial" w:hAnsi="Arial" w:cs="Arial"/>
+                <w:sz w:val="20"/>
+                <w:szCs w:val="20"/>
+              </w:rPr>
+            </w:pPr>
+          </w:p>
+        </w:tc>
+        <w:tc>
+          <w:tcPr>
+            <w:tcW w:w="742" w:type="dxa"/>
+          </w:tcPr>
+          <w:p>
+            <w:pPr>
+              <w:jc w:val="center"/>
+              <w:rPr>
+                <w:rFonts w:ascii="Arial" w:hAnsi="Arial" w:cs="Arial"/>
+                <w:sz w:val="20"/>
+                <w:szCs w:val="20"/>
+              </w:rPr>
+            </w:pPr>
+          </w:p>
+        </w:tc>
+        <w:tc>
+          <w:tcPr>
+            <w:tcW w:w="742" w:type="dxa"/>
+          </w:tcPr>
+          <w:p>
+            <w:pPr>
+              <w:jc w:val="center"/>
+              <w:rPr>
+                <w:rFonts w:ascii="Arial" w:hAnsi="Arial" w:cs="Arial"/>
+                <w:sz w:val="20"/>
+                <w:szCs w:val="20"/>
+              </w:rPr>
+            </w:pPr>
+          </w:p>
+        </w:tc>
+        <w:tc>
+          <w:tcPr>
+            <w:tcW w:w="742" w:type="dxa"/>
+          </w:tcPr>
+          <w:p>
+            <w:pPr>
+              <w:jc w:val="center"/>
+              <w:rPr>
+                <w:rFonts w:ascii="Arial" w:hAnsi="Arial" w:cs="Arial"/>
+                <w:sz w:val="20"/>
+                <w:szCs w:val="20"/>
+              </w:rPr>
+            </w:pPr>
+          </w:p>
+        </w:tc>
+        <w:tc>
+          <w:tcPr>
+            <w:tcW w:w="786" w:type="dxa"/>
+          </w:tcPr>
+          <w:p>
+            <w:pPr>
+              <w:jc w:val="center"/>
+              <w:rPr>
+                <w:rFonts w:ascii="Arial" w:hAnsi="Arial" w:cs="Arial"/>
+                <w:sz w:val="20"/>
+                <w:szCs w:val="20"/>
+              </w:rPr>
+            </w:pPr>
+          </w:p>
+        </w:tc>
+        <w:tc>
+          <w:tcPr>
+            <w:tcW w:w="1041" w:type="dxa"/>
+          </w:tcPr>
+          <w:p>
+            <w:pPr>
+              <w:jc w:val="center"/>
+              <w:rPr>
+                <w:rFonts w:ascii="Arial" w:hAnsi="Arial" w:cs="Arial"/>
+                <w:sz w:val="20"/>
+                <w:szCs w:val="20"/>
+              </w:rPr>
+            </w:pPr>
+          </w:p>
+        </w:tc>
+        <w:tc>
+          <w:tcPr>
+            <w:tcW w:w="725" w:type="dxa"/>
+          </w:tcPr>
+          <w:p>
+            <w:pPr>
+              <w:jc w:val="center"/>
+              <w:rPr>
+                <w:rFonts w:ascii="Arial" w:hAnsi="Arial" w:cs="Arial"/>
+                <w:sz w:val="20"/>
+                <w:szCs w:val="20"/>
+              </w:rPr>
+            </w:pPr>
+          </w:p>
+        </w:tc>
+        <w:tc>
+          <w:tcPr>
+            <w:tcW w:w="725" w:type="dxa"/>
+          </w:tcPr>
+          <w:p>
+            <w:pPr>
+              <w:jc w:val="center"/>
+              <w:rPr>
+                <w:rFonts w:ascii="Arial" w:hAnsi="Arial" w:cs="Arial"/>
+                <w:sz w:val="20"/>
+                <w:szCs w:val="20"/>
+              </w:rPr>
+            </w:pPr>
+          </w:p>
+        </w:tc>
+        <w:tc>
+          <w:tcPr>
+            <w:tcW w:w="725" w:type="dxa"/>
+          </w:tcPr>
+          <w:p>
+            <w:pPr>
+              <w:jc w:val="center"/>
+              <w:rPr>
+                <w:rFonts w:ascii="Arial" w:hAnsi="Arial" w:cs="Arial"/>
+                <w:sz w:val="20"/>
+                <w:szCs w:val="20"/>
+              </w:rPr>
+            </w:pPr>
+          </w:p>
+        </w:tc>
+      </w:tr>
+      <w:tr>
+        <w:trPr>
+          <w:gridAfter w:val="1"/>
+          <w:wAfter w:w="22" w:type="dxa"/>
+          <w:trHeight w:val="376"/>
+        </w:trPr>
+        <w:tc>
+          <w:tcPr>
+            <w:tcW w:w="834" w:type="dxa"/>
+          </w:tcPr>
+          <w:p>
+            <w:pPr>
+              <w:rPr>
+                <w:rFonts w:ascii="Arial" w:hAnsi="Arial" w:cs="Arial"/>
+                <w:sz w:val="20"/>
+                <w:szCs w:val="20"/>
+              </w:rPr>
+            </w:pPr>
+          </w:p>
+        </w:tc>
+        <w:tc>
+          <w:tcPr>
+            <w:tcW w:w="742" w:type="dxa"/>
+          </w:tcPr>
+          <w:p>
+            <w:pPr>
+              <w:jc w:val="center"/>
+              <w:rPr>
+                <w:rFonts w:ascii="Arial" w:hAnsi="Arial" w:cs="Arial"/>
+                <w:sz w:val="20"/>
+                <w:szCs w:val="20"/>
+              </w:rPr>
+            </w:pPr>
+          </w:p>
+        </w:tc>
+        <w:tc>
+          <w:tcPr>
+            <w:tcW w:w="690" w:type="dxa"/>
+          </w:tcPr>
+          <w:p>
+            <w:pPr>
+              <w:jc w:val="center"/>
+              <w:rPr>
+                <w:rFonts w:ascii="Arial" w:hAnsi="Arial" w:cs="Arial"/>
+                <w:sz w:val="20"/>
+                <w:szCs w:val="20"/>
+              </w:rPr>
+            </w:pPr>
+          </w:p>
+        </w:tc>
+        <w:tc>
+          <w:tcPr>
+            <w:tcW w:w="690" w:type="dxa"/>
+          </w:tcPr>
+          <w:p>
+            <w:pPr>
+              <w:jc w:val="center"/>
+              <w:rPr>
+                <w:rFonts w:ascii="Arial" w:hAnsi="Arial" w:cs="Arial"/>
+                <w:sz w:val="20"/>
+                <w:szCs w:val="20"/>
+              </w:rPr>
+            </w:pPr>
+          </w:p>
+        </w:tc>
+        <w:tc>
+          <w:tcPr>
+            <w:tcW w:w="690" w:type="dxa"/>
+          </w:tcPr>
+          <w:p>
+            <w:pPr>
+              <w:jc w:val="center"/>
+              <w:rPr>
+                <w:rFonts w:ascii="Arial" w:hAnsi="Arial" w:cs="Arial"/>
+                <w:sz w:val="20"/>
+                <w:szCs w:val="20"/>
+              </w:rPr>
+            </w:pPr>
+          </w:p>
+        </w:tc>
+        <w:tc>
+          <w:tcPr>
+            <w:tcW w:w="742" w:type="dxa"/>
+          </w:tcPr>
+          <w:p>
+            <w:pPr>
+              <w:jc w:val="center"/>
+              <w:rPr>
+                <w:rFonts w:ascii="Arial" w:hAnsi="Arial" w:cs="Arial"/>
+                <w:sz w:val="20"/>
+                <w:szCs w:val="20"/>
+              </w:rPr>
+            </w:pPr>
+          </w:p>
+        </w:tc>
+        <w:tc>
+          <w:tcPr>
+            <w:tcW w:w="742" w:type="dxa"/>
+          </w:tcPr>
+          <w:p>
+            <w:pPr>
+              <w:jc w:val="center"/>
+              <w:rPr>
+                <w:rFonts w:ascii="Arial" w:hAnsi="Arial" w:cs="Arial"/>
+                <w:sz w:val="20"/>
+                <w:szCs w:val="20"/>
+              </w:rPr>
+            </w:pPr>
+          </w:p>
+        </w:tc>
+        <w:tc>
+          <w:tcPr>
+            <w:tcW w:w="742" w:type="dxa"/>
+          </w:tcPr>
+          <w:p>
+            <w:pPr>
+              <w:jc w:val="center"/>
+              <w:rPr>
+                <w:rFonts w:ascii="Arial" w:hAnsi="Arial" w:cs="Arial"/>
+                <w:sz w:val="20"/>
+                <w:szCs w:val="20"/>
+              </w:rPr>
+            </w:pPr>
+          </w:p>
+        </w:tc>
+        <w:tc>
+          <w:tcPr>
+            <w:tcW w:w="786" w:type="dxa"/>
+          </w:tcPr>
+          <w:p>
+            <w:pPr>
+              <w:jc w:val="center"/>
+              <w:rPr>
+                <w:rFonts w:ascii="Arial" w:hAnsi="Arial" w:cs="Arial"/>
+                <w:sz w:val="20"/>
+                <w:szCs w:val="20"/>
+              </w:rPr>
+            </w:pPr>
+          </w:p>
+        </w:tc>
+        <w:tc>
+          <w:tcPr>
+            <w:tcW w:w="1041" w:type="dxa"/>
+          </w:tcPr>
+          <w:p>
+            <w:pPr>
+              <w:jc w:val="center"/>
+              <w:rPr>
+                <w:rFonts w:ascii="Arial" w:hAnsi="Arial" w:cs="Arial"/>
+                <w:sz w:val="20"/>
+                <w:szCs w:val="20"/>
+              </w:rPr>
+            </w:pPr>
+          </w:p>
+        </w:tc>
+        <w:tc>
+          <w:tcPr>
+            <w:tcW w:w="725" w:type="dxa"/>
+          </w:tcPr>
+          <w:p>
+            <w:pPr>
+              <w:jc w:val="center"/>
+              <w:rPr>
+                <w:rFonts w:ascii="Arial" w:hAnsi="Arial" w:cs="Arial"/>
+                <w:sz w:val="20"/>
+                <w:szCs w:val="20"/>
+              </w:rPr>
+            </w:pPr>
+          </w:p>
+        </w:tc>
+        <w:tc>
+          <w:tcPr>
+            <w:tcW w:w="725" w:type="dxa"/>
+          </w:tcPr>
+          <w:p>
+            <w:pPr>
+              <w:jc w:val="center"/>
+              <w:rPr>
+                <w:rFonts w:ascii="Arial" w:hAnsi="Arial" w:cs="Arial"/>
+                <w:sz w:val="20"/>
+                <w:szCs w:val="20"/>
+              </w:rPr>
+            </w:pPr>
+          </w:p>
+        </w:tc>
+        <w:tc>
+          <w:tcPr>
+            <w:tcW w:w="725" w:type="dxa"/>
+          </w:tcPr>
+          <w:p>
+            <w:pPr>
+              <w:jc w:val="center"/>
+              <w:rPr>
+                <w:rFonts w:ascii="Arial" w:hAnsi="Arial" w:cs="Arial"/>
+                <w:sz w:val="20"/>
+                <w:szCs w:val="20"/>
+              </w:rPr>
+            </w:pPr>
+          </w:p>
+        </w:tc>
+      </w:tr>
+      <w:tr>
+        <w:trPr>
+          <w:gridAfter w:val="1"/>
+          <w:wAfter w:w="22" w:type="dxa"/>
+          <w:trHeight w:val="376"/>
+        </w:trPr>
+        <w:tc>
+          <w:tcPr>
+            <w:tcW w:w="834" w:type="dxa"/>
+          </w:tcPr>
+          <w:p>
+            <w:pPr>
+              <w:rPr>
+                <w:rFonts w:ascii="Arial" w:hAnsi="Arial" w:cs="Arial"/>
+                <w:sz w:val="20"/>
+                <w:szCs w:val="20"/>
+              </w:rPr>
+            </w:pPr>
+          </w:p>
+        </w:tc>
+        <w:tc>
+          <w:tcPr>
+            <w:tcW w:w="742" w:type="dxa"/>
+          </w:tcPr>
+          <w:p>
+            <w:pPr>
+              <w:jc w:val="center"/>
+              <w:rPr>
+                <w:rFonts w:ascii="Arial" w:hAnsi="Arial" w:cs="Arial"/>
+                <w:sz w:val="20"/>
+                <w:szCs w:val="20"/>
+              </w:rPr>
+            </w:pPr>
+          </w:p>
+        </w:tc>
+        <w:tc>
+          <w:tcPr>
+            <w:tcW w:w="690" w:type="dxa"/>
+          </w:tcPr>
+          <w:p>
+            <w:pPr>
+              <w:jc w:val="center"/>
+              <w:rPr>
+                <w:rFonts w:ascii="Arial" w:hAnsi="Arial" w:cs="Arial"/>
+                <w:sz w:val="20"/>
+                <w:szCs w:val="20"/>
+              </w:rPr>
+            </w:pPr>
+          </w:p>
+        </w:tc>
+        <w:tc>
+          <w:tcPr>
+            <w:tcW w:w="690" w:type="dxa"/>
+          </w:tcPr>
+          <w:p>
+            <w:pPr>
+              <w:jc w:val="center"/>
+              <w:rPr>
+                <w:rFonts w:ascii="Arial" w:hAnsi="Arial" w:cs="Arial"/>
+                <w:sz w:val="20"/>
+                <w:szCs w:val="20"/>
+              </w:rPr>
+            </w:pPr>
+          </w:p>
+        </w:tc>
+        <w:tc>
+          <w:tcPr>
+            <w:tcW w:w="690" w:type="dxa"/>
+          </w:tcPr>
+          <w:p>
+            <w:pPr>
+              <w:jc w:val="center"/>
+              <w:rPr>
+                <w:rFonts w:ascii="Arial" w:hAnsi="Arial" w:cs="Arial"/>
+                <w:sz w:val="20"/>
+                <w:szCs w:val="20"/>
+              </w:rPr>
+            </w:pPr>
+          </w:p>
+        </w:tc>
+        <w:tc>
+          <w:tcPr>
+            <w:tcW w:w="742" w:type="dxa"/>
+          </w:tcPr>
+          <w:p>
+            <w:pPr>
+              <w:jc w:val="center"/>
+              <w:rPr>
+                <w:rFonts w:ascii="Arial" w:hAnsi="Arial" w:cs="Arial"/>
+                <w:sz w:val="20"/>
+                <w:szCs w:val="20"/>
+              </w:rPr>
+            </w:pPr>
+          </w:p>
+        </w:tc>
+        <w:tc>
+          <w:tcPr>
+            <w:tcW w:w="742" w:type="dxa"/>
+          </w:tcPr>
+          <w:p>
+            <w:pPr>
+              <w:jc w:val="center"/>
+              <w:rPr>
+                <w:rFonts w:ascii="Arial" w:hAnsi="Arial" w:cs="Arial"/>
+                <w:sz w:val="20"/>
+                <w:szCs w:val="20"/>
+              </w:rPr>
+            </w:pPr>
+          </w:p>
+        </w:tc>
+        <w:tc>
+          <w:tcPr>
+            <w:tcW w:w="742" w:type="dxa"/>
+          </w:tcPr>
+          <w:p>
+            <w:pPr>
+              <w:jc w:val="center"/>
+              <w:rPr>
+                <w:rFonts w:ascii="Arial" w:hAnsi="Arial" w:cs="Arial"/>
+                <w:sz w:val="20"/>
+                <w:szCs w:val="20"/>
+              </w:rPr>
+            </w:pPr>
+          </w:p>
+        </w:tc>
+        <w:tc>
+          <w:tcPr>
+            <w:tcW w:w="786" w:type="dxa"/>
+          </w:tcPr>
+          <w:p>
+            <w:pPr>
+              <w:jc w:val="center"/>
+              <w:rPr>
+                <w:rFonts w:ascii="Arial" w:hAnsi="Arial" w:cs="Arial"/>
+                <w:sz w:val="20"/>
+                <w:szCs w:val="20"/>
+              </w:rPr>
+            </w:pPr>
+          </w:p>
+        </w:tc>
+        <w:tc>
+          <w:tcPr>
+            <w:tcW w:w="1041" w:type="dxa"/>
+          </w:tcPr>
+          <w:p>
+            <w:pPr>
+              <w:jc w:val="center"/>
+              <w:rPr>
+                <w:rFonts w:ascii="Arial" w:hAnsi="Arial" w:cs="Arial"/>
+                <w:sz w:val="20"/>
+                <w:szCs w:val="20"/>
+              </w:rPr>
+            </w:pPr>
+          </w:p>
+        </w:tc>
+        <w:tc>
+          <w:tcPr>
+            <w:tcW w:w="725" w:type="dxa"/>
+          </w:tcPr>
+          <w:p>
+            <w:pPr>
+              <w:jc w:val="center"/>
+              <w:rPr>
+                <w:rFonts w:ascii="Arial" w:hAnsi="Arial" w:cs="Arial"/>
+                <w:sz w:val="20"/>
+                <w:szCs w:val="20"/>
+              </w:rPr>
+            </w:pPr>
+          </w:p>
+        </w:tc>
+        <w:tc>
+          <w:tcPr>
+            <w:tcW w:w="725" w:type="dxa"/>
+          </w:tcPr>
+          <w:p>
+            <w:pPr>
+              <w:jc w:val="center"/>
+              <w:rPr>
+                <w:rFonts w:ascii="Arial" w:hAnsi="Arial" w:cs="Arial"/>
+                <w:sz w:val="20"/>
+                <w:szCs w:val="20"/>
+              </w:rPr>
+            </w:pPr>
+          </w:p>
+        </w:tc>
+        <w:tc>
+          <w:tcPr>
+            <w:tcW w:w="725" w:type="dxa"/>
+          </w:tcPr>
+          <w:p>
+            <w:pPr>
+              <w:jc w:val="center"/>
+              <w:rPr>
+                <w:rFonts w:ascii="Arial" w:hAnsi="Arial" w:cs="Arial"/>
+                <w:sz w:val="20"/>
+                <w:szCs w:val="20"/>
+              </w:rPr>
+            </w:pPr>
+          </w:p>
+        </w:tc>
+      </w:tr>
+      <w:tr>
+        <w:trPr>
+          <w:gridAfter w:val="1"/>
+          <w:wAfter w:w="22" w:type="dxa"/>
+          <w:trHeight w:val="376"/>
+        </w:trPr>
+        <w:tc>
+          <w:tcPr>
+            <w:tcW w:w="834" w:type="dxa"/>
+          </w:tcPr>
+          <w:p>
+            <w:pPr>
+              <w:rPr>
+                <w:rFonts w:ascii="Arial" w:hAnsi="Arial" w:cs="Arial"/>
+                <w:sz w:val="20"/>
+                <w:szCs w:val="20"/>
+              </w:rPr>
+            </w:pPr>
+          </w:p>
+        </w:tc>
+        <w:tc>
+          <w:tcPr>
+            <w:tcW w:w="742" w:type="dxa"/>
+          </w:tcPr>
+          <w:p>
+            <w:pPr>
+              <w:jc w:val="center"/>
+              <w:rPr>
+                <w:rFonts w:ascii="Arial" w:hAnsi="Arial" w:cs="Arial"/>
+                <w:sz w:val="20"/>
+                <w:szCs w:val="20"/>
+              </w:rPr>
+            </w:pPr>
+          </w:p>
+        </w:tc>
+        <w:tc>
+          <w:tcPr>
+            <w:tcW w:w="690" w:type="dxa"/>
+          </w:tcPr>
+          <w:p>
+            <w:pPr>
+              <w:jc w:val="center"/>
+              <w:rPr>
+                <w:rFonts w:ascii="Arial" w:hAnsi="Arial" w:cs="Arial"/>
+                <w:sz w:val="20"/>
+                <w:szCs w:val="20"/>
+              </w:rPr>
+            </w:pPr>
+          </w:p>
+        </w:tc>
+        <w:tc>
+          <w:tcPr>
+            <w:tcW w:w="690" w:type="dxa"/>
+          </w:tcPr>
+          <w:p>
+            <w:pPr>
+              <w:jc w:val="center"/>
+              <w:rPr>
+                <w:rFonts w:ascii="Arial" w:hAnsi="Arial" w:cs="Arial"/>
+                <w:sz w:val="20"/>
+                <w:szCs w:val="20"/>
+              </w:rPr>
+            </w:pPr>
+          </w:p>
+        </w:tc>
+        <w:tc>
+          <w:tcPr>
+            <w:tcW w:w="690" w:type="dxa"/>
+          </w:tcPr>
+          <w:p>
+            <w:pPr>
+              <w:jc w:val="center"/>
+              <w:rPr>
+                <w:rFonts w:ascii="Arial" w:hAnsi="Arial" w:cs="Arial"/>
+                <w:sz w:val="20"/>
+                <w:szCs w:val="20"/>
+              </w:rPr>
+            </w:pPr>
+          </w:p>
+        </w:tc>
+        <w:tc>
+          <w:tcPr>
+            <w:tcW w:w="742" w:type="dxa"/>
+          </w:tcPr>
+          <w:p>
+            <w:pPr>
+              <w:jc w:val="center"/>
+              <w:rPr>
+                <w:rFonts w:ascii="Arial" w:hAnsi="Arial" w:cs="Arial"/>
+                <w:sz w:val="20"/>
+                <w:szCs w:val="20"/>
+              </w:rPr>
+            </w:pPr>
+          </w:p>
+        </w:tc>
+        <w:tc>
+          <w:tcPr>
+            <w:tcW w:w="742" w:type="dxa"/>
+          </w:tcPr>
+          <w:p>
+            <w:pPr>
+              <w:jc w:val="center"/>
+              <w:rPr>
+                <w:rFonts w:ascii="Arial" w:hAnsi="Arial" w:cs="Arial"/>
+                <w:sz w:val="20"/>
+                <w:szCs w:val="20"/>
+              </w:rPr>
+            </w:pPr>
+          </w:p>
+        </w:tc>
+        <w:tc>
+          <w:tcPr>
+            <w:tcW w:w="742" w:type="dxa"/>
+          </w:tcPr>
+          <w:p>
+            <w:pPr>
+              <w:jc w:val="center"/>
+              <w:rPr>
+                <w:rFonts w:ascii="Arial" w:hAnsi="Arial" w:cs="Arial"/>
+                <w:sz w:val="20"/>
+                <w:szCs w:val="20"/>
+              </w:rPr>
+            </w:pPr>
+          </w:p>
+        </w:tc>
+        <w:tc>
+          <w:tcPr>
+            <w:tcW w:w="786" w:type="dxa"/>
+          </w:tcPr>
+          <w:p>
+            <w:pPr>
+              <w:jc w:val="center"/>
+              <w:rPr>
+                <w:rFonts w:ascii="Arial" w:hAnsi="Arial" w:cs="Arial"/>
+                <w:sz w:val="20"/>
+                <w:szCs w:val="20"/>
+              </w:rPr>
+            </w:pPr>
+          </w:p>
+        </w:tc>
+        <w:tc>
+          <w:tcPr>
+            <w:tcW w:w="1041" w:type="dxa"/>
+          </w:tcPr>
+          <w:p>
+            <w:pPr>
+              <w:jc w:val="center"/>
+              <w:rPr>
+                <w:rFonts w:ascii="Arial" w:hAnsi="Arial" w:cs="Arial"/>
+                <w:sz w:val="20"/>
+                <w:szCs w:val="20"/>
+              </w:rPr>
+            </w:pPr>
+          </w:p>
+        </w:tc>
+        <w:tc>
+          <w:tcPr>
+            <w:tcW w:w="725" w:type="dxa"/>
+          </w:tcPr>
+          <w:p>
+            <w:pPr>
+              <w:jc w:val="center"/>
+              <w:rPr>
+                <w:rFonts w:ascii="Arial" w:hAnsi="Arial" w:cs="Arial"/>
+                <w:sz w:val="20"/>
+                <w:szCs w:val="20"/>
+              </w:rPr>
+            </w:pPr>
+          </w:p>
+        </w:tc>
+        <w:tc>
+          <w:tcPr>
+            <w:tcW w:w="725" w:type="dxa"/>
+          </w:tcPr>
+          <w:p>
+            <w:pPr>
+              <w:jc w:val="center"/>
+              <w:rPr>
+                <w:rFonts w:ascii="Arial" w:hAnsi="Arial" w:cs="Arial"/>
+                <w:sz w:val="20"/>
+                <w:szCs w:val="20"/>
+              </w:rPr>
+            </w:pPr>
+          </w:p>
+        </w:tc>
+        <w:tc>
+          <w:tcPr>
+            <w:tcW w:w="725" w:type="dxa"/>
+          </w:tcPr>
+          <w:p>
+            <w:pPr>
+              <w:jc w:val="center"/>
+              <w:rPr>
+                <w:rFonts w:ascii="Arial" w:hAnsi="Arial" w:cs="Arial"/>
+                <w:sz w:val="20"/>
+                <w:szCs w:val="20"/>
+              </w:rPr>
+            </w:pPr>
+          </w:p>
+        </w:tc>
+      </w:tr>
+    </w:tbl>
+    <w:p>
+      <w:pPr>
+        <w:rPr>
+          <w:rFonts w:ascii="Arial" w:hAnsi="Arial" w:cs="Arial"/>
+          <w:sz w:val="20"/>
+          <w:szCs w:val="20"/>
+        </w:rPr>
+      </w:pPr>
+    </w:p>
     <w:p>
       <w:pPr>
         <w:rPr>
